--- a/partie mémoire.docx
+++ b/partie mémoire.docx
@@ -4512,17 +4512,17 @@
     <w:p>
       <w:pPr>
         <w:rPr>
-          <w:rFonts w:ascii="Times New Roman" w:hAnsi="Times New Roman" w:cs="Times New Roman"/>
-          <w:sz w:val="24"/>
-          <w:szCs w:val="24"/>
-        </w:rPr>
-      </w:pPr>
-      <w:r>
-        <w:rPr>
           <w:rFonts w:ascii="Arial" w:hAnsi="Arial" w:cs="Arial"/>
           <w:color w:val="303030"/>
           <w:shd w:val="clear" w:color="auto" w:fill="FFFFFF"/>
         </w:rPr>
+      </w:pPr>
+      <w:r>
+        <w:rPr>
+          <w:rFonts w:ascii="Arial" w:hAnsi="Arial" w:cs="Arial"/>
+          <w:color w:val="303030"/>
+          <w:shd w:val="clear" w:color="auto" w:fill="FFFFFF"/>
+        </w:rPr>
         <w:t>La séparation des données et des traitements assure une longévité au</w:t>
       </w:r>
       <w:r>
@@ -4555,18 +4555,2684 @@
           <w:color w:val="303030"/>
           <w:shd w:val="clear" w:color="auto" w:fill="FFFFFF"/>
         </w:rPr>
-        <w:t xml:space="preserve">remanié, tandis que les traitements le sont </w:t>
+        <w:t>remanié, tandis que les traitements le sont plus fréquemment.</w:t>
+      </w:r>
+    </w:p>
+    <w:p>
+      <w:pPr>
+        <w:rPr>
+          <w:rFonts w:ascii="Arial" w:hAnsi="Arial" w:cs="Arial"/>
+          <w:color w:val="303030"/>
+          <w:shd w:val="clear" w:color="auto" w:fill="FFFFFF"/>
+        </w:rPr>
+      </w:pPr>
+      <w:r>
+        <w:rPr>
+          <w:rFonts w:ascii="Arial" w:hAnsi="Arial" w:cs="Arial"/>
+          <w:color w:val="303030"/>
+          <w:shd w:val="clear" w:color="auto" w:fill="FFFFFF"/>
+        </w:rPr>
+        <w:t>La méthode MERISE date de 1978-1979, et fait suite à une consultation nationale</w:t>
+      </w:r>
+      <w:r>
+        <w:rPr>
+          <w:rFonts w:ascii="Arial" w:hAnsi="Arial" w:cs="Arial"/>
+          <w:color w:val="303030"/>
+          <w:shd w:val="clear" w:color="auto" w:fill="FFFFFF"/>
+        </w:rPr>
+        <w:t xml:space="preserve"> </w:t>
+      </w:r>
+      <w:r>
+        <w:rPr>
+          <w:rFonts w:ascii="Arial" w:hAnsi="Arial" w:cs="Arial"/>
+          <w:color w:val="303030"/>
+          <w:shd w:val="clear" w:color="auto" w:fill="FFFFFF"/>
+        </w:rPr>
+        <w:t>lancée en 1977 par le ministère de l'Industrie dans le but de choisir des sociétés</w:t>
+      </w:r>
+      <w:r>
+        <w:rPr>
+          <w:rFonts w:ascii="Arial" w:hAnsi="Arial" w:cs="Arial"/>
+          <w:color w:val="303030"/>
+          <w:shd w:val="clear" w:color="auto" w:fill="FFFFFF"/>
+        </w:rPr>
+        <w:t xml:space="preserve"> </w:t>
+      </w:r>
+      <w:r>
+        <w:rPr>
+          <w:rFonts w:ascii="Arial" w:hAnsi="Arial" w:cs="Arial"/>
+          <w:color w:val="303030"/>
+          <w:shd w:val="clear" w:color="auto" w:fill="FFFFFF"/>
+        </w:rPr>
+        <w:t>de conseil en informatique afin de définir une méthode de conception de systèmes</w:t>
+      </w:r>
+      <w:r>
+        <w:rPr>
+          <w:rFonts w:ascii="Arial" w:hAnsi="Arial" w:cs="Arial"/>
+          <w:color w:val="303030"/>
+          <w:shd w:val="clear" w:color="auto" w:fill="FFFFFF"/>
+        </w:rPr>
+        <w:t xml:space="preserve"> </w:t>
+      </w:r>
+      <w:r>
+        <w:rPr>
+          <w:rFonts w:ascii="Arial" w:hAnsi="Arial" w:cs="Arial"/>
+          <w:color w:val="303030"/>
+          <w:shd w:val="clear" w:color="auto" w:fill="FFFFFF"/>
+        </w:rPr>
+        <w:t>d'information</w:t>
+      </w:r>
+      <w:r>
+        <w:rPr>
+          <w:rFonts w:ascii="Arial" w:hAnsi="Arial" w:cs="Arial"/>
+          <w:color w:val="303030"/>
+          <w:shd w:val="clear" w:color="auto" w:fill="FFFFFF"/>
+        </w:rPr>
+        <w:t xml:space="preserve">. </w:t>
+      </w:r>
+      <w:r>
+        <w:rPr>
+          <w:rFonts w:ascii="Arial" w:hAnsi="Arial" w:cs="Arial"/>
+          <w:color w:val="303030"/>
+          <w:shd w:val="clear" w:color="auto" w:fill="FFFFFF"/>
+        </w:rPr>
+        <w:t> Les deux principales sociétés ayant mis au point cette méthode</w:t>
+      </w:r>
+      <w:r>
+        <w:rPr>
+          <w:rFonts w:ascii="Arial" w:hAnsi="Arial" w:cs="Arial"/>
+          <w:color w:val="303030"/>
+          <w:shd w:val="clear" w:color="auto" w:fill="FFFFFF"/>
+        </w:rPr>
+        <w:t xml:space="preserve"> </w:t>
+      </w:r>
+      <w:r>
+        <w:rPr>
+          <w:rFonts w:ascii="Arial" w:hAnsi="Arial" w:cs="Arial"/>
+          <w:color w:val="303030"/>
+          <w:shd w:val="clear" w:color="auto" w:fill="FFFFFF"/>
+        </w:rPr>
+        <w:t>sont le CTI (Centre Technique d'Informatique) chargé de gérer le projet, et</w:t>
+      </w:r>
+      <w:r>
+        <w:rPr>
+          <w:rFonts w:ascii="Arial" w:hAnsi="Arial" w:cs="Arial"/>
+          <w:color w:val="303030"/>
+          <w:shd w:val="clear" w:color="auto" w:fill="FFFFFF"/>
+        </w:rPr>
+        <w:t xml:space="preserve"> </w:t>
+      </w:r>
+      <w:r>
+        <w:rPr>
+          <w:rFonts w:ascii="Arial" w:hAnsi="Arial" w:cs="Arial"/>
+          <w:color w:val="303030"/>
+          <w:shd w:val="clear" w:color="auto" w:fill="FFFFFF"/>
+        </w:rPr>
+        <w:t>le CETE (Centre d'Etudes Techniques de l'Equipement) implanté à Aix-en-Provence.</w:t>
+      </w:r>
+      <w:r>
+        <w:rPr>
+          <w:rFonts w:ascii="Arial" w:hAnsi="Arial" w:cs="Arial"/>
+          <w:color w:val="303030"/>
+          <w:shd w:val="clear" w:color="auto" w:fill="FFFFFF"/>
+        </w:rPr>
+        <w:t xml:space="preserve"> </w:t>
+      </w:r>
+      <w:r>
+        <w:rPr>
+          <w:rFonts w:ascii="Arial" w:hAnsi="Arial" w:cs="Arial"/>
+          <w:color w:val="303030"/>
+          <w:shd w:val="clear" w:color="auto" w:fill="FFFFFF"/>
+        </w:rPr>
+        <w:t>La conception du système d'information se fait par étapes, afin d'aboutir</w:t>
+      </w:r>
+      <w:r>
+        <w:rPr>
+          <w:rFonts w:ascii="Arial" w:hAnsi="Arial" w:cs="Arial"/>
+          <w:color w:val="303030"/>
+          <w:shd w:val="clear" w:color="auto" w:fill="FFFFFF"/>
+        </w:rPr>
+        <w:t xml:space="preserve"> </w:t>
+      </w:r>
+      <w:r>
+        <w:rPr>
+          <w:rFonts w:ascii="Arial" w:hAnsi="Arial" w:cs="Arial"/>
+          <w:color w:val="303030"/>
+          <w:shd w:val="clear" w:color="auto" w:fill="FFFFFF"/>
+        </w:rPr>
+        <w:t>à un système d'information fonctionnel reflétant une réalité</w:t>
+      </w:r>
+      <w:r>
+        <w:rPr>
+          <w:rFonts w:ascii="Arial" w:hAnsi="Arial" w:cs="Arial"/>
+          <w:color w:val="303030"/>
+          <w:shd w:val="clear" w:color="auto" w:fill="FFFFFF"/>
+        </w:rPr>
+        <w:t xml:space="preserve"> </w:t>
+      </w:r>
+      <w:r>
+        <w:rPr>
+          <w:rFonts w:ascii="Arial" w:hAnsi="Arial" w:cs="Arial"/>
+          <w:color w:val="303030"/>
+          <w:shd w:val="clear" w:color="auto" w:fill="FFFFFF"/>
+        </w:rPr>
+        <w:t>physique</w:t>
+      </w:r>
+      <w:r>
+        <w:rPr>
+          <w:rFonts w:ascii="Arial" w:hAnsi="Arial" w:cs="Arial"/>
+          <w:color w:val="303030"/>
+          <w:shd w:val="clear" w:color="auto" w:fill="FFFFFF"/>
+        </w:rPr>
+        <w:t xml:space="preserve">. </w:t>
+      </w:r>
+      <w:r>
+        <w:rPr>
+          <w:rFonts w:ascii="Arial" w:hAnsi="Arial" w:cs="Arial"/>
+          <w:color w:val="303030"/>
+          <w:shd w:val="clear" w:color="auto" w:fill="FFFFFF"/>
+        </w:rPr>
+        <w:t>Il s'agit donc de valider une à une chacune des étapes en prenant</w:t>
+      </w:r>
+      <w:r>
+        <w:rPr>
+          <w:rFonts w:ascii="Arial" w:hAnsi="Arial" w:cs="Arial"/>
+          <w:color w:val="303030"/>
+          <w:shd w:val="clear" w:color="auto" w:fill="FFFFFF"/>
+        </w:rPr>
+        <w:t xml:space="preserve"> </w:t>
+      </w:r>
+      <w:r>
+        <w:rPr>
+          <w:rFonts w:ascii="Arial" w:hAnsi="Arial" w:cs="Arial"/>
+          <w:color w:val="303030"/>
+          <w:shd w:val="clear" w:color="auto" w:fill="FFFFFF"/>
+        </w:rPr>
+        <w:t>en compte les résultats de la phase précédente. D'autre part, les</w:t>
+      </w:r>
+      <w:r>
+        <w:rPr>
+          <w:rFonts w:ascii="Arial" w:hAnsi="Arial" w:cs="Arial"/>
+          <w:color w:val="303030"/>
+          <w:shd w:val="clear" w:color="auto" w:fill="FFFFFF"/>
+        </w:rPr>
+        <w:t xml:space="preserve"> </w:t>
+      </w:r>
+      <w:r>
+        <w:rPr>
+          <w:rFonts w:ascii="Arial" w:hAnsi="Arial" w:cs="Arial"/>
+          <w:color w:val="303030"/>
+          <w:shd w:val="clear" w:color="auto" w:fill="FFFFFF"/>
+        </w:rPr>
+        <w:t>données étant séparées des traitements, il faut vérifier</w:t>
+      </w:r>
+      <w:r>
+        <w:rPr>
+          <w:rFonts w:ascii="Arial" w:hAnsi="Arial" w:cs="Arial"/>
+          <w:color w:val="303030"/>
+          <w:shd w:val="clear" w:color="auto" w:fill="FFFFFF"/>
+        </w:rPr>
+        <w:t xml:space="preserve"> </w:t>
+      </w:r>
+      <w:r>
+        <w:rPr>
+          <w:rFonts w:ascii="Arial" w:hAnsi="Arial" w:cs="Arial"/>
+          <w:color w:val="303030"/>
+          <w:shd w:val="clear" w:color="auto" w:fill="FFFFFF"/>
+        </w:rPr>
+        <w:t>la concordance entre données et traitements afin de vérifier que toutes les</w:t>
+      </w:r>
+      <w:r>
+        <w:rPr>
+          <w:rFonts w:ascii="Arial" w:hAnsi="Arial" w:cs="Arial"/>
+          <w:color w:val="303030"/>
+          <w:shd w:val="clear" w:color="auto" w:fill="FFFFFF"/>
+        </w:rPr>
+        <w:t xml:space="preserve"> </w:t>
+      </w:r>
+      <w:r>
+        <w:rPr>
+          <w:rFonts w:ascii="Arial" w:hAnsi="Arial" w:cs="Arial"/>
+          <w:color w:val="303030"/>
+          <w:shd w:val="clear" w:color="auto" w:fill="FFFFFF"/>
+        </w:rPr>
+        <w:t>données nécessaires aux traitements sont présentes et qu'il n'y a pas de données</w:t>
+      </w:r>
+      <w:r>
+        <w:rPr>
+          <w:rFonts w:ascii="Arial" w:hAnsi="Arial" w:cs="Arial"/>
+          <w:color w:val="303030"/>
+          <w:shd w:val="clear" w:color="auto" w:fill="FFFFFF"/>
+        </w:rPr>
+        <w:t xml:space="preserve"> </w:t>
+      </w:r>
+      <w:r>
+        <w:rPr>
+          <w:rFonts w:ascii="Arial" w:hAnsi="Arial" w:cs="Arial"/>
+          <w:color w:val="303030"/>
+          <w:shd w:val="clear" w:color="auto" w:fill="FFFFFF"/>
+        </w:rPr>
+        <w:t>superflues</w:t>
+      </w:r>
+      <w:r>
+        <w:rPr>
+          <w:rFonts w:ascii="Arial" w:hAnsi="Arial" w:cs="Arial"/>
+          <w:color w:val="303030"/>
+          <w:shd w:val="clear" w:color="auto" w:fill="FFFFFF"/>
+        </w:rPr>
+        <w:t>.</w:t>
+      </w:r>
+    </w:p>
+    <w:p>
+      <w:pPr>
+        <w:rPr>
+          <w:rFonts w:ascii="Arial" w:hAnsi="Arial" w:cs="Arial"/>
+          <w:i/>
+          <w:iCs/>
+          <w:color w:val="303030"/>
+          <w:shd w:val="clear" w:color="auto" w:fill="FFFFFF"/>
+        </w:rPr>
+      </w:pPr>
+      <w:r>
+        <w:rPr>
+          <w:rFonts w:ascii="Arial" w:hAnsi="Arial" w:cs="Arial"/>
+          <w:color w:val="303030"/>
+          <w:shd w:val="clear" w:color="auto" w:fill="FFFFFF"/>
+        </w:rPr>
+        <w:t>Cette succession d'étapes est appelée </w:t>
+      </w:r>
+      <w:r>
+        <w:rPr>
+          <w:rFonts w:ascii="Arial" w:hAnsi="Arial" w:cs="Arial"/>
+          <w:i/>
+          <w:iCs/>
+          <w:color w:val="303030"/>
+          <w:shd w:val="clear" w:color="auto" w:fill="FFFFFF"/>
+        </w:rPr>
+        <w:t>cycle d'abstraction pour la conception des systèmes</w:t>
+      </w:r>
+      <w:r>
+        <w:rPr>
+          <w:rFonts w:ascii="Arial" w:hAnsi="Arial" w:cs="Arial"/>
+          <w:i/>
+          <w:iCs/>
+          <w:color w:val="303030"/>
+          <w:shd w:val="clear" w:color="auto" w:fill="FFFFFF"/>
+        </w:rPr>
+        <w:t xml:space="preserve"> d’information :</w:t>
+      </w:r>
+    </w:p>
+    <w:p>
+      <w:pPr>
+        <w:ind w:left="2124" w:firstLine="708"/>
+        <w:rPr>
+          <w:rFonts w:ascii="Arial" w:hAnsi="Arial" w:cs="Arial"/>
+          <w:i/>
+          <w:iCs/>
+          <w:color w:val="303030"/>
+          <w:shd w:val="clear" w:color="auto" w:fill="FFFFFF"/>
+        </w:rPr>
+      </w:pPr>
+      <w:r>
+        <w:rPr>
+          <w:rFonts w:ascii="Times New Roman" w:hAnsi="Times New Roman" w:cs="Times New Roman"/>
+          <w:noProof/>
+          <w:sz w:val="24"/>
+          <w:szCs w:val="24"/>
+          <w:lang w:eastAsia="fr-FR"/>
+        </w:rPr>
+        <w:drawing>
+          <wp:inline distT="0" distB="0" distL="0" distR="0" wp14:anchorId="7D7B7ECF" wp14:editId="05BCBFDE">
+            <wp:extent cx="2162477" cy="3886742"/>
+            <wp:effectExtent l="0" t="0" r="9525" b="0"/>
+            <wp:docPr id="1" name="Image 1"/>
+            <wp:cNvGraphicFramePr>
+              <a:graphicFrameLocks xmlns:a="http://schemas.openxmlformats.org/drawingml/2006/main" noChangeAspect="1"/>
+            </wp:cNvGraphicFramePr>
+            <a:graphic xmlns:a="http://schemas.openxmlformats.org/drawingml/2006/main">
+              <a:graphicData uri="http://schemas.openxmlformats.org/drawingml/2006/picture">
+                <pic:pic xmlns:pic="http://schemas.openxmlformats.org/drawingml/2006/picture">
+                  <pic:nvPicPr>
+                    <pic:cNvPr id="1" name="si.PNG"/>
+                    <pic:cNvPicPr/>
+                  </pic:nvPicPr>
+                  <pic:blipFill>
+                    <a:blip r:embed="rId24">
+                      <a:extLst>
+                        <a:ext uri="{28A0092B-C50C-407E-A947-70E740481C1C}">
+                          <a14:useLocalDpi xmlns:a14="http://schemas.microsoft.com/office/drawing/2010/main" val="0"/>
+                        </a:ext>
+                      </a:extLst>
+                    </a:blip>
+                    <a:stretch>
+                      <a:fillRect/>
+                    </a:stretch>
+                  </pic:blipFill>
+                  <pic:spPr>
+                    <a:xfrm>
+                      <a:off x="0" y="0"/>
+                      <a:ext cx="2162477" cy="3886742"/>
+                    </a:xfrm>
+                    <a:prstGeom prst="rect">
+                      <a:avLst/>
+                    </a:prstGeom>
+                  </pic:spPr>
+                </pic:pic>
+              </a:graphicData>
+            </a:graphic>
+          </wp:inline>
+        </w:drawing>
+      </w:r>
+    </w:p>
+    <w:p>
+      <w:pPr>
+        <w:rPr>
+          <w:rFonts w:ascii="Arial" w:hAnsi="Arial" w:cs="Arial"/>
+          <w:color w:val="303030"/>
+          <w:shd w:val="clear" w:color="auto" w:fill="FFFFFF"/>
+        </w:rPr>
+      </w:pPr>
+      <w:r>
+        <w:rPr>
+          <w:rFonts w:ascii="Arial" w:hAnsi="Arial" w:cs="Arial"/>
+          <w:color w:val="303030"/>
+          <w:shd w:val="clear" w:color="auto" w:fill="FFFFFF"/>
+        </w:rPr>
+        <w:lastRenderedPageBreak/>
+        <w:t>L'expression des besoins est une étape consistant à définir ce</w:t>
+      </w:r>
+      <w:r>
+        <w:rPr>
+          <w:rFonts w:ascii="Arial" w:hAnsi="Arial" w:cs="Arial"/>
+          <w:color w:val="303030"/>
+          <w:shd w:val="clear" w:color="auto" w:fill="FFFFFF"/>
+        </w:rPr>
+        <w:t xml:space="preserve"> </w:t>
+      </w:r>
+      <w:r>
+        <w:rPr>
+          <w:rFonts w:ascii="Arial" w:hAnsi="Arial" w:cs="Arial"/>
+          <w:color w:val="303030"/>
+          <w:shd w:val="clear" w:color="auto" w:fill="FFFFFF"/>
+        </w:rPr>
+        <w:t>que l'on attend du système d'information automatisé, il faut pour cela :</w:t>
+      </w:r>
+    </w:p>
+    <w:p>
+      <w:pPr>
+        <w:numPr>
+          <w:ilvl w:val="0"/>
+          <w:numId w:val="29"/>
+        </w:numPr>
+        <w:shd w:val="clear" w:color="auto" w:fill="FFFFFF"/>
+        <w:spacing w:before="75" w:after="0" w:line="240" w:lineRule="auto"/>
+        <w:ind w:left="300"/>
+        <w:rPr>
+          <w:rFonts w:ascii="Arial" w:eastAsia="Times New Roman" w:hAnsi="Arial" w:cs="Arial"/>
+          <w:color w:val="303030"/>
+          <w:sz w:val="24"/>
+          <w:szCs w:val="24"/>
+          <w:lang w:eastAsia="fr-FR"/>
+        </w:rPr>
+      </w:pPr>
+      <w:r>
+        <w:rPr>
+          <w:rFonts w:ascii="Arial" w:eastAsia="Times New Roman" w:hAnsi="Arial" w:cs="Arial"/>
+          <w:color w:val="303030"/>
+          <w:sz w:val="24"/>
+          <w:szCs w:val="24"/>
+          <w:lang w:eastAsia="fr-FR"/>
+        </w:rPr>
+        <w:t>faire l'inventaire des éléments nécessaires au système d'information</w:t>
+      </w:r>
+    </w:p>
+    <w:p>
+      <w:pPr>
+        <w:numPr>
+          <w:ilvl w:val="0"/>
+          <w:numId w:val="29"/>
+        </w:numPr>
+        <w:shd w:val="clear" w:color="auto" w:fill="FFFFFF"/>
+        <w:spacing w:before="75" w:after="0" w:line="240" w:lineRule="auto"/>
+        <w:ind w:left="300"/>
+        <w:rPr>
+          <w:rFonts w:ascii="Arial" w:eastAsia="Times New Roman" w:hAnsi="Arial" w:cs="Arial"/>
+          <w:color w:val="303030"/>
+          <w:sz w:val="24"/>
+          <w:szCs w:val="24"/>
+          <w:lang w:eastAsia="fr-FR"/>
+        </w:rPr>
+      </w:pPr>
+      <w:r>
+        <w:rPr>
+          <w:rFonts w:ascii="Arial" w:eastAsia="Times New Roman" w:hAnsi="Arial" w:cs="Arial"/>
+          <w:color w:val="303030"/>
+          <w:sz w:val="24"/>
+          <w:szCs w:val="24"/>
+          <w:lang w:eastAsia="fr-FR"/>
+        </w:rPr>
+        <w:t>délimiter le système en s'informant auprès des futurs utilisateurs</w:t>
+      </w:r>
+    </w:p>
+    <w:p>
+      <w:pPr>
+        <w:shd w:val="clear" w:color="auto" w:fill="FFFFFF"/>
+        <w:spacing w:before="75" w:after="0" w:line="240" w:lineRule="auto"/>
+        <w:ind w:left="300"/>
+        <w:rPr>
+          <w:rFonts w:ascii="Arial" w:eastAsia="Times New Roman" w:hAnsi="Arial" w:cs="Arial"/>
+          <w:color w:val="303030"/>
+          <w:sz w:val="24"/>
+          <w:szCs w:val="24"/>
+          <w:lang w:eastAsia="fr-FR"/>
+        </w:rPr>
+      </w:pPr>
+    </w:p>
+    <w:p>
+      <w:pPr>
+        <w:rPr>
+          <w:rFonts w:ascii="Arial" w:hAnsi="Arial" w:cs="Arial"/>
+          <w:color w:val="303030"/>
+          <w:shd w:val="clear" w:color="auto" w:fill="FFFFFF"/>
+        </w:rPr>
+      </w:pPr>
+      <w:r>
+        <w:rPr>
+          <w:rFonts w:ascii="Arial" w:hAnsi="Arial" w:cs="Arial"/>
+          <w:color w:val="303030"/>
+          <w:shd w:val="clear" w:color="auto" w:fill="FFFFFF"/>
+        </w:rPr>
+        <w:t>Cela va permettre de créer le </w:t>
+      </w:r>
+      <w:r>
+        <w:rPr>
+          <w:rFonts w:ascii="Arial" w:hAnsi="Arial" w:cs="Arial"/>
+          <w:b/>
+          <w:bCs/>
+          <w:color w:val="303030"/>
+          <w:shd w:val="clear" w:color="auto" w:fill="FFFFFF"/>
+        </w:rPr>
+        <w:t>MCC</w:t>
+      </w:r>
+      <w:r>
+        <w:rPr>
+          <w:rFonts w:ascii="Arial" w:hAnsi="Arial" w:cs="Arial"/>
+          <w:color w:val="303030"/>
+          <w:shd w:val="clear" w:color="auto" w:fill="FFFFFF"/>
+        </w:rPr>
+        <w:t> (Modèle conceptuel de la communication) qui</w:t>
+      </w:r>
+      <w:r>
+        <w:rPr>
+          <w:rFonts w:ascii="Arial" w:hAnsi="Arial" w:cs="Arial"/>
+          <w:color w:val="303030"/>
+        </w:rPr>
+        <w:t xml:space="preserve"> </w:t>
+      </w:r>
+      <w:r>
+        <w:rPr>
+          <w:rFonts w:ascii="Arial" w:hAnsi="Arial" w:cs="Arial"/>
+          <w:color w:val="303030"/>
+          <w:shd w:val="clear" w:color="auto" w:fill="FFFFFF"/>
+        </w:rPr>
+        <w:t>définit les flux d'informations à prendre en compte.</w:t>
+      </w:r>
+      <w:r>
+        <w:rPr>
+          <w:rFonts w:ascii="Arial" w:hAnsi="Arial" w:cs="Arial"/>
+          <w:color w:val="303030"/>
+          <w:shd w:val="clear" w:color="auto" w:fill="FFFFFF"/>
+        </w:rPr>
+        <w:t xml:space="preserve"> </w:t>
+      </w:r>
+      <w:r>
+        <w:rPr>
+          <w:rFonts w:ascii="Arial" w:hAnsi="Arial" w:cs="Arial"/>
+          <w:color w:val="303030"/>
+          <w:shd w:val="clear" w:color="auto" w:fill="FFFFFF"/>
+        </w:rPr>
+        <w:t>L'étape suivante consiste à mettre au point le </w:t>
+      </w:r>
+      <w:r>
+        <w:rPr>
+          <w:rFonts w:ascii="Arial" w:hAnsi="Arial" w:cs="Arial"/>
+          <w:b/>
+          <w:bCs/>
+          <w:color w:val="303030"/>
+          <w:shd w:val="clear" w:color="auto" w:fill="FFFFFF"/>
+        </w:rPr>
+        <w:t>MCD</w:t>
+      </w:r>
+      <w:r>
+        <w:rPr>
+          <w:rFonts w:ascii="Arial" w:hAnsi="Arial" w:cs="Arial"/>
+          <w:color w:val="303030"/>
+          <w:shd w:val="clear" w:color="auto" w:fill="FFFFFF"/>
+        </w:rPr>
+        <w:t> (Modèle</w:t>
+      </w:r>
+      <w:r>
+        <w:rPr>
+          <w:rFonts w:ascii="Arial" w:hAnsi="Arial" w:cs="Arial"/>
+          <w:color w:val="303030"/>
+          <w:shd w:val="clear" w:color="auto" w:fill="FFFFFF"/>
+        </w:rPr>
+        <w:t xml:space="preserve"> </w:t>
+      </w:r>
+      <w:r>
+        <w:rPr>
+          <w:rFonts w:ascii="Arial" w:hAnsi="Arial" w:cs="Arial"/>
+          <w:color w:val="303030"/>
+          <w:shd w:val="clear" w:color="auto" w:fill="FFFFFF"/>
+        </w:rPr>
+        <w:t>conceptuel des données) et le </w:t>
+      </w:r>
+      <w:r>
+        <w:rPr>
+          <w:rFonts w:ascii="Arial" w:hAnsi="Arial" w:cs="Arial"/>
+          <w:b/>
+          <w:bCs/>
+          <w:color w:val="303030"/>
+          <w:shd w:val="clear" w:color="auto" w:fill="FFFFFF"/>
+        </w:rPr>
+        <w:t>MCT</w:t>
+      </w:r>
+      <w:r>
+        <w:rPr>
+          <w:rFonts w:ascii="Arial" w:hAnsi="Arial" w:cs="Arial"/>
+          <w:color w:val="303030"/>
+          <w:shd w:val="clear" w:color="auto" w:fill="FFFFFF"/>
+        </w:rPr>
+        <w:t> (Modèle conceptuel des traitements)</w:t>
+      </w:r>
+      <w:r>
+        <w:rPr>
+          <w:rFonts w:ascii="Arial" w:hAnsi="Arial" w:cs="Arial"/>
+          <w:color w:val="303030"/>
+          <w:shd w:val="clear" w:color="auto" w:fill="FFFFFF"/>
+        </w:rPr>
+        <w:t xml:space="preserve"> </w:t>
+      </w:r>
+      <w:r>
+        <w:rPr>
+          <w:rFonts w:ascii="Arial" w:hAnsi="Arial" w:cs="Arial"/>
+          <w:color w:val="303030"/>
+          <w:shd w:val="clear" w:color="auto" w:fill="FFFFFF"/>
+        </w:rPr>
+        <w:t>décrivant les règles et les contraintes à prendre en compte.</w:t>
+      </w:r>
+      <w:r>
+        <w:rPr>
+          <w:rFonts w:ascii="Arial" w:hAnsi="Arial" w:cs="Arial"/>
+          <w:color w:val="303030"/>
+          <w:shd w:val="clear" w:color="auto" w:fill="FFFFFF"/>
+        </w:rPr>
+        <w:t xml:space="preserve"> </w:t>
+      </w:r>
+      <w:r>
+        <w:rPr>
+          <w:rFonts w:ascii="Arial" w:hAnsi="Arial" w:cs="Arial"/>
+          <w:color w:val="303030"/>
+          <w:shd w:val="clear" w:color="auto" w:fill="FFFFFF"/>
+        </w:rPr>
+        <w:t>Le modèle organisationnel consiste à définir le </w:t>
+      </w:r>
+      <w:r>
+        <w:rPr>
+          <w:rFonts w:ascii="Arial" w:hAnsi="Arial" w:cs="Arial"/>
+          <w:b/>
+          <w:bCs/>
+          <w:color w:val="303030"/>
+          <w:shd w:val="clear" w:color="auto" w:fill="FFFFFF"/>
+        </w:rPr>
+        <w:t>MOT</w:t>
+      </w:r>
+      <w:r>
+        <w:rPr>
+          <w:rFonts w:ascii="Arial" w:hAnsi="Arial" w:cs="Arial"/>
+          <w:color w:val="303030"/>
+          <w:shd w:val="clear" w:color="auto" w:fill="FFFFFF"/>
+        </w:rPr>
+        <w:t> (Modèle</w:t>
+      </w:r>
+      <w:r>
+        <w:rPr>
+          <w:rFonts w:ascii="Arial" w:hAnsi="Arial" w:cs="Arial"/>
+          <w:color w:val="303030"/>
+          <w:shd w:val="clear" w:color="auto" w:fill="FFFFFF"/>
+        </w:rPr>
+        <w:t xml:space="preserve"> </w:t>
+      </w:r>
+      <w:r>
+        <w:rPr>
+          <w:rFonts w:ascii="Arial" w:hAnsi="Arial" w:cs="Arial"/>
+          <w:color w:val="303030"/>
+          <w:shd w:val="clear" w:color="auto" w:fill="FFFFFF"/>
+        </w:rPr>
+        <w:t>organisationnel des traitements) décrivant les contraintes dues à l'environnement</w:t>
+      </w:r>
+      <w:r>
+        <w:rPr>
+          <w:rFonts w:ascii="Arial" w:hAnsi="Arial" w:cs="Arial"/>
+          <w:color w:val="303030"/>
+          <w:shd w:val="clear" w:color="auto" w:fill="FFFFFF"/>
+        </w:rPr>
+        <w:t xml:space="preserve"> </w:t>
+      </w:r>
+      <w:r>
+        <w:rPr>
+          <w:rFonts w:ascii="Arial" w:hAnsi="Arial" w:cs="Arial"/>
+          <w:color w:val="303030"/>
+          <w:shd w:val="clear" w:color="auto" w:fill="FFFFFF"/>
+        </w:rPr>
+        <w:t>(organisationnel, spatial et temporel).</w:t>
+      </w:r>
+    </w:p>
+    <w:p>
+      <w:pPr>
+        <w:pStyle w:val="Paragraphedeliste"/>
+        <w:numPr>
+          <w:ilvl w:val="0"/>
+          <w:numId w:val="28"/>
+        </w:numPr>
+        <w:rPr>
+          <w:rFonts w:ascii="Arial" w:hAnsi="Arial" w:cs="Arial"/>
+          <w:i/>
+          <w:iCs/>
+          <w:color w:val="303030"/>
+          <w:shd w:val="clear" w:color="auto" w:fill="FFFFFF"/>
+        </w:rPr>
+      </w:pPr>
+      <w:r>
+        <w:rPr>
+          <w:rFonts w:ascii="Times New Roman" w:hAnsi="Times New Roman" w:cs="Times New Roman"/>
+          <w:b/>
+          <w:iCs/>
+          <w:color w:val="303030"/>
+          <w:sz w:val="24"/>
+          <w:szCs w:val="24"/>
+          <w:shd w:val="clear" w:color="auto" w:fill="FFFFFF"/>
+        </w:rPr>
+        <w:t>UML</w:t>
+      </w:r>
+      <w:r>
+        <w:rPr>
+          <w:rFonts w:ascii="Times New Roman" w:hAnsi="Times New Roman" w:cs="Times New Roman"/>
+          <w:b/>
+          <w:iCs/>
+          <w:color w:val="303030"/>
+          <w:sz w:val="24"/>
+          <w:szCs w:val="24"/>
+          <w:shd w:val="clear" w:color="auto" w:fill="FFFFFF"/>
+        </w:rPr>
+        <w:t> :</w:t>
+      </w:r>
+    </w:p>
+    <w:p>
+      <w:pPr>
+        <w:rPr>
+          <w:rFonts w:ascii="Arial" w:hAnsi="Arial" w:cs="Arial"/>
+          <w:color w:val="222222"/>
+          <w:sz w:val="21"/>
+          <w:szCs w:val="21"/>
+          <w:shd w:val="clear" w:color="auto" w:fill="FFFFFF"/>
+        </w:rPr>
+      </w:pPr>
+      <w:r>
+        <w:rPr>
+          <w:rFonts w:ascii="Arial" w:hAnsi="Arial" w:cs="Arial"/>
+          <w:color w:val="222222"/>
+          <w:sz w:val="21"/>
+          <w:szCs w:val="21"/>
+          <w:shd w:val="clear" w:color="auto" w:fill="FFFFFF"/>
+        </w:rPr>
+        <w:t>Le </w:t>
+      </w:r>
+      <w:r>
+        <w:rPr>
+          <w:rFonts w:ascii="Arial" w:hAnsi="Arial" w:cs="Arial"/>
+          <w:b/>
+          <w:bCs/>
+          <w:color w:val="222222"/>
+          <w:sz w:val="21"/>
+          <w:szCs w:val="21"/>
+          <w:shd w:val="clear" w:color="auto" w:fill="FFFFFF"/>
+        </w:rPr>
+        <w:t>Langage de Modélisation Unifié</w:t>
+      </w:r>
+      <w:r>
+        <w:rPr>
+          <w:rFonts w:ascii="Arial" w:hAnsi="Arial" w:cs="Arial"/>
+          <w:color w:val="222222"/>
+          <w:sz w:val="21"/>
+          <w:szCs w:val="21"/>
+          <w:shd w:val="clear" w:color="auto" w:fill="FFFFFF"/>
+        </w:rPr>
+        <w:t>, de l'anglais </w:t>
+      </w:r>
+      <w:r>
+        <w:rPr>
+          <w:rStyle w:val="lang-en"/>
+          <w:rFonts w:ascii="Arial" w:hAnsi="Arial" w:cs="Arial"/>
+          <w:i/>
+          <w:iCs/>
+          <w:color w:val="222222"/>
+          <w:sz w:val="21"/>
+          <w:szCs w:val="21"/>
+          <w:shd w:val="clear" w:color="auto" w:fill="FFFFFF"/>
+          <w:lang w:val="en"/>
+        </w:rPr>
+        <w:t>Unified Modeling Language</w:t>
+      </w:r>
+      <w:r>
+        <w:rPr>
+          <w:rFonts w:ascii="Arial" w:hAnsi="Arial" w:cs="Arial"/>
+          <w:color w:val="222222"/>
+          <w:sz w:val="21"/>
+          <w:szCs w:val="21"/>
+          <w:shd w:val="clear" w:color="auto" w:fill="FFFFFF"/>
+        </w:rPr>
+        <w:t> (</w:t>
+      </w:r>
+      <w:r>
+        <w:rPr>
+          <w:rFonts w:ascii="Arial" w:hAnsi="Arial" w:cs="Arial"/>
+          <w:b/>
+          <w:bCs/>
+          <w:color w:val="222222"/>
+          <w:sz w:val="21"/>
+          <w:szCs w:val="21"/>
+          <w:shd w:val="clear" w:color="auto" w:fill="FFFFFF"/>
+        </w:rPr>
+        <w:t>UML</w:t>
+      </w:r>
+      <w:r>
+        <w:rPr>
+          <w:rFonts w:ascii="Arial" w:hAnsi="Arial" w:cs="Arial"/>
+          <w:color w:val="222222"/>
+          <w:sz w:val="21"/>
+          <w:szCs w:val="21"/>
+          <w:shd w:val="clear" w:color="auto" w:fill="FFFFFF"/>
+        </w:rPr>
+        <w:t xml:space="preserve">), est </w:t>
+      </w:r>
+      <w:r>
+        <w:rPr>
+          <w:rFonts w:ascii="Arial" w:hAnsi="Arial" w:cs="Arial"/>
+          <w:color w:val="222222"/>
+          <w:sz w:val="21"/>
+          <w:szCs w:val="21"/>
+          <w:shd w:val="clear" w:color="auto" w:fill="FFFFFF"/>
+        </w:rPr>
+        <w:t>un </w:t>
+      </w:r>
+      <w:hyperlink r:id="rId25" w:tooltip="Langage" w:history="1">
+        <w:r>
+          <w:rPr>
+            <w:rStyle w:val="Lienhypertexte"/>
+            <w:rFonts w:ascii="Arial" w:hAnsi="Arial" w:cs="Arial"/>
+            <w:color w:val="0B0080"/>
+            <w:sz w:val="21"/>
+            <w:szCs w:val="21"/>
+            <w:shd w:val="clear" w:color="auto" w:fill="FFFFFF"/>
+          </w:rPr>
+          <w:t>langage</w:t>
+        </w:r>
+      </w:hyperlink>
+      <w:r>
+        <w:rPr>
+          <w:rFonts w:ascii="Arial" w:hAnsi="Arial" w:cs="Arial"/>
+          <w:color w:val="222222"/>
+          <w:sz w:val="21"/>
+          <w:szCs w:val="21"/>
+          <w:shd w:val="clear" w:color="auto" w:fill="FFFFFF"/>
+        </w:rPr>
+        <w:t> de modélisation graphique à base de </w:t>
+      </w:r>
+      <w:hyperlink r:id="rId26" w:tooltip="Pictogramme" w:history="1">
+        <w:r>
+          <w:rPr>
+            <w:rStyle w:val="Lienhypertexte"/>
+            <w:rFonts w:ascii="Arial" w:hAnsi="Arial" w:cs="Arial"/>
+            <w:color w:val="0B0080"/>
+            <w:sz w:val="21"/>
+            <w:szCs w:val="21"/>
+            <w:shd w:val="clear" w:color="auto" w:fill="FFFFFF"/>
+          </w:rPr>
+          <w:t>pictogrammes</w:t>
+        </w:r>
+      </w:hyperlink>
+      <w:r>
+        <w:rPr>
+          <w:rFonts w:ascii="Arial" w:hAnsi="Arial" w:cs="Arial"/>
+          <w:color w:val="222222"/>
+          <w:sz w:val="21"/>
+          <w:szCs w:val="21"/>
+          <w:shd w:val="clear" w:color="auto" w:fill="FFFFFF"/>
+        </w:rPr>
+        <w:t> conçu pour fournir une méthode normalisée pour visualiser la conception d'un système. Il est couramment utilisé en </w:t>
+      </w:r>
+      <w:hyperlink r:id="rId27" w:tooltip="Développement logiciel" w:history="1">
+        <w:r>
+          <w:rPr>
+            <w:rStyle w:val="Lienhypertexte"/>
+            <w:rFonts w:ascii="Arial" w:hAnsi="Arial" w:cs="Arial"/>
+            <w:color w:val="0B0080"/>
+            <w:sz w:val="21"/>
+            <w:szCs w:val="21"/>
+            <w:shd w:val="clear" w:color="auto" w:fill="FFFFFF"/>
+          </w:rPr>
+          <w:t>développement logiciel</w:t>
+        </w:r>
+      </w:hyperlink>
+      <w:r>
+        <w:rPr>
+          <w:rFonts w:ascii="Arial" w:hAnsi="Arial" w:cs="Arial"/>
+          <w:color w:val="222222"/>
+          <w:sz w:val="21"/>
+          <w:szCs w:val="21"/>
+          <w:shd w:val="clear" w:color="auto" w:fill="FFFFFF"/>
+        </w:rPr>
+        <w:t> et en </w:t>
+      </w:r>
+      <w:hyperlink r:id="rId28" w:tooltip="Programmation orientée objet" w:history="1">
+        <w:r>
+          <w:rPr>
+            <w:rStyle w:val="Lienhypertexte"/>
+            <w:rFonts w:ascii="Arial" w:hAnsi="Arial" w:cs="Arial"/>
+            <w:color w:val="0B0080"/>
+            <w:sz w:val="21"/>
+            <w:szCs w:val="21"/>
+            <w:shd w:val="clear" w:color="auto" w:fill="FFFFFF"/>
+          </w:rPr>
+          <w:t>conception orientée objet</w:t>
+        </w:r>
+      </w:hyperlink>
+      <w:r>
+        <w:rPr>
+          <w:rFonts w:ascii="Arial" w:hAnsi="Arial" w:cs="Arial"/>
+          <w:color w:val="222222"/>
+          <w:sz w:val="21"/>
+          <w:szCs w:val="21"/>
+          <w:shd w:val="clear" w:color="auto" w:fill="FFFFFF"/>
+        </w:rPr>
+        <w:t>.</w:t>
+      </w:r>
+    </w:p>
+    <w:p>
+      <w:pPr>
+        <w:rPr>
+          <w:rFonts w:ascii="Arial" w:hAnsi="Arial" w:cs="Arial"/>
+          <w:color w:val="222222"/>
+          <w:sz w:val="21"/>
+          <w:szCs w:val="21"/>
+          <w:shd w:val="clear" w:color="auto" w:fill="FFFFFF"/>
+        </w:rPr>
+      </w:pPr>
+      <w:r>
+        <w:rPr>
+          <w:rFonts w:ascii="Arial" w:hAnsi="Arial" w:cs="Arial"/>
+          <w:color w:val="222222"/>
+          <w:sz w:val="21"/>
+          <w:szCs w:val="21"/>
+          <w:shd w:val="clear" w:color="auto" w:fill="FFFFFF"/>
+        </w:rPr>
+        <w:t>L'UML est le résultat de la fusion de précédents langages de modélisation objet : </w:t>
+      </w:r>
+      <w:proofErr w:type="spellStart"/>
+      <w:r>
+        <w:fldChar w:fldCharType="begin"/>
+      </w:r>
+      <w:r>
+        <w:instrText xml:space="preserve"> HYPERLINK "https://fr.wikipedia.org/wiki/M%C3%A9thode_Booch" \o "Méthode Booch" </w:instrText>
+      </w:r>
+      <w:r>
+        <w:fldChar w:fldCharType="separate"/>
+      </w:r>
+      <w:r>
+        <w:rPr>
+          <w:rStyle w:val="Lienhypertexte"/>
+          <w:rFonts w:ascii="Arial" w:hAnsi="Arial" w:cs="Arial"/>
+          <w:color w:val="0B0080"/>
+          <w:sz w:val="21"/>
+          <w:szCs w:val="21"/>
+          <w:u w:val="none"/>
+          <w:shd w:val="clear" w:color="auto" w:fill="FFFFFF"/>
+        </w:rPr>
+        <w:t>Booch</w:t>
+      </w:r>
+      <w:proofErr w:type="spellEnd"/>
+      <w:r>
+        <w:fldChar w:fldCharType="end"/>
+      </w:r>
+      <w:r>
+        <w:rPr>
+          <w:rFonts w:ascii="Arial" w:hAnsi="Arial" w:cs="Arial"/>
+          <w:color w:val="222222"/>
+          <w:sz w:val="21"/>
+          <w:szCs w:val="21"/>
+          <w:shd w:val="clear" w:color="auto" w:fill="FFFFFF"/>
+        </w:rPr>
+        <w:t>, </w:t>
+      </w:r>
+      <w:hyperlink r:id="rId29" w:tooltip="Object Modeling Technique" w:history="1">
+        <w:r>
+          <w:rPr>
+            <w:rStyle w:val="Lienhypertexte"/>
+            <w:rFonts w:ascii="Arial" w:hAnsi="Arial" w:cs="Arial"/>
+            <w:color w:val="0B0080"/>
+            <w:sz w:val="21"/>
+            <w:szCs w:val="21"/>
+            <w:u w:val="none"/>
+            <w:shd w:val="clear" w:color="auto" w:fill="FFFFFF"/>
+          </w:rPr>
+          <w:t>OMT</w:t>
+        </w:r>
+      </w:hyperlink>
+      <w:r>
+        <w:rPr>
+          <w:rFonts w:ascii="Arial" w:hAnsi="Arial" w:cs="Arial"/>
+          <w:color w:val="222222"/>
+          <w:sz w:val="21"/>
+          <w:szCs w:val="21"/>
+          <w:shd w:val="clear" w:color="auto" w:fill="FFFFFF"/>
+        </w:rPr>
+        <w:t>, </w:t>
+      </w:r>
+      <w:hyperlink r:id="rId30" w:tooltip="OOSE" w:history="1">
+        <w:r>
+          <w:rPr>
+            <w:rStyle w:val="Lienhypertexte"/>
+            <w:rFonts w:ascii="Arial" w:hAnsi="Arial" w:cs="Arial"/>
+            <w:color w:val="0B0080"/>
+            <w:sz w:val="21"/>
+            <w:szCs w:val="21"/>
+            <w:u w:val="none"/>
+            <w:shd w:val="clear" w:color="auto" w:fill="FFFFFF"/>
+          </w:rPr>
+          <w:t>OOSE</w:t>
+        </w:r>
+      </w:hyperlink>
+      <w:r>
+        <w:rPr>
+          <w:rFonts w:ascii="Arial" w:hAnsi="Arial" w:cs="Arial"/>
+          <w:color w:val="222222"/>
+          <w:sz w:val="21"/>
+          <w:szCs w:val="21"/>
+          <w:shd w:val="clear" w:color="auto" w:fill="FFFFFF"/>
+        </w:rPr>
+        <w:t>. Principalement issu des travaux de </w:t>
+      </w:r>
+      <w:proofErr w:type="spellStart"/>
+      <w:r>
+        <w:fldChar w:fldCharType="begin"/>
+      </w:r>
+      <w:r>
+        <w:instrText xml:space="preserve"> HYPERLINK "https://fr.wikipedia.org/wiki/Grady_Booch" \o "Grady Booch" </w:instrText>
+      </w:r>
+      <w:r>
+        <w:fldChar w:fldCharType="separate"/>
+      </w:r>
+      <w:r>
+        <w:rPr>
+          <w:rStyle w:val="Lienhypertexte"/>
+          <w:rFonts w:ascii="Arial" w:hAnsi="Arial" w:cs="Arial"/>
+          <w:color w:val="0B0080"/>
+          <w:sz w:val="21"/>
+          <w:szCs w:val="21"/>
+          <w:u w:val="none"/>
+          <w:shd w:val="clear" w:color="auto" w:fill="FFFFFF"/>
+        </w:rPr>
+        <w:t>Grad</w:t>
+      </w:r>
+      <w:r>
+        <w:rPr>
+          <w:rStyle w:val="Lienhypertexte"/>
+          <w:rFonts w:ascii="Arial" w:hAnsi="Arial" w:cs="Arial"/>
+          <w:color w:val="0B0080"/>
+          <w:sz w:val="21"/>
+          <w:szCs w:val="21"/>
+          <w:u w:val="none"/>
+          <w:shd w:val="clear" w:color="auto" w:fill="FFFFFF"/>
+        </w:rPr>
+        <w:t>y</w:t>
+      </w:r>
+      <w:proofErr w:type="spellEnd"/>
+      <w:r>
+        <w:rPr>
+          <w:rStyle w:val="Lienhypertexte"/>
+          <w:rFonts w:ascii="Arial" w:hAnsi="Arial" w:cs="Arial"/>
+          <w:color w:val="0B0080"/>
+          <w:sz w:val="21"/>
+          <w:szCs w:val="21"/>
+          <w:shd w:val="clear" w:color="auto" w:fill="FFFFFF"/>
+        </w:rPr>
+        <w:t xml:space="preserve"> </w:t>
+      </w:r>
+      <w:proofErr w:type="spellStart"/>
+      <w:r>
+        <w:rPr>
+          <w:rStyle w:val="Lienhypertexte"/>
+          <w:rFonts w:ascii="Arial" w:hAnsi="Arial" w:cs="Arial"/>
+          <w:color w:val="0B0080"/>
+          <w:sz w:val="21"/>
+          <w:szCs w:val="21"/>
+          <w:shd w:val="clear" w:color="auto" w:fill="FFFFFF"/>
+        </w:rPr>
+        <w:t>Booch</w:t>
+      </w:r>
+      <w:proofErr w:type="spellEnd"/>
+      <w:r>
+        <w:fldChar w:fldCharType="end"/>
+      </w:r>
+      <w:r>
+        <w:rPr>
+          <w:rFonts w:ascii="Arial" w:hAnsi="Arial" w:cs="Arial"/>
+          <w:color w:val="222222"/>
+          <w:sz w:val="21"/>
+          <w:szCs w:val="21"/>
+          <w:shd w:val="clear" w:color="auto" w:fill="FFFFFF"/>
+        </w:rPr>
+        <w:t>, </w:t>
+      </w:r>
+      <w:hyperlink r:id="rId31" w:tooltip="James Rumbaugh" w:history="1">
+        <w:r>
+          <w:rPr>
+            <w:rStyle w:val="Lienhypertexte"/>
+            <w:rFonts w:ascii="Arial" w:hAnsi="Arial" w:cs="Arial"/>
+            <w:color w:val="0B0080"/>
+            <w:sz w:val="21"/>
+            <w:szCs w:val="21"/>
+            <w:u w:val="none"/>
+            <w:shd w:val="clear" w:color="auto" w:fill="FFFFFF"/>
+          </w:rPr>
+          <w:t>James</w:t>
+        </w:r>
+        <w:r>
+          <w:rPr>
+            <w:rStyle w:val="Lienhypertexte"/>
+            <w:rFonts w:ascii="Arial" w:hAnsi="Arial" w:cs="Arial"/>
+            <w:color w:val="0B0080"/>
+            <w:sz w:val="21"/>
+            <w:szCs w:val="21"/>
+            <w:shd w:val="clear" w:color="auto" w:fill="FFFFFF"/>
+          </w:rPr>
+          <w:t xml:space="preserve"> </w:t>
+        </w:r>
+        <w:proofErr w:type="spellStart"/>
+        <w:r>
+          <w:rPr>
+            <w:rStyle w:val="Lienhypertexte"/>
+            <w:rFonts w:ascii="Arial" w:hAnsi="Arial" w:cs="Arial"/>
+            <w:color w:val="0B0080"/>
+            <w:sz w:val="21"/>
+            <w:szCs w:val="21"/>
+            <w:shd w:val="clear" w:color="auto" w:fill="FFFFFF"/>
+          </w:rPr>
+          <w:t>Rumbaugh</w:t>
+        </w:r>
+        <w:proofErr w:type="spellEnd"/>
+      </w:hyperlink>
+      <w:r>
+        <w:rPr>
+          <w:rFonts w:ascii="Arial" w:hAnsi="Arial" w:cs="Arial"/>
+          <w:color w:val="222222"/>
+          <w:sz w:val="21"/>
+          <w:szCs w:val="21"/>
+          <w:shd w:val="clear" w:color="auto" w:fill="FFFFFF"/>
+        </w:rPr>
+        <w:t> et </w:t>
+      </w:r>
+      <w:proofErr w:type="spellStart"/>
+      <w:r>
+        <w:fldChar w:fldCharType="begin"/>
+      </w:r>
+      <w:r>
+        <w:instrText xml:space="preserve"> HYPERLINK "https://fr.wikipedia.org/wiki/Ivar_Jacobson" \o "Ivar Jacobson" </w:instrText>
+      </w:r>
+      <w:r>
+        <w:fldChar w:fldCharType="separate"/>
+      </w:r>
+      <w:r>
+        <w:rPr>
+          <w:rStyle w:val="Lienhypertexte"/>
+          <w:rFonts w:ascii="Arial" w:hAnsi="Arial" w:cs="Arial"/>
+          <w:color w:val="0B0080"/>
+          <w:sz w:val="21"/>
+          <w:szCs w:val="21"/>
+          <w:shd w:val="clear" w:color="auto" w:fill="FFFFFF"/>
+        </w:rPr>
+        <w:t>Ivar</w:t>
+      </w:r>
+      <w:proofErr w:type="spellEnd"/>
+      <w:r>
+        <w:rPr>
+          <w:rStyle w:val="Lienhypertexte"/>
+          <w:rFonts w:ascii="Arial" w:hAnsi="Arial" w:cs="Arial"/>
+          <w:color w:val="0B0080"/>
+          <w:sz w:val="21"/>
+          <w:szCs w:val="21"/>
+          <w:shd w:val="clear" w:color="auto" w:fill="FFFFFF"/>
+        </w:rPr>
+        <w:t xml:space="preserve"> Jacobson</w:t>
+      </w:r>
+      <w:r>
+        <w:fldChar w:fldCharType="end"/>
+      </w:r>
+      <w:r>
+        <w:rPr>
+          <w:rFonts w:ascii="Arial" w:hAnsi="Arial" w:cs="Arial"/>
+          <w:color w:val="222222"/>
+          <w:sz w:val="21"/>
+          <w:szCs w:val="21"/>
+          <w:shd w:val="clear" w:color="auto" w:fill="FFFFFF"/>
+        </w:rPr>
+        <w:t>, UML est à présent un standard adopté par l'</w:t>
+      </w:r>
+      <w:hyperlink r:id="rId32" w:tooltip="Object Management Group" w:history="1">
+        <w:r>
+          <w:rPr>
+            <w:rStyle w:val="Lienhypertexte"/>
+            <w:rFonts w:ascii="Arial" w:hAnsi="Arial" w:cs="Arial"/>
+            <w:color w:val="0B0080"/>
+            <w:sz w:val="21"/>
+            <w:szCs w:val="21"/>
+            <w:shd w:val="clear" w:color="auto" w:fill="FFFFFF"/>
+          </w:rPr>
+          <w:t>Object Management Group</w:t>
+        </w:r>
+      </w:hyperlink>
+      <w:r>
+        <w:rPr>
+          <w:rFonts w:ascii="Arial" w:hAnsi="Arial" w:cs="Arial"/>
+          <w:color w:val="222222"/>
+          <w:sz w:val="21"/>
+          <w:szCs w:val="21"/>
+          <w:shd w:val="clear" w:color="auto" w:fill="FFFFFF"/>
+        </w:rPr>
+        <w:t> (OMG). UML 1.0 a été normalisé en janvier 1997; UML 2.0 a été adopté par l'OMG en juillet 2005</w:t>
+      </w:r>
+      <w:hyperlink r:id="rId33" w:anchor="cite_note-1" w:history="1">
+        <w:r>
+          <w:rPr>
+            <w:rStyle w:val="Lienhypertexte"/>
+            <w:rFonts w:ascii="Arial" w:hAnsi="Arial" w:cs="Arial"/>
+            <w:color w:val="0B0080"/>
+            <w:sz w:val="19"/>
+            <w:szCs w:val="19"/>
+            <w:shd w:val="clear" w:color="auto" w:fill="FFFFFF"/>
+            <w:vertAlign w:val="superscript"/>
+          </w:rPr>
+          <w:t>1</w:t>
+        </w:r>
+      </w:hyperlink>
+      <w:r>
+        <w:rPr>
+          <w:rFonts w:ascii="Arial" w:hAnsi="Arial" w:cs="Arial"/>
+          <w:color w:val="222222"/>
+          <w:sz w:val="21"/>
+          <w:szCs w:val="21"/>
+          <w:shd w:val="clear" w:color="auto" w:fill="FFFFFF"/>
+        </w:rPr>
+        <w:t>.La dernière version de la spécification validée par l'OMG est UML 2.5.1 (2017).</w:t>
+      </w:r>
+    </w:p>
+    <w:p>
+      <w:pPr>
+        <w:pStyle w:val="NormalWeb"/>
+        <w:shd w:val="clear" w:color="auto" w:fill="FFFFFF"/>
+        <w:spacing w:before="120" w:beforeAutospacing="0" w:after="120" w:afterAutospacing="0"/>
+        <w:rPr>
+          <w:rFonts w:ascii="Arial" w:hAnsi="Arial" w:cs="Arial"/>
+          <w:color w:val="222222"/>
+          <w:sz w:val="21"/>
+          <w:szCs w:val="21"/>
+        </w:rPr>
+      </w:pPr>
+      <w:r>
+        <w:rPr>
+          <w:rFonts w:ascii="Arial" w:hAnsi="Arial" w:cs="Arial"/>
+          <w:color w:val="222222"/>
+          <w:sz w:val="21"/>
+          <w:szCs w:val="21"/>
+        </w:rPr>
+        <w:t>UML est utilisé pour spécifier, visualiser, modifier et construire les documents nécessaires au bon développement d'un logiciel orienté objet. UML offre un standard de modélisation, pour représenter l'architecture logicielle. Les différents éléments représentables sont :</w:t>
+      </w:r>
+    </w:p>
+    <w:p>
+      <w:pPr>
+        <w:numPr>
+          <w:ilvl w:val="0"/>
+          <w:numId w:val="30"/>
+        </w:numPr>
+        <w:shd w:val="clear" w:color="auto" w:fill="FFFFFF"/>
+        <w:spacing w:before="100" w:beforeAutospacing="1" w:after="24" w:line="240" w:lineRule="auto"/>
+        <w:ind w:left="384"/>
+        <w:rPr>
+          <w:rFonts w:ascii="Arial" w:hAnsi="Arial" w:cs="Arial"/>
+          <w:color w:val="222222"/>
+          <w:sz w:val="21"/>
+          <w:szCs w:val="21"/>
+        </w:rPr>
+      </w:pPr>
+      <w:r>
+        <w:rPr>
+          <w:rFonts w:ascii="Arial" w:hAnsi="Arial" w:cs="Arial"/>
+          <w:color w:val="222222"/>
+          <w:sz w:val="21"/>
+          <w:szCs w:val="21"/>
+        </w:rPr>
+        <w:t>Activité d'un objet/logiciel</w:t>
+      </w:r>
+    </w:p>
+    <w:p>
+      <w:pPr>
+        <w:numPr>
+          <w:ilvl w:val="0"/>
+          <w:numId w:val="30"/>
+        </w:numPr>
+        <w:shd w:val="clear" w:color="auto" w:fill="FFFFFF"/>
+        <w:spacing w:before="100" w:beforeAutospacing="1" w:after="24" w:line="240" w:lineRule="auto"/>
+        <w:ind w:left="384"/>
+        <w:rPr>
+          <w:rFonts w:ascii="Arial" w:hAnsi="Arial" w:cs="Arial"/>
+          <w:color w:val="222222"/>
+          <w:sz w:val="21"/>
+          <w:szCs w:val="21"/>
+        </w:rPr>
+      </w:pPr>
+      <w:r>
+        <w:rPr>
+          <w:rFonts w:ascii="Arial" w:hAnsi="Arial" w:cs="Arial"/>
+          <w:color w:val="222222"/>
+          <w:sz w:val="21"/>
+          <w:szCs w:val="21"/>
+        </w:rPr>
+        <w:t>Acteurs</w:t>
+      </w:r>
+    </w:p>
+    <w:p>
+      <w:pPr>
+        <w:numPr>
+          <w:ilvl w:val="0"/>
+          <w:numId w:val="30"/>
+        </w:numPr>
+        <w:shd w:val="clear" w:color="auto" w:fill="FFFFFF"/>
+        <w:spacing w:before="100" w:beforeAutospacing="1" w:after="24" w:line="240" w:lineRule="auto"/>
+        <w:ind w:left="384"/>
+        <w:rPr>
+          <w:rFonts w:ascii="Arial" w:hAnsi="Arial" w:cs="Arial"/>
+          <w:color w:val="222222"/>
+          <w:sz w:val="21"/>
+          <w:szCs w:val="21"/>
+        </w:rPr>
+      </w:pPr>
+      <w:r>
+        <w:rPr>
+          <w:rFonts w:ascii="Arial" w:hAnsi="Arial" w:cs="Arial"/>
+          <w:color w:val="222222"/>
+          <w:sz w:val="21"/>
+          <w:szCs w:val="21"/>
+        </w:rPr>
+        <w:t>Processus</w:t>
+      </w:r>
+    </w:p>
+    <w:p>
+      <w:pPr>
+        <w:numPr>
+          <w:ilvl w:val="0"/>
+          <w:numId w:val="30"/>
+        </w:numPr>
+        <w:shd w:val="clear" w:color="auto" w:fill="FFFFFF"/>
+        <w:spacing w:before="100" w:beforeAutospacing="1" w:after="24" w:line="240" w:lineRule="auto"/>
+        <w:ind w:left="384"/>
+        <w:rPr>
+          <w:rFonts w:ascii="Arial" w:hAnsi="Arial" w:cs="Arial"/>
+          <w:color w:val="222222"/>
+          <w:sz w:val="21"/>
+          <w:szCs w:val="21"/>
+        </w:rPr>
+      </w:pPr>
+      <w:r>
+        <w:rPr>
+          <w:rFonts w:ascii="Arial" w:hAnsi="Arial" w:cs="Arial"/>
+          <w:color w:val="222222"/>
+          <w:sz w:val="21"/>
+          <w:szCs w:val="21"/>
+        </w:rPr>
+        <w:t>Schéma de base de données</w:t>
+      </w:r>
+    </w:p>
+    <w:p>
+      <w:pPr>
+        <w:numPr>
+          <w:ilvl w:val="0"/>
+          <w:numId w:val="30"/>
+        </w:numPr>
+        <w:shd w:val="clear" w:color="auto" w:fill="FFFFFF"/>
+        <w:spacing w:before="100" w:beforeAutospacing="1" w:after="24" w:line="240" w:lineRule="auto"/>
+        <w:ind w:left="384"/>
+        <w:rPr>
+          <w:rFonts w:ascii="Arial" w:hAnsi="Arial" w:cs="Arial"/>
+          <w:color w:val="222222"/>
+          <w:sz w:val="21"/>
+          <w:szCs w:val="21"/>
+        </w:rPr>
+      </w:pPr>
+      <w:r>
+        <w:rPr>
+          <w:rFonts w:ascii="Arial" w:hAnsi="Arial" w:cs="Arial"/>
+          <w:color w:val="222222"/>
+          <w:sz w:val="21"/>
+          <w:szCs w:val="21"/>
+        </w:rPr>
+        <w:t>Composants logiciels</w:t>
+      </w:r>
+    </w:p>
+    <w:p>
+      <w:pPr>
+        <w:numPr>
+          <w:ilvl w:val="0"/>
+          <w:numId w:val="30"/>
+        </w:numPr>
+        <w:shd w:val="clear" w:color="auto" w:fill="FFFFFF"/>
+        <w:spacing w:before="100" w:beforeAutospacing="1" w:after="24" w:line="240" w:lineRule="auto"/>
+        <w:ind w:left="384"/>
+        <w:rPr>
+          <w:rFonts w:ascii="Arial" w:hAnsi="Arial" w:cs="Arial"/>
+          <w:color w:val="222222"/>
+          <w:sz w:val="21"/>
+          <w:szCs w:val="21"/>
+        </w:rPr>
+      </w:pPr>
+      <w:r>
+        <w:rPr>
+          <w:rFonts w:ascii="Arial" w:hAnsi="Arial" w:cs="Arial"/>
+          <w:color w:val="222222"/>
+          <w:sz w:val="21"/>
+          <w:szCs w:val="21"/>
+        </w:rPr>
+        <w:t>Réutilisation de composants</w:t>
+      </w:r>
+    </w:p>
+    <w:p>
+      <w:pPr>
+        <w:pStyle w:val="NormalWeb"/>
+        <w:shd w:val="clear" w:color="auto" w:fill="FFFFFF"/>
+        <w:spacing w:before="120" w:beforeAutospacing="0" w:after="120" w:afterAutospacing="0"/>
+        <w:rPr>
+          <w:rFonts w:ascii="Arial" w:hAnsi="Arial" w:cs="Arial"/>
+          <w:color w:val="222222"/>
+          <w:sz w:val="21"/>
+          <w:szCs w:val="21"/>
+          <w:shd w:val="clear" w:color="auto" w:fill="FFFFFF"/>
+        </w:rPr>
+      </w:pPr>
+      <w:r>
+        <w:rPr>
+          <w:rFonts w:ascii="Arial" w:hAnsi="Arial" w:cs="Arial"/>
+          <w:color w:val="222222"/>
+          <w:sz w:val="21"/>
+          <w:szCs w:val="21"/>
+        </w:rPr>
+        <w:t>Grâce aux outils de modélisation UML, il est également possible de générer automatiquement tout ou partie du code d'une application logicielle, par exemple en langage </w:t>
+      </w:r>
+      <w:hyperlink r:id="rId34" w:tooltip="Java (langage)" w:history="1">
+        <w:r>
+          <w:rPr>
+            <w:rStyle w:val="Lienhypertexte"/>
+            <w:rFonts w:ascii="Arial" w:eastAsiaTheme="majorEastAsia" w:hAnsi="Arial" w:cs="Arial"/>
+            <w:color w:val="0B0080"/>
+            <w:sz w:val="21"/>
+            <w:szCs w:val="21"/>
+          </w:rPr>
+          <w:t>Java</w:t>
+        </w:r>
+      </w:hyperlink>
+      <w:r>
+        <w:rPr>
+          <w:rFonts w:ascii="Arial" w:hAnsi="Arial" w:cs="Arial"/>
+          <w:color w:val="222222"/>
+          <w:sz w:val="21"/>
+          <w:szCs w:val="21"/>
+        </w:rPr>
+        <w:t>, à partir des divers documents réalisés.</w:t>
+      </w:r>
+      <w:r>
+        <w:rPr>
+          <w:rFonts w:ascii="Arial" w:hAnsi="Arial" w:cs="Arial"/>
+          <w:color w:val="222222"/>
+          <w:sz w:val="21"/>
+          <w:szCs w:val="21"/>
+        </w:rPr>
+        <w:t xml:space="preserve"> </w:t>
+      </w:r>
+      <w:r>
+        <w:rPr>
+          <w:rFonts w:ascii="Arial" w:hAnsi="Arial" w:cs="Arial"/>
+          <w:color w:val="222222"/>
+          <w:sz w:val="21"/>
+          <w:szCs w:val="21"/>
+          <w:shd w:val="clear" w:color="auto" w:fill="FFFFFF"/>
+        </w:rPr>
+        <w:t>La version actuelle, UML 2.5, propose 14 types de diagrammes dont 7 structurels et 7 comportementaux. A titre de comparaison, UML 1.3 comportait 25 types de diagrammes.</w:t>
+      </w:r>
+    </w:p>
+    <w:p>
+      <w:pPr>
+        <w:pStyle w:val="NormalWeb"/>
+        <w:shd w:val="clear" w:color="auto" w:fill="FFFFFF"/>
+        <w:spacing w:before="120" w:beforeAutospacing="0" w:after="120" w:afterAutospacing="0"/>
+        <w:rPr>
+          <w:rFonts w:ascii="Arial" w:hAnsi="Arial" w:cs="Arial"/>
+          <w:color w:val="222222"/>
+          <w:sz w:val="21"/>
+          <w:szCs w:val="21"/>
+          <w:shd w:val="clear" w:color="auto" w:fill="FFFFFF"/>
+        </w:rPr>
+      </w:pPr>
+      <w:r>
+        <w:rPr>
+          <w:rFonts w:ascii="Arial" w:hAnsi="Arial" w:cs="Arial"/>
+          <w:color w:val="222222"/>
+          <w:sz w:val="21"/>
+          <w:szCs w:val="21"/>
+          <w:shd w:val="clear" w:color="auto" w:fill="FFFFFF"/>
+        </w:rPr>
+        <w:t>UML n'étant pas une méthode, l'utilisation des diagrammes est laissée à l'appréciation de chacun. Le </w:t>
+      </w:r>
+      <w:hyperlink r:id="rId35" w:tooltip="Diagramme de classes" w:history="1">
+        <w:r>
+          <w:rPr>
+            <w:rStyle w:val="Lienhypertexte"/>
+            <w:rFonts w:ascii="Arial" w:hAnsi="Arial" w:cs="Arial"/>
+            <w:color w:val="0B0080"/>
+            <w:sz w:val="21"/>
+            <w:szCs w:val="21"/>
+            <w:shd w:val="clear" w:color="auto" w:fill="FFFFFF"/>
+          </w:rPr>
+          <w:t>diagramme de classes</w:t>
+        </w:r>
+      </w:hyperlink>
+      <w:r>
+        <w:rPr>
+          <w:rFonts w:ascii="Arial" w:hAnsi="Arial" w:cs="Arial"/>
+          <w:color w:val="222222"/>
+          <w:sz w:val="21"/>
+          <w:szCs w:val="21"/>
+          <w:shd w:val="clear" w:color="auto" w:fill="FFFFFF"/>
+        </w:rPr>
+        <w:t> est généralement considéré comme l'élément central d'UML. Des méthodes, telles que le </w:t>
+      </w:r>
+      <w:hyperlink r:id="rId36" w:tooltip="Processus unifié" w:history="1">
+        <w:r>
+          <w:rPr>
+            <w:rStyle w:val="Lienhypertexte"/>
+            <w:rFonts w:ascii="Arial" w:hAnsi="Arial" w:cs="Arial"/>
+            <w:color w:val="0B0080"/>
+            <w:sz w:val="21"/>
+            <w:szCs w:val="21"/>
+            <w:shd w:val="clear" w:color="auto" w:fill="FFFFFF"/>
+          </w:rPr>
+          <w:t>processus unifié</w:t>
+        </w:r>
+      </w:hyperlink>
+      <w:r>
+        <w:rPr>
+          <w:rFonts w:ascii="Arial" w:hAnsi="Arial" w:cs="Arial"/>
+          <w:color w:val="222222"/>
+          <w:sz w:val="21"/>
+          <w:szCs w:val="21"/>
+          <w:shd w:val="clear" w:color="auto" w:fill="FFFFFF"/>
+        </w:rPr>
+        <w:t> proposé par les créateurs originels de UML, utilisent plus systématiquement l'ensemble des diagrammes et axent l'analyse sur les </w:t>
+      </w:r>
+      <w:hyperlink r:id="rId37" w:tooltip="Cas d'utilisation" w:history="1">
+        <w:r>
+          <w:rPr>
+            <w:rStyle w:val="Lienhypertexte"/>
+            <w:rFonts w:ascii="Arial" w:hAnsi="Arial" w:cs="Arial"/>
+            <w:color w:val="0B0080"/>
+            <w:sz w:val="21"/>
+            <w:szCs w:val="21"/>
+            <w:shd w:val="clear" w:color="auto" w:fill="FFFFFF"/>
+          </w:rPr>
+          <w:t>cas d'utilisation</w:t>
+        </w:r>
+      </w:hyperlink>
+      <w:r>
+        <w:rPr>
+          <w:rFonts w:ascii="Arial" w:hAnsi="Arial" w:cs="Arial"/>
+          <w:color w:val="222222"/>
+          <w:sz w:val="21"/>
+          <w:szCs w:val="21"/>
+          <w:shd w:val="clear" w:color="auto" w:fill="FFFFFF"/>
+        </w:rPr>
+        <w:t> (« use case ») pour développer par itérations successives un modèle d'analyse, un modèle de conception, et d'autres modèles. D'autres approches se contentent de modéliser seulement partiellement un système, par exemple certaines parties critiques qui sont difficiles à déduire du code.</w:t>
+      </w:r>
+    </w:p>
+    <w:p>
+      <w:pPr>
+        <w:pStyle w:val="NormalWeb"/>
+        <w:shd w:val="clear" w:color="auto" w:fill="FFFFFF"/>
+        <w:spacing w:before="120" w:beforeAutospacing="0" w:after="120" w:afterAutospacing="0"/>
+        <w:rPr>
+          <w:rFonts w:ascii="Arial" w:hAnsi="Arial" w:cs="Arial"/>
+          <w:color w:val="222222"/>
+          <w:sz w:val="21"/>
+          <w:szCs w:val="21"/>
+          <w:shd w:val="clear" w:color="auto" w:fill="FFFFFF"/>
+        </w:rPr>
+      </w:pPr>
+      <w:r>
+        <w:rPr>
+          <w:rFonts w:ascii="Arial" w:hAnsi="Arial" w:cs="Arial"/>
+          <w:color w:val="222222"/>
+          <w:sz w:val="21"/>
+          <w:szCs w:val="21"/>
+          <w:shd w:val="clear" w:color="auto" w:fill="FFFFFF"/>
+        </w:rPr>
+        <w:t>UML se décompose en plusieurs parties</w:t>
+      </w:r>
+      <w:r>
+        <w:rPr>
+          <w:rFonts w:ascii="Arial" w:hAnsi="Arial" w:cs="Arial"/>
+          <w:color w:val="222222"/>
+          <w:sz w:val="21"/>
+          <w:szCs w:val="21"/>
+          <w:shd w:val="clear" w:color="auto" w:fill="FFFFFF"/>
+        </w:rPr>
+        <w:t> :</w:t>
+      </w:r>
+    </w:p>
+    <w:p>
+      <w:pPr>
+        <w:numPr>
+          <w:ilvl w:val="0"/>
+          <w:numId w:val="31"/>
+        </w:numPr>
+        <w:shd w:val="clear" w:color="auto" w:fill="FFFFFF"/>
+        <w:spacing w:before="100" w:beforeAutospacing="1" w:after="24" w:line="240" w:lineRule="auto"/>
+        <w:ind w:left="384"/>
+        <w:rPr>
+          <w:rFonts w:ascii="Arial" w:eastAsia="Times New Roman" w:hAnsi="Arial" w:cs="Arial"/>
+          <w:color w:val="222222"/>
+          <w:sz w:val="21"/>
+          <w:szCs w:val="21"/>
+          <w:lang w:eastAsia="fr-FR"/>
+        </w:rPr>
+      </w:pPr>
+      <w:r>
+        <w:rPr>
+          <w:rFonts w:ascii="Arial" w:eastAsia="Times New Roman" w:hAnsi="Arial" w:cs="Arial"/>
+          <w:color w:val="222222"/>
+          <w:sz w:val="21"/>
+          <w:szCs w:val="21"/>
+          <w:lang w:eastAsia="fr-FR"/>
+        </w:rPr>
+        <w:t>Les </w:t>
+      </w:r>
+      <w:r>
+        <w:rPr>
+          <w:rFonts w:ascii="Arial" w:eastAsia="Times New Roman" w:hAnsi="Arial" w:cs="Arial"/>
+          <w:i/>
+          <w:iCs/>
+          <w:color w:val="222222"/>
+          <w:sz w:val="21"/>
+          <w:szCs w:val="21"/>
+          <w:lang w:eastAsia="fr-FR"/>
+        </w:rPr>
+        <w:t>vues</w:t>
+      </w:r>
+      <w:r>
+        <w:rPr>
+          <w:rFonts w:ascii="Arial" w:eastAsia="Times New Roman" w:hAnsi="Arial" w:cs="Arial"/>
+          <w:color w:val="222222"/>
+          <w:sz w:val="21"/>
+          <w:szCs w:val="21"/>
+          <w:lang w:eastAsia="fr-FR"/>
+        </w:rPr>
+        <w:t xml:space="preserve"> : ce sont les observables du système. Elles décrivent le système d'un point de vue donné, qui peut être organisationnel, dynamique, temporel, architectural, géographique, </w:t>
+      </w:r>
+      <w:r>
+        <w:rPr>
+          <w:rFonts w:ascii="Arial" w:eastAsia="Times New Roman" w:hAnsi="Arial" w:cs="Arial"/>
+          <w:color w:val="222222"/>
+          <w:sz w:val="21"/>
+          <w:szCs w:val="21"/>
+          <w:lang w:eastAsia="fr-FR"/>
+        </w:rPr>
+        <w:lastRenderedPageBreak/>
+        <w:t>logique, etc. En combinant toutes ces vues, il est possible de définir (ou retrouver) le système complet.</w:t>
+      </w:r>
+    </w:p>
+    <w:p>
+      <w:pPr>
+        <w:numPr>
+          <w:ilvl w:val="0"/>
+          <w:numId w:val="31"/>
+        </w:numPr>
+        <w:shd w:val="clear" w:color="auto" w:fill="FFFFFF"/>
+        <w:spacing w:before="100" w:beforeAutospacing="1" w:after="24" w:line="240" w:lineRule="auto"/>
+        <w:ind w:left="384"/>
+        <w:rPr>
+          <w:rFonts w:ascii="Arial" w:eastAsia="Times New Roman" w:hAnsi="Arial" w:cs="Arial"/>
+          <w:color w:val="222222"/>
+          <w:sz w:val="21"/>
+          <w:szCs w:val="21"/>
+          <w:lang w:eastAsia="fr-FR"/>
+        </w:rPr>
+      </w:pPr>
+      <w:r>
+        <w:rPr>
+          <w:rFonts w:ascii="Arial" w:eastAsia="Times New Roman" w:hAnsi="Arial" w:cs="Arial"/>
+          <w:color w:val="222222"/>
+          <w:sz w:val="21"/>
+          <w:szCs w:val="21"/>
+          <w:lang w:eastAsia="fr-FR"/>
+        </w:rPr>
+        <w:t>Les </w:t>
+      </w:r>
+      <w:r>
+        <w:rPr>
+          <w:rFonts w:ascii="Arial" w:eastAsia="Times New Roman" w:hAnsi="Arial" w:cs="Arial"/>
+          <w:i/>
+          <w:iCs/>
+          <w:color w:val="222222"/>
+          <w:sz w:val="21"/>
+          <w:szCs w:val="21"/>
+          <w:lang w:eastAsia="fr-FR"/>
+        </w:rPr>
+        <w:t>diagrammes</w:t>
+      </w:r>
+      <w:r>
+        <w:rPr>
+          <w:rFonts w:ascii="Arial" w:eastAsia="Times New Roman" w:hAnsi="Arial" w:cs="Arial"/>
+          <w:color w:val="222222"/>
+          <w:sz w:val="21"/>
+          <w:szCs w:val="21"/>
+          <w:lang w:eastAsia="fr-FR"/>
+        </w:rPr>
+        <w:t> : ce sont des ensembles d'éléments graphiques. Ils décrivent le contenu des vues, qui sont des notions abstraites. Ils peuvent faire partie de plusieurs vues.</w:t>
+      </w:r>
+    </w:p>
+    <w:p>
+      <w:pPr>
+        <w:numPr>
+          <w:ilvl w:val="0"/>
+          <w:numId w:val="31"/>
+        </w:numPr>
+        <w:shd w:val="clear" w:color="auto" w:fill="FFFFFF"/>
+        <w:spacing w:before="100" w:beforeAutospacing="1" w:after="24" w:line="240" w:lineRule="auto"/>
+        <w:ind w:left="384"/>
+        <w:rPr>
+          <w:rFonts w:ascii="Arial" w:eastAsia="Times New Roman" w:hAnsi="Arial" w:cs="Arial"/>
+          <w:color w:val="222222"/>
+          <w:sz w:val="21"/>
+          <w:szCs w:val="21"/>
+          <w:lang w:eastAsia="fr-FR"/>
+        </w:rPr>
+      </w:pPr>
+      <w:r>
+        <w:rPr>
+          <w:rFonts w:ascii="Arial" w:eastAsia="Times New Roman" w:hAnsi="Arial" w:cs="Arial"/>
+          <w:color w:val="222222"/>
+          <w:sz w:val="21"/>
+          <w:szCs w:val="21"/>
+          <w:lang w:eastAsia="fr-FR"/>
+        </w:rPr>
+        <w:t>Les </w:t>
+      </w:r>
+      <w:r>
+        <w:rPr>
+          <w:rFonts w:ascii="Arial" w:eastAsia="Times New Roman" w:hAnsi="Arial" w:cs="Arial"/>
+          <w:i/>
+          <w:iCs/>
+          <w:color w:val="222222"/>
+          <w:sz w:val="21"/>
+          <w:szCs w:val="21"/>
+          <w:lang w:eastAsia="fr-FR"/>
+        </w:rPr>
+        <w:t>modèles d'élément</w:t>
+      </w:r>
+      <w:r>
+        <w:rPr>
+          <w:rFonts w:ascii="Arial" w:eastAsia="Times New Roman" w:hAnsi="Arial" w:cs="Arial"/>
+          <w:color w:val="222222"/>
+          <w:sz w:val="21"/>
+          <w:szCs w:val="21"/>
+          <w:lang w:eastAsia="fr-FR"/>
+        </w:rPr>
+        <w:t> : ce sont les éléments graphiques des diagrammes.</w:t>
+      </w:r>
+    </w:p>
+    <w:p>
+      <w:pPr>
+        <w:pStyle w:val="NormalWeb"/>
+        <w:shd w:val="clear" w:color="auto" w:fill="FFFFFF"/>
+        <w:spacing w:before="120" w:beforeAutospacing="0" w:after="120" w:afterAutospacing="0"/>
+        <w:rPr>
+          <w:rFonts w:ascii="Arial" w:hAnsi="Arial" w:cs="Arial"/>
+          <w:color w:val="222222"/>
+          <w:sz w:val="21"/>
+          <w:szCs w:val="21"/>
+        </w:rPr>
+      </w:pPr>
+    </w:p>
+    <w:p>
+      <w:pPr>
+        <w:pStyle w:val="NormalWeb"/>
+        <w:numPr>
+          <w:ilvl w:val="1"/>
+          <w:numId w:val="23"/>
+        </w:numPr>
+        <w:shd w:val="clear" w:color="auto" w:fill="FFFFFF"/>
+        <w:spacing w:before="120" w:beforeAutospacing="0" w:after="120" w:afterAutospacing="0"/>
+        <w:rPr>
+          <w:b/>
+          <w:color w:val="222222"/>
+        </w:rPr>
+      </w:pPr>
+      <w:r>
+        <w:rPr>
+          <w:b/>
+          <w:color w:val="222222"/>
+        </w:rPr>
+        <w:t>ETUDE COMPARATIVE DES APPROCHES MERISE ET UML</w:t>
+      </w:r>
+    </w:p>
+    <w:p>
+      <w:pPr>
+        <w:pStyle w:val="NormalWeb"/>
+        <w:shd w:val="clear" w:color="auto" w:fill="FFFFFF"/>
+        <w:spacing w:before="120" w:beforeAutospacing="0" w:after="120" w:afterAutospacing="0"/>
+        <w:rPr>
+          <w:color w:val="222222"/>
+        </w:rPr>
+      </w:pPr>
+    </w:p>
+    <w:p>
+      <w:pPr>
+        <w:shd w:val="clear" w:color="auto" w:fill="FFFFFF"/>
+        <w:spacing w:after="0" w:line="240" w:lineRule="auto"/>
+        <w:rPr>
+          <w:rFonts w:ascii="Times New Roman" w:eastAsia="Times New Roman" w:hAnsi="Times New Roman" w:cs="Times New Roman"/>
+          <w:sz w:val="24"/>
+          <w:szCs w:val="24"/>
+          <w:lang w:eastAsia="fr-FR"/>
+        </w:rPr>
+      </w:pPr>
+      <w:r>
+        <w:rPr>
+          <w:rFonts w:ascii="Times New Roman" w:eastAsia="Times New Roman" w:hAnsi="Times New Roman" w:cs="Times New Roman"/>
+          <w:sz w:val="24"/>
+          <w:szCs w:val="24"/>
+          <w:lang w:eastAsia="fr-FR"/>
+        </w:rPr>
+        <w:t xml:space="preserve">Merise propose une approche descendante où le système réel est décomposé en activités, elles-mêmes déclinées en fonctions. Les fonctions sont composées de règles de gestion, elles-mêmes regroupées en opérations. Ces règles de gestion au niveau conceptuel génèrent des modules décomposés en modules plus simples et ainsi de suite jusqu'à obtenir des modules élémentaires... Les limites d'une telle approche résident dans le fait que les modules sont difficilement extensibles et exploitables pour de nouveaux systèmes. </w:t>
+      </w:r>
+    </w:p>
+    <w:p>
+      <w:pPr>
+        <w:shd w:val="clear" w:color="auto" w:fill="FFFFFF"/>
+        <w:spacing w:after="0" w:line="240" w:lineRule="auto"/>
+        <w:rPr>
+          <w:rFonts w:ascii="Times New Roman" w:eastAsia="Times New Roman" w:hAnsi="Times New Roman" w:cs="Times New Roman"/>
+          <w:sz w:val="24"/>
+          <w:szCs w:val="24"/>
+          <w:lang w:eastAsia="fr-FR"/>
+        </w:rPr>
+      </w:pPr>
+      <w:r>
+        <w:rPr>
+          <w:rFonts w:ascii="Times New Roman" w:eastAsia="Times New Roman" w:hAnsi="Times New Roman" w:cs="Times New Roman"/>
+          <w:sz w:val="24"/>
+          <w:szCs w:val="24"/>
+          <w:lang w:eastAsia="fr-FR"/>
+        </w:rPr>
+        <w:t xml:space="preserve">Dans UML les fonctions cèdent la place aux cas d'utilisation qui permettent de situer les besoins de l'utilisateur dans le contexte réel. A chaque scénario correspond des diagrammes d'interaction entre les objets du système et non pas un diagramme de fonction... </w:t>
+      </w:r>
+    </w:p>
+    <w:p>
+      <w:pPr>
+        <w:shd w:val="clear" w:color="auto" w:fill="FFFFFF"/>
+        <w:spacing w:after="0" w:line="240" w:lineRule="auto"/>
+        <w:rPr>
+          <w:rFonts w:ascii="Times New Roman" w:eastAsia="Times New Roman" w:hAnsi="Times New Roman" w:cs="Times New Roman"/>
+          <w:sz w:val="24"/>
+          <w:szCs w:val="24"/>
+          <w:lang w:eastAsia="fr-FR"/>
+        </w:rPr>
+      </w:pPr>
+      <w:r>
+        <w:rPr>
+          <w:rFonts w:ascii="Times New Roman" w:eastAsia="Times New Roman" w:hAnsi="Times New Roman" w:cs="Times New Roman"/>
+          <w:sz w:val="24"/>
+          <w:szCs w:val="24"/>
+          <w:lang w:eastAsia="fr-FR"/>
+        </w:rPr>
+        <w:t>La méthode Merise ressemble à la méthode UML pour la phase de modélisation de la base de données. La différence principale est que Merise est une méthode d'analyse, et UML un langage de modélisation de données</w:t>
+      </w:r>
+      <w:r>
+        <w:rPr>
+          <w:rFonts w:ascii="Times New Roman" w:eastAsia="Times New Roman" w:hAnsi="Times New Roman" w:cs="Times New Roman"/>
+          <w:sz w:val="24"/>
+          <w:szCs w:val="24"/>
+          <w:lang w:eastAsia="fr-FR"/>
+        </w:rPr>
+        <w:t xml:space="preserve"> </w:t>
+      </w:r>
+      <w:r>
+        <w:rPr>
+          <w:rFonts w:ascii="Times New Roman" w:eastAsia="Times New Roman" w:hAnsi="Times New Roman" w:cs="Times New Roman"/>
+          <w:sz w:val="24"/>
+          <w:szCs w:val="24"/>
+          <w:lang w:eastAsia="fr-FR"/>
+        </w:rPr>
+        <w:t>.</w:t>
+      </w:r>
+      <w:r>
+        <w:rPr>
+          <w:rFonts w:ascii="Arial" w:eastAsia="Times New Roman" w:hAnsi="Arial" w:cs="Arial"/>
+          <w:sz w:val="21"/>
+          <w:szCs w:val="21"/>
+          <w:lang w:eastAsia="fr-FR"/>
+        </w:rPr>
+        <w:t xml:space="preserve">UML ne propose pas de cycle précis : les organisations sont  libres de choisir le cycle qui leur convient.  </w:t>
+      </w:r>
+    </w:p>
+    <w:p>
+      <w:pPr>
+        <w:shd w:val="clear" w:color="auto" w:fill="FFFFFF"/>
+        <w:spacing w:after="0" w:line="240" w:lineRule="auto"/>
+        <w:rPr>
+          <w:rFonts w:ascii="Arial" w:eastAsia="Times New Roman" w:hAnsi="Arial" w:cs="Arial"/>
+          <w:sz w:val="21"/>
+          <w:szCs w:val="21"/>
+          <w:lang w:eastAsia="fr-FR"/>
+        </w:rPr>
+      </w:pPr>
+      <w:r>
+        <w:rPr>
+          <w:rFonts w:ascii="Arial" w:eastAsia="Times New Roman" w:hAnsi="Arial" w:cs="Arial"/>
+          <w:sz w:val="21"/>
+          <w:szCs w:val="21"/>
+          <w:lang w:eastAsia="fr-FR"/>
+        </w:rPr>
+        <w:t xml:space="preserve">UML fonctionne sur un principe d’itérations qui ne s’oppose pas aux phases définies dans </w:t>
+      </w:r>
+    </w:p>
+    <w:p>
+      <w:pPr>
+        <w:shd w:val="clear" w:color="auto" w:fill="FFFFFF"/>
+        <w:spacing w:after="0" w:line="240" w:lineRule="auto"/>
+        <w:rPr>
+          <w:rFonts w:ascii="Arial" w:eastAsia="Times New Roman" w:hAnsi="Arial" w:cs="Arial"/>
+          <w:sz w:val="21"/>
+          <w:szCs w:val="21"/>
+          <w:lang w:eastAsia="fr-FR"/>
+        </w:rPr>
+      </w:pPr>
+      <w:r>
+        <w:rPr>
+          <w:rFonts w:ascii="Arial" w:eastAsia="Times New Roman" w:hAnsi="Arial" w:cs="Arial"/>
+          <w:sz w:val="21"/>
+          <w:szCs w:val="21"/>
+          <w:lang w:eastAsia="fr-FR"/>
+        </w:rPr>
+        <w:t xml:space="preserve">MERISE. MERISE découpe plus au travers de ses phases l’analyse métier et l’architecture logicielle. Dans UML, l’architecture logicielle a une place prépondérante et est intégrée très en amont dans l’élaboration du système d’information. </w:t>
+      </w:r>
+    </w:p>
+    <w:p>
+      <w:pPr>
+        <w:shd w:val="clear" w:color="auto" w:fill="FFFFFF"/>
+        <w:spacing w:after="0" w:line="240" w:lineRule="auto"/>
+        <w:rPr>
+          <w:rFonts w:ascii="Arial" w:eastAsia="Times New Roman" w:hAnsi="Arial" w:cs="Arial"/>
+          <w:sz w:val="21"/>
+          <w:szCs w:val="21"/>
+          <w:lang w:eastAsia="fr-FR"/>
+        </w:rPr>
+      </w:pPr>
+      <w:r>
+        <w:rPr>
+          <w:rFonts w:ascii="Arial" w:eastAsia="Times New Roman" w:hAnsi="Arial" w:cs="Arial"/>
+          <w:sz w:val="21"/>
+          <w:szCs w:val="21"/>
+          <w:lang w:eastAsia="fr-FR"/>
+        </w:rPr>
+        <w:t xml:space="preserve">Dans UML, l’avancement du projet est mesuré par le nombre de cas d’utilisation, de classes... réellement implantées et non par la documentation produite ce qui est le cas dans </w:t>
+      </w:r>
+    </w:p>
+    <w:p>
+      <w:pPr>
+        <w:shd w:val="clear" w:color="auto" w:fill="FFFFFF"/>
+        <w:spacing w:after="0" w:line="240" w:lineRule="auto"/>
+        <w:rPr>
+          <w:rFonts w:ascii="Arial" w:eastAsia="Times New Roman" w:hAnsi="Arial" w:cs="Arial"/>
+          <w:sz w:val="21"/>
+          <w:szCs w:val="21"/>
+          <w:lang w:eastAsia="fr-FR"/>
+        </w:rPr>
+      </w:pPr>
+      <w:r>
+        <w:rPr>
+          <w:rFonts w:ascii="Arial" w:eastAsia="Times New Roman" w:hAnsi="Arial" w:cs="Arial"/>
+          <w:sz w:val="21"/>
+          <w:szCs w:val="21"/>
+          <w:lang w:eastAsia="fr-FR"/>
+        </w:rPr>
+        <w:t>Merise. Les itérations servent en outre à répartir l’intégration et les t</w:t>
+      </w:r>
+      <w:r>
+        <w:rPr>
+          <w:rFonts w:ascii="Arial" w:eastAsia="Times New Roman" w:hAnsi="Arial" w:cs="Arial"/>
+          <w:sz w:val="21"/>
+          <w:szCs w:val="21"/>
+          <w:lang w:eastAsia="fr-FR"/>
+        </w:rPr>
+        <w:t xml:space="preserve">ests tout au long du </w:t>
+      </w:r>
+      <w:r>
+        <w:rPr>
+          <w:rFonts w:ascii="Arial" w:eastAsia="Times New Roman" w:hAnsi="Arial" w:cs="Arial"/>
+          <w:sz w:val="21"/>
+          <w:szCs w:val="21"/>
+          <w:lang w:eastAsia="fr-FR"/>
+        </w:rPr>
+        <w:t>processus d’élaboration du système</w:t>
+      </w:r>
+      <w:r>
+        <w:rPr>
+          <w:rFonts w:ascii="Arial" w:eastAsia="Times New Roman" w:hAnsi="Arial" w:cs="Arial"/>
+          <w:sz w:val="21"/>
+          <w:szCs w:val="21"/>
+          <w:lang w:eastAsia="fr-FR"/>
+        </w:rPr>
+        <w:t xml:space="preserve"> </w:t>
+      </w:r>
+      <w:r>
+        <w:rPr>
+          <w:rFonts w:ascii="Arial" w:eastAsia="Times New Roman" w:hAnsi="Arial" w:cs="Arial"/>
+          <w:sz w:val="21"/>
+          <w:szCs w:val="21"/>
+          <w:lang w:eastAsia="fr-FR"/>
+        </w:rPr>
+        <w:t>d’information</w:t>
+      </w:r>
+      <w:r>
+        <w:rPr>
+          <w:rFonts w:ascii="Arial" w:eastAsia="Times New Roman" w:hAnsi="Arial" w:cs="Arial"/>
+          <w:sz w:val="21"/>
+          <w:szCs w:val="21"/>
+          <w:lang w:eastAsia="fr-FR"/>
+        </w:rPr>
+        <w:t>.</w:t>
+      </w:r>
+    </w:p>
+    <w:p>
+      <w:pPr>
+        <w:shd w:val="clear" w:color="auto" w:fill="FFFFFF"/>
+        <w:spacing w:after="0" w:line="240" w:lineRule="auto"/>
+        <w:rPr>
+          <w:rFonts w:ascii="Arial" w:eastAsia="Times New Roman" w:hAnsi="Arial" w:cs="Arial"/>
+          <w:sz w:val="21"/>
+          <w:szCs w:val="21"/>
+          <w:lang w:eastAsia="fr-FR"/>
+        </w:rPr>
+      </w:pPr>
+    </w:p>
+    <w:p>
+      <w:pPr>
+        <w:pStyle w:val="Paragraphedeliste"/>
+        <w:numPr>
+          <w:ilvl w:val="1"/>
+          <w:numId w:val="23"/>
+        </w:numPr>
+        <w:shd w:val="clear" w:color="auto" w:fill="FFFFFF"/>
+        <w:spacing w:after="0" w:line="240" w:lineRule="auto"/>
+        <w:rPr>
+          <w:rFonts w:ascii="Times New Roman" w:eastAsia="Times New Roman" w:hAnsi="Times New Roman" w:cs="Times New Roman"/>
+          <w:b/>
+          <w:sz w:val="24"/>
+          <w:szCs w:val="24"/>
+          <w:lang w:eastAsia="fr-FR"/>
+        </w:rPr>
+      </w:pPr>
+      <w:r>
+        <w:rPr>
+          <w:rFonts w:ascii="Times New Roman" w:eastAsia="Times New Roman" w:hAnsi="Times New Roman" w:cs="Times New Roman"/>
+          <w:b/>
+          <w:sz w:val="24"/>
+          <w:szCs w:val="24"/>
+          <w:lang w:eastAsia="fr-FR"/>
+        </w:rPr>
+        <w:t>CHOIX ET JUSTIFICATION</w:t>
+      </w:r>
+    </w:p>
+    <w:p>
+      <w:pPr>
+        <w:pStyle w:val="Paragraphedeliste"/>
+        <w:shd w:val="clear" w:color="auto" w:fill="FFFFFF"/>
+        <w:spacing w:after="0" w:line="240" w:lineRule="auto"/>
+        <w:ind w:left="1080"/>
+        <w:rPr>
+          <w:rFonts w:ascii="Times New Roman" w:eastAsia="Times New Roman" w:hAnsi="Times New Roman" w:cs="Times New Roman"/>
+          <w:b/>
+          <w:sz w:val="24"/>
+          <w:szCs w:val="24"/>
+          <w:lang w:eastAsia="fr-FR"/>
+        </w:rPr>
+      </w:pPr>
+    </w:p>
+    <w:p>
+      <w:pPr>
+        <w:shd w:val="clear" w:color="auto" w:fill="FFFFFF"/>
+        <w:spacing w:after="0" w:line="240" w:lineRule="auto"/>
+        <w:ind w:firstLine="360"/>
+        <w:rPr>
+          <w:rFonts w:ascii="Times New Roman" w:eastAsia="Times New Roman" w:hAnsi="Times New Roman" w:cs="Times New Roman"/>
+          <w:sz w:val="24"/>
+          <w:szCs w:val="24"/>
+          <w:lang w:eastAsia="fr-FR"/>
+        </w:rPr>
+      </w:pPr>
+      <w:r>
+        <w:rPr>
+          <w:rFonts w:ascii="Times New Roman" w:eastAsia="Times New Roman" w:hAnsi="Times New Roman" w:cs="Times New Roman"/>
+          <w:sz w:val="24"/>
+          <w:szCs w:val="24"/>
+          <w:lang w:eastAsia="fr-FR"/>
+        </w:rPr>
+        <w:t xml:space="preserve">Merise et UML ont des caractéristiques voisines au niveau de la modélisation des bases de données mais également des points de divergence. </w:t>
+      </w:r>
+    </w:p>
+    <w:p>
+      <w:pPr>
+        <w:shd w:val="clear" w:color="auto" w:fill="FFFFFF"/>
+        <w:spacing w:after="0" w:line="240" w:lineRule="auto"/>
+        <w:rPr>
+          <w:rFonts w:ascii="Times New Roman" w:eastAsia="Times New Roman" w:hAnsi="Times New Roman" w:cs="Times New Roman"/>
+          <w:sz w:val="24"/>
+          <w:szCs w:val="24"/>
+          <w:lang w:eastAsia="fr-FR"/>
+        </w:rPr>
+      </w:pPr>
+      <w:r>
+        <w:rPr>
+          <w:rFonts w:ascii="Times New Roman" w:eastAsia="Times New Roman" w:hAnsi="Times New Roman" w:cs="Times New Roman"/>
+          <w:sz w:val="24"/>
+          <w:szCs w:val="24"/>
+          <w:lang w:eastAsia="fr-FR"/>
+        </w:rPr>
+        <w:t>En effet, la méthode MERISE nécessite une démarche par étape qui favorise la qualité de chaque modèle avec ses différents niveaux de validations. Alors que le langage UML n’impose pas de méthode de travail particulière.</w:t>
+      </w:r>
+    </w:p>
+    <w:p>
+      <w:pPr>
+        <w:shd w:val="clear" w:color="auto" w:fill="FFFFFF"/>
+        <w:spacing w:after="0" w:line="240" w:lineRule="auto"/>
+        <w:rPr>
+          <w:rFonts w:ascii="Times New Roman" w:hAnsi="Times New Roman" w:cs="Times New Roman"/>
+          <w:color w:val="000000"/>
+          <w:sz w:val="24"/>
+          <w:szCs w:val="24"/>
+        </w:rPr>
+      </w:pPr>
+      <w:r>
+        <w:rPr>
+          <w:rFonts w:ascii="Times New Roman" w:hAnsi="Times New Roman" w:cs="Times New Roman"/>
+          <w:color w:val="000000"/>
+          <w:sz w:val="24"/>
+          <w:szCs w:val="24"/>
+        </w:rPr>
+        <w:t>MERISE présente l'intérêt d'avoir des modèles logiques moins détaillés facilement compréhensibles. Tandis qu'UML conçu pour s'adapter à n'importe quel langage de programmation orientée objet (POO), présente plusieurs modèles (diagrammes) dont leurs compréhensions nécessitent une grande attention</w:t>
+      </w:r>
+      <w:r>
+        <w:rPr>
+          <w:rFonts w:ascii="Times New Roman" w:hAnsi="Times New Roman" w:cs="Times New Roman"/>
+          <w:color w:val="000000"/>
+          <w:sz w:val="24"/>
+          <w:szCs w:val="24"/>
+        </w:rPr>
+        <w:t>.</w:t>
+      </w:r>
+    </w:p>
+    <w:p>
+      <w:pPr>
+        <w:shd w:val="clear" w:color="auto" w:fill="FFFFFF"/>
+        <w:spacing w:after="0" w:line="240" w:lineRule="auto"/>
+        <w:rPr>
+          <w:rFonts w:ascii="Times New Roman" w:hAnsi="Times New Roman" w:cs="Times New Roman"/>
+          <w:color w:val="000000"/>
+          <w:sz w:val="24"/>
+          <w:szCs w:val="24"/>
+        </w:rPr>
+      </w:pPr>
+      <w:r>
+        <w:rPr>
+          <w:rFonts w:ascii="Times New Roman" w:hAnsi="Times New Roman" w:cs="Times New Roman"/>
+          <w:color w:val="000000"/>
+          <w:sz w:val="24"/>
+          <w:szCs w:val="24"/>
+        </w:rPr>
+        <w:t>MERISE est moins préférable. Malgré sa clarté, il manque une précision du fait qu'elle est éloignée du langage donc difficile à implémenter alors qu'UML intègre les éléments communs des différents langages, sa volonté est d'être fidèle à la réalisation finale. Elle est beaucoup plus complète avec ses différents diagrammes.</w:t>
+      </w:r>
+    </w:p>
+    <w:p>
+      <w:pPr>
+        <w:shd w:val="clear" w:color="auto" w:fill="FFFFFF"/>
+        <w:spacing w:after="0" w:line="240" w:lineRule="auto"/>
+        <w:rPr>
+          <w:rFonts w:ascii="Times New Roman" w:hAnsi="Times New Roman" w:cs="Times New Roman"/>
+          <w:color w:val="000000"/>
+          <w:sz w:val="24"/>
+          <w:szCs w:val="24"/>
+        </w:rPr>
+      </w:pPr>
+      <w:r>
+        <w:rPr>
+          <w:rFonts w:ascii="Times New Roman" w:hAnsi="Times New Roman" w:cs="Times New Roman"/>
+          <w:color w:val="000000"/>
+          <w:sz w:val="24"/>
+          <w:szCs w:val="24"/>
+        </w:rPr>
+        <w:t>Pour en finir avec l'exploitabilité, MERISE est une méthode plus généraliste. Elle donne une vue globale de la solution sans autant entrer dans les petits détails. Contrairement à UML qui est conçu pour l'implémentation objet avec ses différents détails et sa portabilité (s'adapte à n'importe quelle plateforme) elle est donc plus exploitable.</w:t>
+      </w:r>
+    </w:p>
+    <w:p>
+      <w:pPr>
+        <w:shd w:val="clear" w:color="auto" w:fill="FFFFFF"/>
+        <w:spacing w:after="0" w:line="240" w:lineRule="auto"/>
+        <w:rPr>
+          <w:rFonts w:ascii="Times New Roman" w:hAnsi="Times New Roman" w:cs="Times New Roman"/>
+          <w:color w:val="000000"/>
+          <w:sz w:val="24"/>
+          <w:szCs w:val="24"/>
+        </w:rPr>
+      </w:pPr>
+      <w:r>
+        <w:rPr>
+          <w:rFonts w:ascii="Times New Roman" w:hAnsi="Times New Roman" w:cs="Times New Roman"/>
+          <w:color w:val="000000"/>
+          <w:sz w:val="24"/>
+          <w:szCs w:val="24"/>
+        </w:rPr>
+        <w:lastRenderedPageBreak/>
+        <w:t>L'une ou l'autre présente des avantages et des inconvénients. Il est réservé au concepteur de choisir la méthode la mieux adaptée pour son cas. Si on cherche la précision et l'exploitabilité UML devance MERISE. Tandis que, si c'est la clarté et l'accessibilité qui sont en question MERISE est préférable</w:t>
+      </w:r>
+      <w:r>
+        <w:rPr>
+          <w:rFonts w:ascii="Times New Roman" w:hAnsi="Times New Roman" w:cs="Times New Roman"/>
+          <w:color w:val="000000"/>
+          <w:sz w:val="24"/>
+          <w:szCs w:val="24"/>
+        </w:rPr>
+        <w:t>.</w:t>
+      </w:r>
+    </w:p>
+    <w:p>
+      <w:pPr>
+        <w:shd w:val="clear" w:color="auto" w:fill="FFFFFF"/>
+        <w:spacing w:after="0" w:line="240" w:lineRule="auto"/>
+        <w:rPr>
+          <w:rFonts w:ascii="Times New Roman" w:hAnsi="Times New Roman" w:cs="Times New Roman"/>
+          <w:color w:val="000000"/>
+          <w:sz w:val="24"/>
+          <w:szCs w:val="24"/>
+        </w:rPr>
+      </w:pPr>
+      <w:r>
+        <w:rPr>
+          <w:rFonts w:ascii="Times New Roman" w:hAnsi="Times New Roman" w:cs="Times New Roman"/>
+          <w:color w:val="000000"/>
+          <w:sz w:val="24"/>
+          <w:szCs w:val="24"/>
+        </w:rPr>
+        <w:t xml:space="preserve">Dans mon cas, on va gérer des données plus complexes, donc il est préférable d’utiliser UML, </w:t>
+      </w:r>
+      <w:r>
+        <w:rPr>
+          <w:rFonts w:ascii="Times New Roman" w:hAnsi="Times New Roman" w:cs="Times New Roman"/>
+          <w:color w:val="000000"/>
+          <w:sz w:val="24"/>
+          <w:szCs w:val="24"/>
+        </w:rPr>
+        <w:t>vu qu’elle rend la modélisation plus simple à implémenter.</w:t>
+      </w:r>
+    </w:p>
+    <w:p>
+      <w:pPr>
+        <w:shd w:val="clear" w:color="auto" w:fill="FFFFFF"/>
+        <w:spacing w:after="0" w:line="240" w:lineRule="auto"/>
+        <w:rPr>
+          <w:rFonts w:ascii="Times New Roman" w:hAnsi="Times New Roman" w:cs="Times New Roman"/>
+          <w:color w:val="000000"/>
+          <w:sz w:val="24"/>
+          <w:szCs w:val="24"/>
+        </w:rPr>
+      </w:pPr>
+    </w:p>
+    <w:p>
+      <w:pPr>
+        <w:pStyle w:val="Paragraphedeliste"/>
+        <w:numPr>
+          <w:ilvl w:val="0"/>
+          <w:numId w:val="23"/>
+        </w:numPr>
+        <w:shd w:val="clear" w:color="auto" w:fill="FFFFFF"/>
+        <w:spacing w:after="0" w:line="240" w:lineRule="auto"/>
+        <w:rPr>
+          <w:rFonts w:ascii="Times New Roman" w:eastAsia="Times New Roman" w:hAnsi="Times New Roman" w:cs="Times New Roman"/>
+          <w:b/>
+          <w:sz w:val="24"/>
+          <w:szCs w:val="24"/>
+          <w:lang w:eastAsia="fr-FR"/>
+        </w:rPr>
+      </w:pPr>
+      <w:r>
+        <w:rPr>
+          <w:rFonts w:ascii="Times New Roman" w:eastAsia="Times New Roman" w:hAnsi="Times New Roman" w:cs="Times New Roman"/>
+          <w:b/>
+          <w:sz w:val="24"/>
+          <w:szCs w:val="24"/>
+          <w:lang w:eastAsia="fr-FR"/>
+        </w:rPr>
+        <w:t>FORMALISME DES DIFFERENTS DIAGRAMMES</w:t>
+      </w:r>
+    </w:p>
+    <w:p>
+      <w:pPr>
+        <w:pStyle w:val="Paragraphedeliste"/>
+        <w:numPr>
+          <w:ilvl w:val="1"/>
+          <w:numId w:val="23"/>
+        </w:numPr>
+        <w:shd w:val="clear" w:color="auto" w:fill="FFFFFF"/>
+        <w:spacing w:after="0" w:line="240" w:lineRule="auto"/>
+        <w:rPr>
+          <w:rFonts w:ascii="Times New Roman" w:eastAsia="Times New Roman" w:hAnsi="Times New Roman" w:cs="Times New Roman"/>
+          <w:b/>
+          <w:sz w:val="24"/>
+          <w:szCs w:val="24"/>
+          <w:lang w:eastAsia="fr-FR"/>
+        </w:rPr>
+      </w:pPr>
+      <w:r>
+        <w:rPr>
+          <w:rFonts w:ascii="Times New Roman" w:eastAsia="Times New Roman" w:hAnsi="Times New Roman" w:cs="Times New Roman"/>
+          <w:b/>
+          <w:sz w:val="24"/>
+          <w:szCs w:val="24"/>
+          <w:lang w:eastAsia="fr-FR"/>
+        </w:rPr>
+        <w:t>DIAGRAMME DE CAS D’UTILISATION</w:t>
+      </w:r>
+    </w:p>
+    <w:p>
+      <w:pPr>
+        <w:pStyle w:val="Paragraphedeliste"/>
+        <w:shd w:val="clear" w:color="auto" w:fill="FFFFFF"/>
+        <w:spacing w:after="0" w:line="240" w:lineRule="auto"/>
+        <w:ind w:left="1080"/>
+        <w:rPr>
+          <w:rFonts w:ascii="Times New Roman" w:eastAsia="Times New Roman" w:hAnsi="Times New Roman" w:cs="Times New Roman"/>
+          <w:b/>
+          <w:sz w:val="24"/>
+          <w:szCs w:val="24"/>
+          <w:lang w:eastAsia="fr-FR"/>
+        </w:rPr>
+      </w:pPr>
+    </w:p>
+    <w:p>
+      <w:pPr>
+        <w:shd w:val="clear" w:color="auto" w:fill="FFFFFF"/>
+        <w:spacing w:after="0" w:line="240" w:lineRule="auto"/>
+        <w:rPr>
+          <w:rFonts w:ascii="Times New Roman" w:hAnsi="Times New Roman" w:cs="Times New Roman"/>
+          <w:color w:val="222222"/>
+          <w:sz w:val="24"/>
+          <w:szCs w:val="24"/>
+          <w:shd w:val="clear" w:color="auto" w:fill="FFFFFF"/>
+        </w:rPr>
+      </w:pPr>
+      <w:r>
+        <w:rPr>
+          <w:rFonts w:ascii="Times New Roman" w:hAnsi="Times New Roman" w:cs="Times New Roman"/>
+          <w:color w:val="222222"/>
+          <w:sz w:val="24"/>
+          <w:szCs w:val="24"/>
+          <w:shd w:val="clear" w:color="auto" w:fill="FFFFFF"/>
+        </w:rPr>
+        <w:t>Les </w:t>
+      </w:r>
+      <w:r>
+        <w:rPr>
+          <w:rFonts w:ascii="Times New Roman" w:hAnsi="Times New Roman" w:cs="Times New Roman"/>
+          <w:b/>
+          <w:bCs/>
+          <w:color w:val="222222"/>
+          <w:sz w:val="24"/>
+          <w:szCs w:val="24"/>
+          <w:shd w:val="clear" w:color="auto" w:fill="FFFFFF"/>
+        </w:rPr>
+        <w:t>diagrammes de cas d'utilisation</w:t>
+      </w:r>
+      <w:r>
+        <w:rPr>
+          <w:rFonts w:ascii="Times New Roman" w:hAnsi="Times New Roman" w:cs="Times New Roman"/>
+          <w:color w:val="222222"/>
+          <w:sz w:val="24"/>
+          <w:szCs w:val="24"/>
+          <w:shd w:val="clear" w:color="auto" w:fill="FFFFFF"/>
+        </w:rPr>
+        <w:t> (</w:t>
+      </w:r>
+      <w:r>
+        <w:rPr>
+          <w:rFonts w:ascii="Times New Roman" w:hAnsi="Times New Roman" w:cs="Times New Roman"/>
+          <w:b/>
+          <w:bCs/>
+          <w:color w:val="222222"/>
+          <w:sz w:val="24"/>
+          <w:szCs w:val="24"/>
+          <w:shd w:val="clear" w:color="auto" w:fill="FFFFFF"/>
+        </w:rPr>
+        <w:t>DCU</w:t>
+      </w:r>
+      <w:r>
+        <w:rPr>
+          <w:rFonts w:ascii="Times New Roman" w:hAnsi="Times New Roman" w:cs="Times New Roman"/>
+          <w:color w:val="222222"/>
+          <w:sz w:val="24"/>
+          <w:szCs w:val="24"/>
+          <w:shd w:val="clear" w:color="auto" w:fill="FFFFFF"/>
+        </w:rPr>
+        <w:t>) sont des </w:t>
+      </w:r>
+      <w:hyperlink r:id="rId38" w:anchor="Les_diagrammes" w:tooltip="Unified Modeling Language" w:history="1">
+        <w:r>
+          <w:rPr>
+            <w:rStyle w:val="Lienhypertexte"/>
+            <w:rFonts w:ascii="Times New Roman" w:hAnsi="Times New Roman" w:cs="Times New Roman"/>
+            <w:color w:val="0B0080"/>
+            <w:sz w:val="24"/>
+            <w:szCs w:val="24"/>
+            <w:shd w:val="clear" w:color="auto" w:fill="FFFFFF"/>
+          </w:rPr>
+          <w:t>diagrammes UML</w:t>
+        </w:r>
+      </w:hyperlink>
+      <w:r>
+        <w:rPr>
+          <w:rFonts w:ascii="Times New Roman" w:hAnsi="Times New Roman" w:cs="Times New Roman"/>
+          <w:color w:val="222222"/>
+          <w:sz w:val="24"/>
+          <w:szCs w:val="24"/>
+          <w:shd w:val="clear" w:color="auto" w:fill="FFFFFF"/>
+        </w:rPr>
+        <w:t xml:space="preserve"> utilisés pour donner </w:t>
+      </w:r>
+      <w:r>
+        <w:rPr>
+          <w:rFonts w:ascii="Times New Roman" w:hAnsi="Times New Roman" w:cs="Times New Roman"/>
+          <w:color w:val="222222"/>
+          <w:sz w:val="24"/>
+          <w:szCs w:val="24"/>
+          <w:shd w:val="clear" w:color="auto" w:fill="FFFFFF"/>
+        </w:rPr>
+        <w:t>une vision globale du comportement fonctionnel d'un système </w:t>
+      </w:r>
+      <w:hyperlink r:id="rId39" w:tooltip="Logiciel" w:history="1">
+        <w:r>
+          <w:rPr>
+            <w:rStyle w:val="Lienhypertexte"/>
+            <w:rFonts w:ascii="Times New Roman" w:hAnsi="Times New Roman" w:cs="Times New Roman"/>
+            <w:color w:val="0B0080"/>
+            <w:sz w:val="24"/>
+            <w:szCs w:val="24"/>
+            <w:shd w:val="clear" w:color="auto" w:fill="FFFFFF"/>
+          </w:rPr>
+          <w:t>logiciel</w:t>
+        </w:r>
+      </w:hyperlink>
+      <w:r>
+        <w:rPr>
+          <w:rFonts w:ascii="Times New Roman" w:hAnsi="Times New Roman" w:cs="Times New Roman"/>
+          <w:color w:val="222222"/>
+          <w:sz w:val="24"/>
+          <w:szCs w:val="24"/>
+          <w:shd w:val="clear" w:color="auto" w:fill="FFFFFF"/>
+        </w:rPr>
+        <w:t>. Ils sont utiles pour des présentations auprès de la direction ou des acteurs d'un projet, mais pour le développement, les </w:t>
+      </w:r>
+      <w:hyperlink r:id="rId40" w:tooltip="Cas d'utilisation" w:history="1">
+        <w:r>
+          <w:rPr>
+            <w:rStyle w:val="Lienhypertexte"/>
+            <w:rFonts w:ascii="Times New Roman" w:hAnsi="Times New Roman" w:cs="Times New Roman"/>
+            <w:color w:val="0B0080"/>
+            <w:sz w:val="24"/>
+            <w:szCs w:val="24"/>
+            <w:shd w:val="clear" w:color="auto" w:fill="FFFFFF"/>
+          </w:rPr>
+          <w:t>cas d'utilisation</w:t>
+        </w:r>
+      </w:hyperlink>
+      <w:r>
+        <w:rPr>
+          <w:rFonts w:ascii="Times New Roman" w:hAnsi="Times New Roman" w:cs="Times New Roman"/>
+          <w:color w:val="222222"/>
+          <w:sz w:val="24"/>
+          <w:szCs w:val="24"/>
+          <w:shd w:val="clear" w:color="auto" w:fill="FFFFFF"/>
+        </w:rPr>
+        <w:t> sont plus appropriés. Un cas d'utilisation représente une unité discrète d'interaction entre un utilisateur (humain ou machine) et un système. Il est une unité significative de travail. Dans un diagramme de cas d'utilisation, les utilisateurs sont appelés acteurs (</w:t>
+      </w:r>
+      <w:proofErr w:type="spellStart"/>
+      <w:r>
+        <w:rPr>
+          <w:rFonts w:ascii="Times New Roman" w:hAnsi="Times New Roman" w:cs="Times New Roman"/>
+          <w:color w:val="222222"/>
+          <w:sz w:val="24"/>
+          <w:szCs w:val="24"/>
+          <w:shd w:val="clear" w:color="auto" w:fill="FFFFFF"/>
+        </w:rPr>
+        <w:t>actors</w:t>
+      </w:r>
+      <w:proofErr w:type="spellEnd"/>
+      <w:r>
+        <w:rPr>
+          <w:rFonts w:ascii="Times New Roman" w:hAnsi="Times New Roman" w:cs="Times New Roman"/>
+          <w:color w:val="222222"/>
+          <w:sz w:val="24"/>
+          <w:szCs w:val="24"/>
+          <w:shd w:val="clear" w:color="auto" w:fill="FFFFFF"/>
+        </w:rPr>
+        <w:t>), ils interagissent avec les cas d'utilisation (use cases).</w:t>
+      </w:r>
+    </w:p>
+    <w:p>
+      <w:pPr>
+        <w:shd w:val="clear" w:color="auto" w:fill="FFFFFF"/>
+        <w:spacing w:after="0" w:line="240" w:lineRule="auto"/>
+        <w:rPr>
+          <w:rFonts w:ascii="Times New Roman" w:hAnsi="Times New Roman" w:cs="Times New Roman"/>
+          <w:color w:val="222222"/>
+          <w:sz w:val="24"/>
+          <w:szCs w:val="24"/>
+          <w:shd w:val="clear" w:color="auto" w:fill="FFFFFF"/>
+        </w:rPr>
+      </w:pPr>
+      <w:hyperlink r:id="rId41" w:tooltip="Unified Modeling Language" w:history="1">
+        <w:r>
+          <w:rPr>
+            <w:rStyle w:val="Lienhypertexte"/>
+            <w:rFonts w:ascii="Times New Roman" w:hAnsi="Times New Roman" w:cs="Times New Roman"/>
+            <w:color w:val="0B0080"/>
+            <w:sz w:val="24"/>
+            <w:szCs w:val="24"/>
+            <w:shd w:val="clear" w:color="auto" w:fill="FFFFFF"/>
+          </w:rPr>
+          <w:t>UML</w:t>
+        </w:r>
+      </w:hyperlink>
+      <w:r>
+        <w:rPr>
+          <w:rFonts w:ascii="Times New Roman" w:hAnsi="Times New Roman" w:cs="Times New Roman"/>
+          <w:color w:val="222222"/>
+          <w:sz w:val="24"/>
+          <w:szCs w:val="24"/>
+          <w:shd w:val="clear" w:color="auto" w:fill="FFFFFF"/>
+        </w:rPr>
+        <w:t> définit une notation graphique pour représenter les cas d'utilisation, cette notation est appelée diagramme de cas d'utilisation. UML ne définit pas de standard pour la forme écrite de ces cas d'utilisation, et en conséquence il est aisé de croire que cette notation graphique suffit à elle seule pour décrire la nature d'un cas d'utilisation. Dans les faits, une notation graphique peut seulement donner une vue générale simplifiée d'un cas ou d'un ensemble de cas d'utilisation. Les </w:t>
+      </w:r>
+      <w:r>
+        <w:rPr>
+          <w:rFonts w:ascii="Times New Roman" w:hAnsi="Times New Roman" w:cs="Times New Roman"/>
+          <w:b/>
+          <w:bCs/>
+          <w:color w:val="222222"/>
+          <w:sz w:val="24"/>
+          <w:szCs w:val="24"/>
+          <w:shd w:val="clear" w:color="auto" w:fill="FFFFFF"/>
+        </w:rPr>
+        <w:t>diagrammes de cas d'utilisation</w:t>
+      </w:r>
+      <w:r>
+        <w:rPr>
+          <w:rFonts w:ascii="Times New Roman" w:hAnsi="Times New Roman" w:cs="Times New Roman"/>
+          <w:color w:val="222222"/>
+          <w:sz w:val="24"/>
+          <w:szCs w:val="24"/>
+          <w:shd w:val="clear" w:color="auto" w:fill="FFFFFF"/>
+        </w:rPr>
+        <w:t> sont souvent confondus avec les cas d'utilisation. Bien que ces deux concepts soient reliés, les cas d'utilisation sont bien plus détaillés que les diagrammes de cas d'utilisation.</w:t>
+      </w:r>
+    </w:p>
+    <w:p>
+      <w:pPr>
+        <w:pStyle w:val="NormalWeb"/>
+        <w:shd w:val="clear" w:color="auto" w:fill="FFFFFF"/>
+        <w:spacing w:before="120" w:beforeAutospacing="0" w:after="120" w:afterAutospacing="0"/>
+        <w:rPr>
+          <w:color w:val="222222"/>
+        </w:rPr>
+      </w:pPr>
+      <w:r>
+        <w:rPr>
+          <w:color w:val="222222"/>
+        </w:rPr>
+        <w:t>Ils permettent de décrire l'interaction entre l'acteur et le système. L'idée forte est de dire que l'utilisateur d'un système logiciel a un objectif quand il utilise le système ! Le cas d'utilisation est une description des interactions qui vont permettre à l'acteur d'atteindre son objectif en utilisant le système. Les </w:t>
+      </w:r>
+      <w:r>
+        <w:rPr>
+          <w:i/>
+          <w:iCs/>
+          <w:color w:val="222222"/>
+        </w:rPr>
+        <w:t>use case</w:t>
+      </w:r>
+      <w:r>
+        <w:rPr>
+          <w:color w:val="222222"/>
+        </w:rPr>
+        <w:t> (cas d'utilisation) sont représentés par une ellipse sous-titrée par le nom du cas d'utilisation (éventuellement le nom est placé dans l'ellipse). Un acteur et un cas d'utilisation sont mis en relation par une association représentée par une ligne.</w:t>
+      </w:r>
+    </w:p>
+    <w:p>
+      <w:pPr>
+        <w:pStyle w:val="NormalWeb"/>
+        <w:shd w:val="clear" w:color="auto" w:fill="FFFFFF"/>
+        <w:spacing w:before="120" w:beforeAutospacing="0" w:after="120" w:afterAutospacing="0"/>
+        <w:rPr>
+          <w:color w:val="222222"/>
+        </w:rPr>
+      </w:pPr>
+      <w:r>
+        <w:rPr>
+          <w:color w:val="222222"/>
+        </w:rPr>
+        <w:t>Le plus souvent, le diagramme des cas est établi par la </w:t>
+      </w:r>
+      <w:hyperlink r:id="rId42" w:tooltip="Maîtrise d'ouvrage" w:history="1">
+        <w:r>
+          <w:rPr>
+            <w:rStyle w:val="Lienhypertexte"/>
+            <w:rFonts w:eastAsiaTheme="majorEastAsia"/>
+            <w:color w:val="0B0080"/>
+          </w:rPr>
+          <w:t>maîtrise d'ouvrage</w:t>
+        </w:r>
+      </w:hyperlink>
+      <w:r>
+        <w:rPr>
+          <w:color w:val="222222"/>
+        </w:rPr>
+        <w:t> (MOA) d'un projet lors de la rédaction du cahier des charges afin de transmettre les besoins des utilisateurs et les fonctionnalités attendues associées à la </w:t>
+      </w:r>
+      <w:hyperlink r:id="rId43" w:tooltip="Maîtrise d'œuvre" w:history="1">
+        <w:r>
+          <w:rPr>
+            <w:rStyle w:val="Lienhypertexte"/>
+            <w:rFonts w:eastAsiaTheme="majorEastAsia"/>
+            <w:color w:val="0B0080"/>
+          </w:rPr>
+          <w:t>maîtrise d'œuvre</w:t>
+        </w:r>
+      </w:hyperlink>
+      <w:r>
+        <w:rPr>
+          <w:color w:val="222222"/>
+        </w:rPr>
+        <w:t> (MOE).</w:t>
+      </w:r>
+    </w:p>
+    <w:p>
+      <w:pPr>
+        <w:pStyle w:val="NormalWeb"/>
+        <w:numPr>
+          <w:ilvl w:val="1"/>
+          <w:numId w:val="23"/>
+        </w:numPr>
+        <w:shd w:val="clear" w:color="auto" w:fill="FFFFFF"/>
+        <w:spacing w:before="120" w:beforeAutospacing="0" w:after="120" w:afterAutospacing="0"/>
+        <w:rPr>
+          <w:b/>
+          <w:color w:val="222222"/>
+        </w:rPr>
+      </w:pPr>
+      <w:r>
+        <w:rPr>
+          <w:b/>
+          <w:color w:val="222222"/>
+        </w:rPr>
+        <w:t>DIAGRAMME DE SEQUENCES</w:t>
       </w:r>
       <w:bookmarkStart w:id="0" w:name="_GoBack"/>
       <w:bookmarkEnd w:id="0"/>
-      <w:r>
-        <w:rPr>
-          <w:rFonts w:ascii="Arial" w:hAnsi="Arial" w:cs="Arial"/>
-          <w:color w:val="303030"/>
-          <w:shd w:val="clear" w:color="auto" w:fill="FFFFFF"/>
-        </w:rPr>
-        <w:t>plus fréquemment.</w:t>
-      </w:r>
+    </w:p>
+    <w:p>
+      <w:pPr>
+        <w:shd w:val="clear" w:color="auto" w:fill="FFFFFF"/>
+        <w:spacing w:after="0" w:line="240" w:lineRule="auto"/>
+        <w:rPr>
+          <w:rFonts w:ascii="Times New Roman" w:eastAsia="Times New Roman" w:hAnsi="Times New Roman" w:cs="Times New Roman"/>
+          <w:b/>
+          <w:sz w:val="24"/>
+          <w:szCs w:val="24"/>
+          <w:lang w:eastAsia="fr-FR"/>
+        </w:rPr>
+      </w:pPr>
+    </w:p>
+    <w:p>
+      <w:pPr>
+        <w:rPr>
+          <w:rFonts w:ascii="Times New Roman" w:hAnsi="Times New Roman" w:cs="Times New Roman"/>
+          <w:sz w:val="24"/>
+          <w:szCs w:val="24"/>
+        </w:rPr>
+      </w:pPr>
     </w:p>
     <w:p>
       <w:pPr>
@@ -4888,7 +7554,7 @@
   <w:abstractNum w:abstractNumId="3">
     <w:nsid w:val="146A6DFD"/>
     <w:multiLevelType w:val="hybridMultilevel"/>
-    <w:tmpl w:val="A8E840F0"/>
+    <w:tmpl w:val="34806FAC"/>
     <w:lvl w:ilvl="0" w:tplc="040C0003">
       <w:start w:val="1"/>
       <w:numFmt w:val="bullet"/>
@@ -5414,6 +8080,155 @@
     </w:lvl>
   </w:abstractNum>
   <w:abstractNum w:abstractNumId="8">
+    <w:nsid w:val="256B3CFB"/>
+    <w:multiLevelType w:val="multilevel"/>
+    <w:tmpl w:val="68502B18"/>
+    <w:lvl w:ilvl="0">
+      <w:start w:val="1"/>
+      <w:numFmt w:val="bullet"/>
+      <w:lvlText w:val=""/>
+      <w:lvlJc w:val="left"/>
+      <w:pPr>
+        <w:tabs>
+          <w:tab w:val="num" w:pos="720"/>
+        </w:tabs>
+        <w:ind w:left="720" w:hanging="360"/>
+      </w:pPr>
+      <w:rPr>
+        <w:rFonts w:ascii="Symbol" w:hAnsi="Symbol" w:hint="default"/>
+        <w:sz w:val="20"/>
+      </w:rPr>
+    </w:lvl>
+    <w:lvl w:ilvl="1" w:tentative="1">
+      <w:start w:val="1"/>
+      <w:numFmt w:val="bullet"/>
+      <w:lvlText w:val=""/>
+      <w:lvlJc w:val="left"/>
+      <w:pPr>
+        <w:tabs>
+          <w:tab w:val="num" w:pos="1440"/>
+        </w:tabs>
+        <w:ind w:left="1440" w:hanging="360"/>
+      </w:pPr>
+      <w:rPr>
+        <w:rFonts w:ascii="Symbol" w:hAnsi="Symbol" w:hint="default"/>
+        <w:sz w:val="20"/>
+      </w:rPr>
+    </w:lvl>
+    <w:lvl w:ilvl="2" w:tentative="1">
+      <w:start w:val="1"/>
+      <w:numFmt w:val="bullet"/>
+      <w:lvlText w:val=""/>
+      <w:lvlJc w:val="left"/>
+      <w:pPr>
+        <w:tabs>
+          <w:tab w:val="num" w:pos="2160"/>
+        </w:tabs>
+        <w:ind w:left="2160" w:hanging="360"/>
+      </w:pPr>
+      <w:rPr>
+        <w:rFonts w:ascii="Symbol" w:hAnsi="Symbol" w:hint="default"/>
+        <w:sz w:val="20"/>
+      </w:rPr>
+    </w:lvl>
+    <w:lvl w:ilvl="3" w:tentative="1">
+      <w:start w:val="1"/>
+      <w:numFmt w:val="bullet"/>
+      <w:lvlText w:val=""/>
+      <w:lvlJc w:val="left"/>
+      <w:pPr>
+        <w:tabs>
+          <w:tab w:val="num" w:pos="2880"/>
+        </w:tabs>
+        <w:ind w:left="2880" w:hanging="360"/>
+      </w:pPr>
+      <w:rPr>
+        <w:rFonts w:ascii="Symbol" w:hAnsi="Symbol" w:hint="default"/>
+        <w:sz w:val="20"/>
+      </w:rPr>
+    </w:lvl>
+    <w:lvl w:ilvl="4" w:tentative="1">
+      <w:start w:val="1"/>
+      <w:numFmt w:val="bullet"/>
+      <w:lvlText w:val=""/>
+      <w:lvlJc w:val="left"/>
+      <w:pPr>
+        <w:tabs>
+          <w:tab w:val="num" w:pos="3600"/>
+        </w:tabs>
+        <w:ind w:left="3600" w:hanging="360"/>
+      </w:pPr>
+      <w:rPr>
+        <w:rFonts w:ascii="Symbol" w:hAnsi="Symbol" w:hint="default"/>
+        <w:sz w:val="20"/>
+      </w:rPr>
+    </w:lvl>
+    <w:lvl w:ilvl="5" w:tentative="1">
+      <w:start w:val="1"/>
+      <w:numFmt w:val="bullet"/>
+      <w:lvlText w:val=""/>
+      <w:lvlJc w:val="left"/>
+      <w:pPr>
+        <w:tabs>
+          <w:tab w:val="num" w:pos="4320"/>
+        </w:tabs>
+        <w:ind w:left="4320" w:hanging="360"/>
+      </w:pPr>
+      <w:rPr>
+        <w:rFonts w:ascii="Symbol" w:hAnsi="Symbol" w:hint="default"/>
+        <w:sz w:val="20"/>
+      </w:rPr>
+    </w:lvl>
+    <w:lvl w:ilvl="6" w:tentative="1">
+      <w:start w:val="1"/>
+      <w:numFmt w:val="bullet"/>
+      <w:lvlText w:val=""/>
+      <w:lvlJc w:val="left"/>
+      <w:pPr>
+        <w:tabs>
+          <w:tab w:val="num" w:pos="5040"/>
+        </w:tabs>
+        <w:ind w:left="5040" w:hanging="360"/>
+      </w:pPr>
+      <w:rPr>
+        <w:rFonts w:ascii="Symbol" w:hAnsi="Symbol" w:hint="default"/>
+        <w:sz w:val="20"/>
+      </w:rPr>
+    </w:lvl>
+    <w:lvl w:ilvl="7" w:tentative="1">
+      <w:start w:val="1"/>
+      <w:numFmt w:val="bullet"/>
+      <w:lvlText w:val=""/>
+      <w:lvlJc w:val="left"/>
+      <w:pPr>
+        <w:tabs>
+          <w:tab w:val="num" w:pos="5760"/>
+        </w:tabs>
+        <w:ind w:left="5760" w:hanging="360"/>
+      </w:pPr>
+      <w:rPr>
+        <w:rFonts w:ascii="Symbol" w:hAnsi="Symbol" w:hint="default"/>
+        <w:sz w:val="20"/>
+      </w:rPr>
+    </w:lvl>
+    <w:lvl w:ilvl="8" w:tentative="1">
+      <w:start w:val="1"/>
+      <w:numFmt w:val="bullet"/>
+      <w:lvlText w:val=""/>
+      <w:lvlJc w:val="left"/>
+      <w:pPr>
+        <w:tabs>
+          <w:tab w:val="num" w:pos="6480"/>
+        </w:tabs>
+        <w:ind w:left="6480" w:hanging="360"/>
+      </w:pPr>
+      <w:rPr>
+        <w:rFonts w:ascii="Symbol" w:hAnsi="Symbol" w:hint="default"/>
+        <w:sz w:val="20"/>
+      </w:rPr>
+    </w:lvl>
+  </w:abstractNum>
+  <w:abstractNum w:abstractNumId="9">
     <w:nsid w:val="294857F0"/>
     <w:multiLevelType w:val="hybridMultilevel"/>
     <w:tmpl w:val="AFC4A0CA"/>
@@ -5499,7 +8314,7 @@
       </w:pPr>
     </w:lvl>
   </w:abstractNum>
-  <w:abstractNum w:abstractNumId="9">
+  <w:abstractNum w:abstractNumId="10">
     <w:nsid w:val="2C5B4CC2"/>
     <w:multiLevelType w:val="multilevel"/>
     <w:tmpl w:val="040C0023"/>
@@ -5586,7 +8401,7 @@
       </w:pPr>
     </w:lvl>
   </w:abstractNum>
-  <w:abstractNum w:abstractNumId="10">
+  <w:abstractNum w:abstractNumId="11">
     <w:nsid w:val="325E07A1"/>
     <w:multiLevelType w:val="hybridMultilevel"/>
     <w:tmpl w:val="C1509A58"/>
@@ -5706,7 +8521,7 @@
       </w:rPr>
     </w:lvl>
   </w:abstractNum>
-  <w:abstractNum w:abstractNumId="11">
+  <w:abstractNum w:abstractNumId="12">
     <w:nsid w:val="39790980"/>
     <w:multiLevelType w:val="multilevel"/>
     <w:tmpl w:val="040C001F"/>
@@ -5792,7 +8607,7 @@
       </w:pPr>
     </w:lvl>
   </w:abstractNum>
-  <w:abstractNum w:abstractNumId="12">
+  <w:abstractNum w:abstractNumId="13">
     <w:nsid w:val="3E9E61E0"/>
     <w:multiLevelType w:val="multilevel"/>
     <w:tmpl w:val="040C001F"/>
@@ -5878,7 +8693,7 @@
       </w:pPr>
     </w:lvl>
   </w:abstractNum>
-  <w:abstractNum w:abstractNumId="13">
+  <w:abstractNum w:abstractNumId="14">
     <w:nsid w:val="41047190"/>
     <w:multiLevelType w:val="hybridMultilevel"/>
     <w:tmpl w:val="A85C58CA"/>
@@ -5964,7 +8779,156 @@
       </w:pPr>
     </w:lvl>
   </w:abstractNum>
-  <w:abstractNum w:abstractNumId="14">
+  <w:abstractNum w:abstractNumId="15">
+    <w:nsid w:val="42916DA5"/>
+    <w:multiLevelType w:val="multilevel"/>
+    <w:tmpl w:val="556A4E9C"/>
+    <w:lvl w:ilvl="0">
+      <w:start w:val="1"/>
+      <w:numFmt w:val="bullet"/>
+      <w:lvlText w:val=""/>
+      <w:lvlJc w:val="left"/>
+      <w:pPr>
+        <w:tabs>
+          <w:tab w:val="num" w:pos="720"/>
+        </w:tabs>
+        <w:ind w:left="720" w:hanging="360"/>
+      </w:pPr>
+      <w:rPr>
+        <w:rFonts w:ascii="Symbol" w:hAnsi="Symbol" w:hint="default"/>
+        <w:sz w:val="20"/>
+      </w:rPr>
+    </w:lvl>
+    <w:lvl w:ilvl="1" w:tentative="1">
+      <w:start w:val="1"/>
+      <w:numFmt w:val="bullet"/>
+      <w:lvlText w:val="o"/>
+      <w:lvlJc w:val="left"/>
+      <w:pPr>
+        <w:tabs>
+          <w:tab w:val="num" w:pos="1440"/>
+        </w:tabs>
+        <w:ind w:left="1440" w:hanging="360"/>
+      </w:pPr>
+      <w:rPr>
+        <w:rFonts w:ascii="Courier New" w:hAnsi="Courier New" w:hint="default"/>
+        <w:sz w:val="20"/>
+      </w:rPr>
+    </w:lvl>
+    <w:lvl w:ilvl="2" w:tentative="1">
+      <w:start w:val="1"/>
+      <w:numFmt w:val="bullet"/>
+      <w:lvlText w:val=""/>
+      <w:lvlJc w:val="left"/>
+      <w:pPr>
+        <w:tabs>
+          <w:tab w:val="num" w:pos="2160"/>
+        </w:tabs>
+        <w:ind w:left="2160" w:hanging="360"/>
+      </w:pPr>
+      <w:rPr>
+        <w:rFonts w:ascii="Wingdings" w:hAnsi="Wingdings" w:hint="default"/>
+        <w:sz w:val="20"/>
+      </w:rPr>
+    </w:lvl>
+    <w:lvl w:ilvl="3" w:tentative="1">
+      <w:start w:val="1"/>
+      <w:numFmt w:val="bullet"/>
+      <w:lvlText w:val=""/>
+      <w:lvlJc w:val="left"/>
+      <w:pPr>
+        <w:tabs>
+          <w:tab w:val="num" w:pos="2880"/>
+        </w:tabs>
+        <w:ind w:left="2880" w:hanging="360"/>
+      </w:pPr>
+      <w:rPr>
+        <w:rFonts w:ascii="Wingdings" w:hAnsi="Wingdings" w:hint="default"/>
+        <w:sz w:val="20"/>
+      </w:rPr>
+    </w:lvl>
+    <w:lvl w:ilvl="4" w:tentative="1">
+      <w:start w:val="1"/>
+      <w:numFmt w:val="bullet"/>
+      <w:lvlText w:val=""/>
+      <w:lvlJc w:val="left"/>
+      <w:pPr>
+        <w:tabs>
+          <w:tab w:val="num" w:pos="3600"/>
+        </w:tabs>
+        <w:ind w:left="3600" w:hanging="360"/>
+      </w:pPr>
+      <w:rPr>
+        <w:rFonts w:ascii="Wingdings" w:hAnsi="Wingdings" w:hint="default"/>
+        <w:sz w:val="20"/>
+      </w:rPr>
+    </w:lvl>
+    <w:lvl w:ilvl="5" w:tentative="1">
+      <w:start w:val="1"/>
+      <w:numFmt w:val="bullet"/>
+      <w:lvlText w:val=""/>
+      <w:lvlJc w:val="left"/>
+      <w:pPr>
+        <w:tabs>
+          <w:tab w:val="num" w:pos="4320"/>
+        </w:tabs>
+        <w:ind w:left="4320" w:hanging="360"/>
+      </w:pPr>
+      <w:rPr>
+        <w:rFonts w:ascii="Wingdings" w:hAnsi="Wingdings" w:hint="default"/>
+        <w:sz w:val="20"/>
+      </w:rPr>
+    </w:lvl>
+    <w:lvl w:ilvl="6" w:tentative="1">
+      <w:start w:val="1"/>
+      <w:numFmt w:val="bullet"/>
+      <w:lvlText w:val=""/>
+      <w:lvlJc w:val="left"/>
+      <w:pPr>
+        <w:tabs>
+          <w:tab w:val="num" w:pos="5040"/>
+        </w:tabs>
+        <w:ind w:left="5040" w:hanging="360"/>
+      </w:pPr>
+      <w:rPr>
+        <w:rFonts w:ascii="Wingdings" w:hAnsi="Wingdings" w:hint="default"/>
+        <w:sz w:val="20"/>
+      </w:rPr>
+    </w:lvl>
+    <w:lvl w:ilvl="7" w:tentative="1">
+      <w:start w:val="1"/>
+      <w:numFmt w:val="bullet"/>
+      <w:lvlText w:val=""/>
+      <w:lvlJc w:val="left"/>
+      <w:pPr>
+        <w:tabs>
+          <w:tab w:val="num" w:pos="5760"/>
+        </w:tabs>
+        <w:ind w:left="5760" w:hanging="360"/>
+      </w:pPr>
+      <w:rPr>
+        <w:rFonts w:ascii="Wingdings" w:hAnsi="Wingdings" w:hint="default"/>
+        <w:sz w:val="20"/>
+      </w:rPr>
+    </w:lvl>
+    <w:lvl w:ilvl="8" w:tentative="1">
+      <w:start w:val="1"/>
+      <w:numFmt w:val="bullet"/>
+      <w:lvlText w:val=""/>
+      <w:lvlJc w:val="left"/>
+      <w:pPr>
+        <w:tabs>
+          <w:tab w:val="num" w:pos="6480"/>
+        </w:tabs>
+        <w:ind w:left="6480" w:hanging="360"/>
+      </w:pPr>
+      <w:rPr>
+        <w:rFonts w:ascii="Wingdings" w:hAnsi="Wingdings" w:hint="default"/>
+        <w:sz w:val="20"/>
+      </w:rPr>
+    </w:lvl>
+  </w:abstractNum>
+  <w:abstractNum w:abstractNumId="16">
     <w:nsid w:val="457A17AA"/>
     <w:multiLevelType w:val="hybridMultilevel"/>
     <w:tmpl w:val="0DA49C5C"/>
@@ -6077,7 +9041,7 @@
       </w:rPr>
     </w:lvl>
   </w:abstractNum>
-  <w:abstractNum w:abstractNumId="15">
+  <w:abstractNum w:abstractNumId="17">
     <w:nsid w:val="4C7A2B51"/>
     <w:multiLevelType w:val="multilevel"/>
     <w:tmpl w:val="164CD024"/>
@@ -6190,7 +9154,7 @@
       </w:rPr>
     </w:lvl>
   </w:abstractNum>
-  <w:abstractNum w:abstractNumId="16">
+  <w:abstractNum w:abstractNumId="18">
     <w:nsid w:val="4E525B17"/>
     <w:multiLevelType w:val="multilevel"/>
     <w:tmpl w:val="8FC89212"/>
@@ -6339,7 +9303,7 @@
       </w:rPr>
     </w:lvl>
   </w:abstractNum>
-  <w:abstractNum w:abstractNumId="17">
+  <w:abstractNum w:abstractNumId="19">
     <w:nsid w:val="53F77D9C"/>
     <w:multiLevelType w:val="multilevel"/>
     <w:tmpl w:val="044AEBA0"/>
@@ -6460,7 +9424,156 @@
       </w:rPr>
     </w:lvl>
   </w:abstractNum>
-  <w:abstractNum w:abstractNumId="18">
+  <w:abstractNum w:abstractNumId="20">
+    <w:nsid w:val="627612DF"/>
+    <w:multiLevelType w:val="multilevel"/>
+    <w:tmpl w:val="36E6A2DC"/>
+    <w:lvl w:ilvl="0">
+      <w:start w:val="1"/>
+      <w:numFmt w:val="bullet"/>
+      <w:lvlText w:val=""/>
+      <w:lvlJc w:val="left"/>
+      <w:pPr>
+        <w:tabs>
+          <w:tab w:val="num" w:pos="720"/>
+        </w:tabs>
+        <w:ind w:left="720" w:hanging="360"/>
+      </w:pPr>
+      <w:rPr>
+        <w:rFonts w:ascii="Symbol" w:hAnsi="Symbol" w:hint="default"/>
+        <w:sz w:val="20"/>
+      </w:rPr>
+    </w:lvl>
+    <w:lvl w:ilvl="1" w:tentative="1">
+      <w:start w:val="1"/>
+      <w:numFmt w:val="bullet"/>
+      <w:lvlText w:val="o"/>
+      <w:lvlJc w:val="left"/>
+      <w:pPr>
+        <w:tabs>
+          <w:tab w:val="num" w:pos="1440"/>
+        </w:tabs>
+        <w:ind w:left="1440" w:hanging="360"/>
+      </w:pPr>
+      <w:rPr>
+        <w:rFonts w:ascii="Courier New" w:hAnsi="Courier New" w:hint="default"/>
+        <w:sz w:val="20"/>
+      </w:rPr>
+    </w:lvl>
+    <w:lvl w:ilvl="2" w:tentative="1">
+      <w:start w:val="1"/>
+      <w:numFmt w:val="bullet"/>
+      <w:lvlText w:val=""/>
+      <w:lvlJc w:val="left"/>
+      <w:pPr>
+        <w:tabs>
+          <w:tab w:val="num" w:pos="2160"/>
+        </w:tabs>
+        <w:ind w:left="2160" w:hanging="360"/>
+      </w:pPr>
+      <w:rPr>
+        <w:rFonts w:ascii="Wingdings" w:hAnsi="Wingdings" w:hint="default"/>
+        <w:sz w:val="20"/>
+      </w:rPr>
+    </w:lvl>
+    <w:lvl w:ilvl="3" w:tentative="1">
+      <w:start w:val="1"/>
+      <w:numFmt w:val="bullet"/>
+      <w:lvlText w:val=""/>
+      <w:lvlJc w:val="left"/>
+      <w:pPr>
+        <w:tabs>
+          <w:tab w:val="num" w:pos="2880"/>
+        </w:tabs>
+        <w:ind w:left="2880" w:hanging="360"/>
+      </w:pPr>
+      <w:rPr>
+        <w:rFonts w:ascii="Wingdings" w:hAnsi="Wingdings" w:hint="default"/>
+        <w:sz w:val="20"/>
+      </w:rPr>
+    </w:lvl>
+    <w:lvl w:ilvl="4" w:tentative="1">
+      <w:start w:val="1"/>
+      <w:numFmt w:val="bullet"/>
+      <w:lvlText w:val=""/>
+      <w:lvlJc w:val="left"/>
+      <w:pPr>
+        <w:tabs>
+          <w:tab w:val="num" w:pos="3600"/>
+        </w:tabs>
+        <w:ind w:left="3600" w:hanging="360"/>
+      </w:pPr>
+      <w:rPr>
+        <w:rFonts w:ascii="Wingdings" w:hAnsi="Wingdings" w:hint="default"/>
+        <w:sz w:val="20"/>
+      </w:rPr>
+    </w:lvl>
+    <w:lvl w:ilvl="5" w:tentative="1">
+      <w:start w:val="1"/>
+      <w:numFmt w:val="bullet"/>
+      <w:lvlText w:val=""/>
+      <w:lvlJc w:val="left"/>
+      <w:pPr>
+        <w:tabs>
+          <w:tab w:val="num" w:pos="4320"/>
+        </w:tabs>
+        <w:ind w:left="4320" w:hanging="360"/>
+      </w:pPr>
+      <w:rPr>
+        <w:rFonts w:ascii="Wingdings" w:hAnsi="Wingdings" w:hint="default"/>
+        <w:sz w:val="20"/>
+      </w:rPr>
+    </w:lvl>
+    <w:lvl w:ilvl="6" w:tentative="1">
+      <w:start w:val="1"/>
+      <w:numFmt w:val="bullet"/>
+      <w:lvlText w:val=""/>
+      <w:lvlJc w:val="left"/>
+      <w:pPr>
+        <w:tabs>
+          <w:tab w:val="num" w:pos="5040"/>
+        </w:tabs>
+        <w:ind w:left="5040" w:hanging="360"/>
+      </w:pPr>
+      <w:rPr>
+        <w:rFonts w:ascii="Wingdings" w:hAnsi="Wingdings" w:hint="default"/>
+        <w:sz w:val="20"/>
+      </w:rPr>
+    </w:lvl>
+    <w:lvl w:ilvl="7" w:tentative="1">
+      <w:start w:val="1"/>
+      <w:numFmt w:val="bullet"/>
+      <w:lvlText w:val=""/>
+      <w:lvlJc w:val="left"/>
+      <w:pPr>
+        <w:tabs>
+          <w:tab w:val="num" w:pos="5760"/>
+        </w:tabs>
+        <w:ind w:left="5760" w:hanging="360"/>
+      </w:pPr>
+      <w:rPr>
+        <w:rFonts w:ascii="Wingdings" w:hAnsi="Wingdings" w:hint="default"/>
+        <w:sz w:val="20"/>
+      </w:rPr>
+    </w:lvl>
+    <w:lvl w:ilvl="8" w:tentative="1">
+      <w:start w:val="1"/>
+      <w:numFmt w:val="bullet"/>
+      <w:lvlText w:val=""/>
+      <w:lvlJc w:val="left"/>
+      <w:pPr>
+        <w:tabs>
+          <w:tab w:val="num" w:pos="6480"/>
+        </w:tabs>
+        <w:ind w:left="6480" w:hanging="360"/>
+      </w:pPr>
+      <w:rPr>
+        <w:rFonts w:ascii="Wingdings" w:hAnsi="Wingdings" w:hint="default"/>
+        <w:sz w:val="20"/>
+      </w:rPr>
+    </w:lvl>
+  </w:abstractNum>
+  <w:abstractNum w:abstractNumId="21">
     <w:nsid w:val="63353A5C"/>
     <w:multiLevelType w:val="multilevel"/>
     <w:tmpl w:val="62745FC8"/>
@@ -6581,7 +9694,7 @@
       </w:rPr>
     </w:lvl>
   </w:abstractNum>
-  <w:abstractNum w:abstractNumId="19">
+  <w:abstractNum w:abstractNumId="22">
     <w:nsid w:val="68C231E0"/>
     <w:multiLevelType w:val="multilevel"/>
     <w:tmpl w:val="91CA78B2"/>
@@ -6702,7 +9815,7 @@
       </w:rPr>
     </w:lvl>
   </w:abstractNum>
-  <w:abstractNum w:abstractNumId="20">
+  <w:abstractNum w:abstractNumId="23">
     <w:nsid w:val="6B3E011E"/>
     <w:multiLevelType w:val="hybridMultilevel"/>
     <w:tmpl w:val="247C09FE"/>
@@ -6815,7 +9928,7 @@
       </w:rPr>
     </w:lvl>
   </w:abstractNum>
-  <w:abstractNum w:abstractNumId="21">
+  <w:abstractNum w:abstractNumId="24">
     <w:nsid w:val="6F9568BB"/>
     <w:multiLevelType w:val="multilevel"/>
     <w:tmpl w:val="044AEBA0"/>
@@ -6936,7 +10049,7 @@
       </w:rPr>
     </w:lvl>
   </w:abstractNum>
-  <w:abstractNum w:abstractNumId="22">
+  <w:abstractNum w:abstractNumId="25">
     <w:nsid w:val="703E3C8A"/>
     <w:multiLevelType w:val="hybridMultilevel"/>
     <w:tmpl w:val="9962E4E2"/>
@@ -7022,7 +10135,7 @@
       </w:pPr>
     </w:lvl>
   </w:abstractNum>
-  <w:abstractNum w:abstractNumId="23">
+  <w:abstractNum w:abstractNumId="26">
     <w:nsid w:val="71D837EC"/>
     <w:multiLevelType w:val="multilevel"/>
     <w:tmpl w:val="044AEBA0"/>
@@ -7143,7 +10256,7 @@
       </w:rPr>
     </w:lvl>
   </w:abstractNum>
-  <w:abstractNum w:abstractNumId="24">
+  <w:abstractNum w:abstractNumId="27">
     <w:nsid w:val="72027A44"/>
     <w:multiLevelType w:val="multilevel"/>
     <w:tmpl w:val="040C0029"/>
@@ -7238,7 +10351,7 @@
       </w:pPr>
     </w:lvl>
   </w:abstractNum>
-  <w:abstractNum w:abstractNumId="25">
+  <w:abstractNum w:abstractNumId="28">
     <w:nsid w:val="741E69AA"/>
     <w:multiLevelType w:val="hybridMultilevel"/>
     <w:tmpl w:val="FD123400"/>
@@ -7324,7 +10437,7 @@
       </w:pPr>
     </w:lvl>
   </w:abstractNum>
-  <w:abstractNum w:abstractNumId="26">
+  <w:abstractNum w:abstractNumId="29">
     <w:nsid w:val="76711DD5"/>
     <w:multiLevelType w:val="multilevel"/>
     <w:tmpl w:val="4F3C1978"/>
@@ -7442,7 +10555,7 @@
       </w:rPr>
     </w:lvl>
   </w:abstractNum>
-  <w:abstractNum w:abstractNumId="27">
+  <w:abstractNum w:abstractNumId="30">
     <w:nsid w:val="7C616EC6"/>
     <w:multiLevelType w:val="hybridMultilevel"/>
     <w:tmpl w:val="C6BE05D4"/>
@@ -7529,28 +10642,28 @@
     </w:lvl>
   </w:abstractNum>
   <w:num w:numId="1">
-    <w:abstractNumId w:val="22"/>
+    <w:abstractNumId w:val="25"/>
   </w:num>
   <w:num w:numId="2">
-    <w:abstractNumId w:val="27"/>
+    <w:abstractNumId w:val="30"/>
   </w:num>
   <w:num w:numId="3">
-    <w:abstractNumId w:val="26"/>
+    <w:abstractNumId w:val="29"/>
   </w:num>
   <w:num w:numId="4">
-    <w:abstractNumId w:val="25"/>
+    <w:abstractNumId w:val="28"/>
   </w:num>
   <w:num w:numId="5">
-    <w:abstractNumId w:val="17"/>
+    <w:abstractNumId w:val="19"/>
   </w:num>
   <w:num w:numId="6">
-    <w:abstractNumId w:val="15"/>
+    <w:abstractNumId w:val="17"/>
   </w:num>
   <w:num w:numId="7">
     <w:abstractNumId w:val="4"/>
   </w:num>
   <w:num w:numId="8">
-    <w:abstractNumId w:val="8"/>
+    <w:abstractNumId w:val="9"/>
   </w:num>
   <w:num w:numId="9">
     <w:abstractNumId w:val="1"/>
@@ -7562,16 +10675,16 @@
     <w:abstractNumId w:val="2"/>
   </w:num>
   <w:num w:numId="12">
-    <w:abstractNumId w:val="13"/>
+    <w:abstractNumId w:val="14"/>
   </w:num>
   <w:num w:numId="13">
-    <w:abstractNumId w:val="9"/>
+    <w:abstractNumId w:val="10"/>
   </w:num>
   <w:num w:numId="14">
-    <w:abstractNumId w:val="24"/>
+    <w:abstractNumId w:val="27"/>
   </w:num>
   <w:num w:numId="15">
-    <w:abstractNumId w:val="11"/>
+    <w:abstractNumId w:val="12"/>
   </w:num>
   <w:num w:numId="16">
     <w:abstractNumId w:val="6"/>
@@ -7580,37 +10693,46 @@
     <w:abstractNumId w:val="7"/>
   </w:num>
   <w:num w:numId="18">
-    <w:abstractNumId w:val="23"/>
+    <w:abstractNumId w:val="26"/>
   </w:num>
   <w:num w:numId="19">
-    <w:abstractNumId w:val="21"/>
+    <w:abstractNumId w:val="24"/>
   </w:num>
   <w:num w:numId="20">
     <w:abstractNumId w:val="0"/>
   </w:num>
   <w:num w:numId="21">
-    <w:abstractNumId w:val="12"/>
+    <w:abstractNumId w:val="13"/>
   </w:num>
   <w:num w:numId="22">
+    <w:abstractNumId w:val="21"/>
+  </w:num>
+  <w:num w:numId="23">
+    <w:abstractNumId w:val="22"/>
+  </w:num>
+  <w:num w:numId="24">
+    <w:abstractNumId w:val="23"/>
+  </w:num>
+  <w:num w:numId="25">
     <w:abstractNumId w:val="18"/>
   </w:num>
-  <w:num w:numId="23">
-    <w:abstractNumId w:val="19"/>
-  </w:num>
-  <w:num w:numId="24">
-    <w:abstractNumId w:val="20"/>
-  </w:num>
-  <w:num w:numId="25">
-    <w:abstractNumId w:val="16"/>
-  </w:num>
   <w:num w:numId="26">
-    <w:abstractNumId w:val="10"/>
+    <w:abstractNumId w:val="11"/>
   </w:num>
   <w:num w:numId="27">
-    <w:abstractNumId w:val="14"/>
+    <w:abstractNumId w:val="16"/>
   </w:num>
   <w:num w:numId="28">
     <w:abstractNumId w:val="3"/>
+  </w:num>
+  <w:num w:numId="29">
+    <w:abstractNumId w:val="8"/>
+  </w:num>
+  <w:num w:numId="30">
+    <w:abstractNumId w:val="15"/>
+  </w:num>
+  <w:num w:numId="31">
+    <w:abstractNumId w:val="20"/>
   </w:num>
 </w:numbering>
 </file>
@@ -8455,7 +11577,6 @@
     <w:name w:val="Normal (Web)"/>
     <w:basedOn w:val="Normal"/>
     <w:uiPriority w:val="99"/>
-    <w:semiHidden/>
     <w:unhideWhenUsed/>
     <w:rsid w:val="004758BA"/>
     <w:pPr>
@@ -8472,6 +11593,18 @@
     <w:name w:val="lang-en"/>
     <w:basedOn w:val="Policepardfaut"/>
     <w:rsid w:val="004758BA"/>
+  </w:style>
+  <w:style w:type="character" w:styleId="Lienhypertextesuivivisit">
+    <w:name w:val="FollowedHyperlink"/>
+    <w:basedOn w:val="Policepardfaut"/>
+    <w:uiPriority w:val="99"/>
+    <w:semiHidden/>
+    <w:unhideWhenUsed/>
+    <w:rsid w:val="00D30C4D"/>
+    <w:rPr>
+      <w:color w:val="954F72" w:themeColor="followedHyperlink"/>
+      <w:u w:val="single"/>
+    </w:rPr>
   </w:style>
 </w:styles>
 </file>

--- a/partie mémoire.docx
+++ b/partie mémoire.docx
@@ -3289,27 +3289,7 @@
           <w:sz w:val="28"/>
           <w:szCs w:val="28"/>
         </w:rPr>
-        <w:t xml:space="preserve">LES CONCEPTS DE LA PROGRAMMATION </w:t>
-      </w:r>
-      <w:proofErr w:type="gramStart"/>
-      <w:r>
-        <w:rPr>
-          <w:b/>
-          <w:i/>
-          <w:sz w:val="28"/>
-          <w:szCs w:val="28"/>
-        </w:rPr>
-        <w:t>ORIENTE</w:t>
-      </w:r>
-      <w:proofErr w:type="gramEnd"/>
-      <w:r>
-        <w:rPr>
-          <w:b/>
-          <w:i/>
-          <w:sz w:val="28"/>
-          <w:szCs w:val="28"/>
-        </w:rPr>
-        <w:t xml:space="preserve"> OBJET</w:t>
+        <w:t>LES CONCEPTS DE LA PROGRAMMATION ORIENTE OBJET</w:t>
       </w:r>
     </w:p>
     <w:p>
@@ -3400,63 +3380,33 @@
         </w:rPr>
         <w:t> élaboré par les Norvégiens </w:t>
       </w:r>
-      <w:proofErr w:type="spellStart"/>
-      <w:r>
-        <w:fldChar w:fldCharType="begin"/>
-      </w:r>
-      <w:r>
-        <w:instrText xml:space="preserve"> HYPERLINK "https://fr.wikipedia.org/wiki/Ole-Johan_Dahl" \o "Ole-Johan Dahl" </w:instrText>
-      </w:r>
-      <w:r>
-        <w:fldChar w:fldCharType="separate"/>
-      </w:r>
-      <w:r>
-        <w:rPr>
-          <w:rStyle w:val="Lienhypertexte"/>
-          <w:sz w:val="27"/>
-          <w:szCs w:val="27"/>
-        </w:rPr>
-        <w:t>Ole</w:t>
-      </w:r>
-      <w:proofErr w:type="spellEnd"/>
-      <w:r>
-        <w:rPr>
-          <w:rStyle w:val="Lienhypertexte"/>
-          <w:sz w:val="27"/>
-          <w:szCs w:val="27"/>
-        </w:rPr>
-        <w:t>-Johan Dahl</w:t>
-      </w:r>
-      <w:r>
-        <w:fldChar w:fldCharType="end"/>
-      </w:r>
-      <w:r>
-        <w:rPr>
-          <w:color w:val="000000"/>
-          <w:sz w:val="27"/>
-          <w:szCs w:val="27"/>
-        </w:rPr>
-        <w:t> et </w:t>
-      </w:r>
-      <w:hyperlink r:id="rId7" w:tooltip="Kristen Nygaard" w:history="1">
+      <w:hyperlink r:id="rId7" w:tooltip="Ole-Johan Dahl" w:history="1">
         <w:r>
           <w:rPr>
             <w:rStyle w:val="Lienhypertexte"/>
             <w:sz w:val="27"/>
             <w:szCs w:val="27"/>
           </w:rPr>
-          <w:t xml:space="preserve">Kristen </w:t>
+          <w:t>Ole-Johan Dahl</w:t>
         </w:r>
-        <w:proofErr w:type="spellStart"/>
+      </w:hyperlink>
+      <w:r>
+        <w:rPr>
+          <w:color w:val="000000"/>
+          <w:sz w:val="27"/>
+          <w:szCs w:val="27"/>
+        </w:rPr>
+        <w:t> et </w:t>
+      </w:r>
+      <w:hyperlink r:id="rId8" w:tooltip="Kristen Nygaard" w:history="1">
         <w:r>
           <w:rPr>
             <w:rStyle w:val="Lienhypertexte"/>
             <w:sz w:val="27"/>
             <w:szCs w:val="27"/>
           </w:rPr>
-          <w:t>Nygaard</w:t>
+          <w:t>Kristen Nygaard</w:t>
         </w:r>
-        <w:proofErr w:type="spellEnd"/>
       </w:hyperlink>
       <w:r>
         <w:rPr>
@@ -3466,7 +3416,7 @@
         </w:rPr>
         <w:t> au début des années 1960 et poursuivi par les travaux de l'Américain </w:t>
       </w:r>
-      <w:hyperlink r:id="rId8" w:tooltip="Alan Kay" w:history="1">
+      <w:hyperlink r:id="rId9" w:tooltip="Alan Kay" w:history="1">
         <w:r>
           <w:rPr>
             <w:rStyle w:val="Lienhypertexte"/>
@@ -3484,7 +3434,7 @@
         </w:rPr>
         <w:t> dans les années 1970. Il consiste en la définition et l'interaction de briques logicielles appelées </w:t>
       </w:r>
-      <w:hyperlink r:id="rId9" w:tooltip="Objet (informatique)" w:history="1">
+      <w:hyperlink r:id="rId10" w:tooltip="Objet (informatique)" w:history="1">
         <w:r>
           <w:rPr>
             <w:rStyle w:val="Lienhypertexte"/>
@@ -3522,7 +3472,7 @@
         </w:rPr>
         <w:t>Orthogonalement à la programmation par </w:t>
       </w:r>
-      <w:hyperlink r:id="rId10" w:tooltip="Objet (informatique)" w:history="1">
+      <w:hyperlink r:id="rId11" w:tooltip="Objet (informatique)" w:history="1">
         <w:r>
           <w:rPr>
             <w:rStyle w:val="Lienhypertexte"/>
@@ -3541,7 +3491,7 @@
         </w:rPr>
         <w:t>, afin de faciliter le processus d'élaboration d'un programme, existent des méthodologies de développement logiciel objet, dont la plus connue est le </w:t>
       </w:r>
-      <w:hyperlink r:id="rId11" w:tooltip="Processus unifié" w:history="1">
+      <w:hyperlink r:id="rId12" w:tooltip="Processus unifié" w:history="1">
         <w:r>
           <w:rPr>
             <w:rStyle w:val="Lienhypertexte"/>
@@ -3581,108 +3531,28 @@
         </w:rPr>
         <w:t> » en anglais), qui utilisent des langages de modélisation tels que le </w:t>
       </w:r>
-      <w:proofErr w:type="spellStart"/>
-      <w:r>
-        <w:rPr>
-          <w:color w:val="000000"/>
-          <w:sz w:val="27"/>
-          <w:szCs w:val="27"/>
-        </w:rPr>
-        <w:fldChar w:fldCharType="begin"/>
-      </w:r>
-      <w:r>
-        <w:rPr>
-          <w:color w:val="000000"/>
-          <w:sz w:val="27"/>
-          <w:szCs w:val="27"/>
-        </w:rPr>
-        <w:instrText xml:space="preserve"> HYPERLINK "https://fr.wikipedia.org/wiki/UML_(informatique)" \o "UML (informatique)" </w:instrText>
-      </w:r>
-      <w:r>
-        <w:rPr>
-          <w:color w:val="000000"/>
-          <w:sz w:val="27"/>
-          <w:szCs w:val="27"/>
-        </w:rPr>
-        <w:fldChar w:fldCharType="separate"/>
-      </w:r>
-      <w:r>
-        <w:rPr>
-          <w:rStyle w:val="Lienhypertexte"/>
-          <w:rFonts w:eastAsiaTheme="majorEastAsia"/>
-          <w:i/>
-          <w:iCs/>
-          <w:sz w:val="27"/>
-          <w:szCs w:val="27"/>
-        </w:rPr>
-        <w:t>Unified</w:t>
-      </w:r>
-      <w:proofErr w:type="spellEnd"/>
-      <w:r>
-        <w:rPr>
-          <w:rStyle w:val="Lienhypertexte"/>
-          <w:rFonts w:eastAsiaTheme="majorEastAsia"/>
-          <w:i/>
-          <w:iCs/>
-          <w:sz w:val="27"/>
-          <w:szCs w:val="27"/>
-        </w:rPr>
-        <w:t xml:space="preserve"> </w:t>
-      </w:r>
-      <w:proofErr w:type="spellStart"/>
-      <w:r>
-        <w:rPr>
-          <w:rStyle w:val="Lienhypertexte"/>
-          <w:rFonts w:eastAsiaTheme="majorEastAsia"/>
-          <w:i/>
-          <w:iCs/>
-          <w:sz w:val="27"/>
-          <w:szCs w:val="27"/>
-        </w:rPr>
-        <w:t>Modeling</w:t>
-      </w:r>
-      <w:proofErr w:type="spellEnd"/>
-      <w:r>
-        <w:rPr>
-          <w:rStyle w:val="Lienhypertexte"/>
-          <w:rFonts w:eastAsiaTheme="majorEastAsia"/>
-          <w:i/>
-          <w:iCs/>
-          <w:sz w:val="27"/>
-          <w:szCs w:val="27"/>
-        </w:rPr>
-        <w:t xml:space="preserve"> </w:t>
-      </w:r>
-      <w:proofErr w:type="spellStart"/>
-      <w:r>
-        <w:rPr>
-          <w:rStyle w:val="Lienhypertexte"/>
-          <w:rFonts w:eastAsiaTheme="majorEastAsia"/>
-          <w:i/>
-          <w:iCs/>
-          <w:sz w:val="27"/>
-          <w:szCs w:val="27"/>
-        </w:rPr>
-        <w:t>Language</w:t>
-      </w:r>
-      <w:proofErr w:type="spellEnd"/>
-      <w:r>
-        <w:rPr>
-          <w:rStyle w:val="Lienhypertexte"/>
-          <w:rFonts w:eastAsiaTheme="majorEastAsia"/>
-          <w:sz w:val="27"/>
-          <w:szCs w:val="27"/>
-        </w:rPr>
-        <w:t> (UML)</w:t>
-      </w:r>
-      <w:r>
-        <w:rPr>
-          <w:color w:val="000000"/>
-          <w:sz w:val="27"/>
-          <w:szCs w:val="27"/>
-        </w:rPr>
-        <w:fldChar w:fldCharType="end"/>
-      </w:r>
+      <w:hyperlink r:id="rId13" w:tooltip="UML (informatique)" w:history="1">
+        <w:r>
+          <w:rPr>
+            <w:rStyle w:val="Lienhypertexte"/>
+            <w:rFonts w:eastAsiaTheme="majorEastAsia"/>
+            <w:i/>
+            <w:iCs/>
+            <w:sz w:val="27"/>
+            <w:szCs w:val="27"/>
+          </w:rPr>
+          <w:t>Unified Modeling Language</w:t>
+        </w:r>
+        <w:r>
+          <w:rPr>
+            <w:rStyle w:val="Lienhypertexte"/>
+            <w:rFonts w:eastAsiaTheme="majorEastAsia"/>
+            <w:sz w:val="27"/>
+            <w:szCs w:val="27"/>
+          </w:rPr>
+          <w:t> (UML)</w:t>
+        </w:r>
+      </w:hyperlink>
       <w:r>
         <w:rPr>
           <w:color w:val="000000"/>
@@ -3732,7 +3602,7 @@
         </w:rPr>
         <w:t>les langages de programmation (</w:t>
       </w:r>
-      <w:hyperlink r:id="rId12" w:tooltip="Java (langage)" w:history="1">
+      <w:hyperlink r:id="rId14" w:tooltip="Java (langage)" w:history="1">
         <w:r>
           <w:rPr>
             <w:rStyle w:val="Lienhypertexte"/>
@@ -3750,7 +3620,7 @@
         </w:rPr>
         <w:t>, </w:t>
       </w:r>
-      <w:hyperlink r:id="rId13" w:tooltip="C Sharp" w:history="1">
+      <w:hyperlink r:id="rId15" w:tooltip="C Sharp" w:history="1">
         <w:r>
           <w:rPr>
             <w:rStyle w:val="Lienhypertexte"/>
@@ -3768,7 +3638,7 @@
         </w:rPr>
         <w:t>, </w:t>
       </w:r>
-      <w:hyperlink r:id="rId14" w:tooltip="Visual Basic" w:history="1">
+      <w:hyperlink r:id="rId16" w:tooltip="Visual Basic" w:history="1">
         <w:r>
           <w:rPr>
             <w:rStyle w:val="Lienhypertexte"/>
@@ -3786,7 +3656,7 @@
         </w:rPr>
         <w:t>, </w:t>
       </w:r>
-      <w:hyperlink r:id="rId15" w:tooltip="Python (langage)" w:history="1">
+      <w:hyperlink r:id="rId17" w:tooltip="Python (langage)" w:history="1">
         <w:r>
           <w:rPr>
             <w:rStyle w:val="Lienhypertexte"/>
@@ -3804,7 +3674,7 @@
         </w:rPr>
         <w:t>, </w:t>
       </w:r>
-      <w:hyperlink r:id="rId16" w:tooltip="Ruby" w:history="1">
+      <w:hyperlink r:id="rId18" w:tooltip="Ruby" w:history="1">
         <w:r>
           <w:rPr>
             <w:rStyle w:val="Lienhypertexte"/>
@@ -3822,7 +3692,7 @@
         </w:rPr>
         <w:t>, </w:t>
       </w:r>
-      <w:hyperlink r:id="rId17" w:tooltip="C++" w:history="1">
+      <w:hyperlink r:id="rId19" w:tooltip="C++" w:history="1">
         <w:r>
           <w:rPr>
             <w:rStyle w:val="Lienhypertexte"/>
@@ -3840,7 +3710,7 @@
         </w:rPr>
         <w:t>,  </w:t>
       </w:r>
-      <w:hyperlink r:id="rId18" w:tooltip="PHP" w:history="1">
+      <w:hyperlink r:id="rId20" w:tooltip="PHP" w:history="1">
         <w:r>
           <w:rPr>
             <w:rStyle w:val="Lienhypertexte"/>
@@ -3935,7 +3805,7 @@
         </w:rPr>
         <w:t>les </w:t>
       </w:r>
-      <w:hyperlink r:id="rId19" w:tooltip="Atelier de génie logiciel" w:history="1">
+      <w:hyperlink r:id="rId21" w:tooltip="Atelier de génie logiciel" w:history="1">
         <w:r>
           <w:rPr>
             <w:rStyle w:val="Lienhypertexte"/>
@@ -3953,7 +3823,7 @@
         </w:rPr>
         <w:t> ou </w:t>
       </w:r>
-      <w:hyperlink r:id="rId20" w:tooltip="Atelier de génie logiciel" w:history="1">
+      <w:hyperlink r:id="rId22" w:tooltip="Atelier de génie logiciel" w:history="1">
         <w:r>
           <w:rPr>
             <w:rStyle w:val="Lienhypertexte"/>
@@ -3971,7 +3841,7 @@
         </w:rPr>
         <w:t> (</w:t>
       </w:r>
-      <w:hyperlink r:id="rId21" w:tooltip="Visual Studio" w:history="1">
+      <w:hyperlink r:id="rId23" w:tooltip="Visual Studio" w:history="1">
         <w:r>
           <w:rPr>
             <w:rStyle w:val="Lienhypertexte"/>
@@ -3989,33 +3859,16 @@
         </w:rPr>
         <w:t>, </w:t>
       </w:r>
-      <w:proofErr w:type="spellStart"/>
-      <w:r>
-        <w:fldChar w:fldCharType="begin"/>
-      </w:r>
-      <w:r>
-        <w:instrText xml:space="preserve"> HYPERLINK "https://fr.wikipedia.org/wiki/NetBeans" \o "NetBeans" </w:instrText>
-      </w:r>
-      <w:r>
-        <w:fldChar w:fldCharType="separate"/>
-      </w:r>
-      <w:r>
-        <w:rPr>
-          <w:rStyle w:val="Lienhypertexte"/>
-          <w:sz w:val="27"/>
-          <w:szCs w:val="27"/>
-        </w:rPr>
-        <w:t>NetBeans</w:t>
-      </w:r>
-      <w:proofErr w:type="spellEnd"/>
-      <w:r>
-        <w:rPr>
-          <w:rStyle w:val="Lienhypertexte"/>
-          <w:sz w:val="27"/>
-          <w:szCs w:val="27"/>
-        </w:rPr>
-        <w:fldChar w:fldCharType="end"/>
-      </w:r>
+      <w:hyperlink r:id="rId24" w:tooltip="NetBeans" w:history="1">
+        <w:r>
+          <w:rPr>
+            <w:rStyle w:val="Lienhypertexte"/>
+            <w:sz w:val="27"/>
+            <w:szCs w:val="27"/>
+          </w:rPr>
+          <w:t>NetBeans</w:t>
+        </w:r>
+      </w:hyperlink>
       <w:r>
         <w:rPr>
           <w:color w:val="000000"/>
@@ -4024,7 +3877,7 @@
         </w:rPr>
         <w:t> ou </w:t>
       </w:r>
-      <w:hyperlink r:id="rId22" w:tooltip="Eclipse (projet)" w:history="1">
+      <w:hyperlink r:id="rId25" w:tooltip="Eclipse (projet)" w:history="1">
         <w:r>
           <w:rPr>
             <w:rStyle w:val="Lienhypertexte"/>
@@ -4040,25 +3893,7 @@
           <w:sz w:val="27"/>
           <w:szCs w:val="27"/>
         </w:rPr>
-        <w:t xml:space="preserve">  </w:t>
-      </w:r>
-      <w:proofErr w:type="spellStart"/>
-      <w:r>
-        <w:rPr>
-          <w:color w:val="000000"/>
-          <w:sz w:val="27"/>
-          <w:szCs w:val="27"/>
-        </w:rPr>
-        <w:t>etc</w:t>
-      </w:r>
-      <w:proofErr w:type="spellEnd"/>
-      <w:r>
-        <w:rPr>
-          <w:color w:val="000000"/>
-          <w:sz w:val="27"/>
-          <w:szCs w:val="27"/>
-        </w:rPr>
-        <w:t>)</w:t>
+        <w:t>  etc)</w:t>
       </w:r>
     </w:p>
     <w:p>
@@ -4329,7 +4164,7 @@
         </w:rPr>
         <w:t>En </w:t>
       </w:r>
-      <w:hyperlink r:id="rId23" w:tooltip="Ingénierie" w:history="1">
+      <w:hyperlink r:id="rId26" w:tooltip="Ingénierie" w:history="1">
         <w:r>
           <w:rPr>
             <w:rStyle w:val="Lienhypertexte"/>
@@ -4897,7 +4732,7 @@
                     <pic:cNvPicPr/>
                   </pic:nvPicPr>
                   <pic:blipFill>
-                    <a:blip r:embed="rId24">
+                    <a:blip r:embed="rId27">
                       <a:extLst>
                         <a:ext uri="{28A0092B-C50C-407E-A947-70E740481C1C}">
                           <a14:useLocalDpi xmlns:a14="http://schemas.microsoft.com/office/drawing/2010/main" val="0"/>
@@ -5366,7 +5201,7 @@
         </w:rPr>
         <w:t>un </w:t>
       </w:r>
-      <w:hyperlink r:id="rId25" w:tooltip="Langage" w:history="1">
+      <w:hyperlink r:id="rId28" w:tooltip="Langage" w:history="1">
         <w:r>
           <w:rPr>
             <w:rStyle w:val="Lienhypertexte"/>
@@ -5389,7 +5224,7 @@
         </w:rPr>
         <w:t> de modélisation graphique à base de </w:t>
       </w:r>
-      <w:hyperlink r:id="rId26" w:tooltip="Pictogramme" w:history="1">
+      <w:hyperlink r:id="rId29" w:tooltip="Pictogramme" w:history="1">
         <w:r>
           <w:rPr>
             <w:rStyle w:val="Lienhypertexte"/>
@@ -5412,7 +5247,7 @@
         </w:rPr>
         <w:t> conçu pour fournir une méthode normalisée pour visualiser la conception d'un système. Il est couramment utilisé en </w:t>
       </w:r>
-      <w:hyperlink r:id="rId27" w:tooltip="Développement logiciel" w:history="1">
+      <w:hyperlink r:id="rId30" w:tooltip="Développement logiciel" w:history="1">
         <w:r>
           <w:rPr>
             <w:rStyle w:val="Lienhypertexte"/>
@@ -5435,7 +5270,7 @@
         </w:rPr>
         <w:t> et en </w:t>
       </w:r>
-      <w:hyperlink r:id="rId28" w:tooltip="Programmation orientée objet" w:history="1">
+      <w:hyperlink r:id="rId31" w:tooltip="Programmation orientée objet" w:history="1">
         <w:r>
           <w:rPr>
             <w:rStyle w:val="Lienhypertexte"/>
@@ -5479,32 +5314,20 @@
         </w:rPr>
         <w:t>L'UML est le résultat de la fusion de précédents langages de modélisation objet : </w:t>
       </w:r>
-      <w:proofErr w:type="spellStart"/>
-      <w:r>
-        <w:fldChar w:fldCharType="begin"/>
-      </w:r>
-      <w:r>
-        <w:instrText xml:space="preserve"> HYPERLINK "https://fr.wikipedia.org/wiki/M%C3%A9thode_Booch" \o "Méthode Booch" </w:instrText>
-      </w:r>
-      <w:r>
-        <w:fldChar w:fldCharType="separate"/>
-      </w:r>
-      <w:r>
-        <w:rPr>
-          <w:rStyle w:val="Lienhypertexte"/>
-          <w:rFonts w:ascii="Arial" w:hAnsi="Arial" w:cs="Arial"/>
-          <w:color w:val="0B0080"/>
-          <w:sz w:val="21"/>
-          <w:szCs w:val="21"/>
-          <w:u w:val="none"/>
-          <w:shd w:val="clear" w:color="auto" w:fill="FFFFFF"/>
-        </w:rPr>
-        <w:t>Booch</w:t>
-      </w:r>
-      <w:proofErr w:type="spellEnd"/>
-      <w:r>
-        <w:fldChar w:fldCharType="end"/>
-      </w:r>
+      <w:hyperlink r:id="rId32" w:tooltip="Méthode Booch" w:history="1">
+        <w:r>
+          <w:rPr>
+            <w:rStyle w:val="Lienhypertexte"/>
+            <w:rFonts w:ascii="Arial" w:hAnsi="Arial" w:cs="Arial"/>
+            <w:color w:val="0B0080"/>
+            <w:sz w:val="21"/>
+            <w:szCs w:val="21"/>
+            <w:u w:val="none"/>
+            <w:shd w:val="clear" w:color="auto" w:fill="FFFFFF"/>
+          </w:rPr>
+          <w:t>Booch</w:t>
+        </w:r>
+      </w:hyperlink>
       <w:r>
         <w:rPr>
           <w:rFonts w:ascii="Arial" w:hAnsi="Arial" w:cs="Arial"/>
@@ -5515,7 +5338,7 @@
         </w:rPr>
         <w:t>, </w:t>
       </w:r>
-      <w:hyperlink r:id="rId29" w:tooltip="Object Modeling Technique" w:history="1">
+      <w:hyperlink r:id="rId33" w:tooltip="Object Modeling Technique" w:history="1">
         <w:r>
           <w:rPr>
             <w:rStyle w:val="Lienhypertexte"/>
@@ -5539,7 +5362,7 @@
         </w:rPr>
         <w:t>, </w:t>
       </w:r>
-      <w:hyperlink r:id="rId30" w:tooltip="OOSE" w:history="1">
+      <w:hyperlink r:id="rId34" w:tooltip="OOSE" w:history="1">
         <w:r>
           <w:rPr>
             <w:rStyle w:val="Lienhypertexte"/>
@@ -5563,68 +5386,43 @@
         </w:rPr>
         <w:t>. Principalement issu des travaux de </w:t>
       </w:r>
-      <w:proofErr w:type="spellStart"/>
-      <w:r>
-        <w:fldChar w:fldCharType="begin"/>
-      </w:r>
-      <w:r>
-        <w:instrText xml:space="preserve"> HYPERLINK "https://fr.wikipedia.org/wiki/Grady_Booch" \o "Grady Booch" </w:instrText>
-      </w:r>
-      <w:r>
-        <w:fldChar w:fldCharType="separate"/>
-      </w:r>
-      <w:r>
-        <w:rPr>
-          <w:rStyle w:val="Lienhypertexte"/>
-          <w:rFonts w:ascii="Arial" w:hAnsi="Arial" w:cs="Arial"/>
-          <w:color w:val="0B0080"/>
-          <w:sz w:val="21"/>
-          <w:szCs w:val="21"/>
-          <w:u w:val="none"/>
-          <w:shd w:val="clear" w:color="auto" w:fill="FFFFFF"/>
-        </w:rPr>
-        <w:t>Grad</w:t>
-      </w:r>
-      <w:r>
-        <w:rPr>
-          <w:rStyle w:val="Lienhypertexte"/>
-          <w:rFonts w:ascii="Arial" w:hAnsi="Arial" w:cs="Arial"/>
-          <w:color w:val="0B0080"/>
-          <w:sz w:val="21"/>
-          <w:szCs w:val="21"/>
-          <w:u w:val="none"/>
-          <w:shd w:val="clear" w:color="auto" w:fill="FFFFFF"/>
-        </w:rPr>
-        <w:t>y</w:t>
-      </w:r>
-      <w:proofErr w:type="spellEnd"/>
-      <w:r>
-        <w:rPr>
-          <w:rStyle w:val="Lienhypertexte"/>
-          <w:rFonts w:ascii="Arial" w:hAnsi="Arial" w:cs="Arial"/>
-          <w:color w:val="0B0080"/>
-          <w:sz w:val="21"/>
-          <w:szCs w:val="21"/>
-          <w:shd w:val="clear" w:color="auto" w:fill="FFFFFF"/>
-        </w:rPr>
-        <w:t xml:space="preserve"> </w:t>
-      </w:r>
-      <w:proofErr w:type="spellStart"/>
-      <w:r>
-        <w:rPr>
-          <w:rStyle w:val="Lienhypertexte"/>
-          <w:rFonts w:ascii="Arial" w:hAnsi="Arial" w:cs="Arial"/>
-          <w:color w:val="0B0080"/>
-          <w:sz w:val="21"/>
-          <w:szCs w:val="21"/>
-          <w:shd w:val="clear" w:color="auto" w:fill="FFFFFF"/>
-        </w:rPr>
-        <w:t>Booch</w:t>
-      </w:r>
-      <w:proofErr w:type="spellEnd"/>
-      <w:r>
-        <w:fldChar w:fldCharType="end"/>
-      </w:r>
+      <w:hyperlink r:id="rId35" w:tooltip="Grady Booch" w:history="1">
+        <w:r>
+          <w:rPr>
+            <w:rStyle w:val="Lienhypertexte"/>
+            <w:rFonts w:ascii="Arial" w:hAnsi="Arial" w:cs="Arial"/>
+            <w:color w:val="0B0080"/>
+            <w:sz w:val="21"/>
+            <w:szCs w:val="21"/>
+            <w:u w:val="none"/>
+            <w:shd w:val="clear" w:color="auto" w:fill="FFFFFF"/>
+          </w:rPr>
+          <w:t>Grad</w:t>
+        </w:r>
+        <w:r>
+          <w:rPr>
+            <w:rStyle w:val="Lienhypertexte"/>
+            <w:rFonts w:ascii="Arial" w:hAnsi="Arial" w:cs="Arial"/>
+            <w:color w:val="0B0080"/>
+            <w:sz w:val="21"/>
+            <w:szCs w:val="21"/>
+            <w:u w:val="none"/>
+            <w:shd w:val="clear" w:color="auto" w:fill="FFFFFF"/>
+          </w:rPr>
+          <w:t>y</w:t>
+        </w:r>
+        <w:r>
+          <w:rPr>
+            <w:rStyle w:val="Lienhypertexte"/>
+            <w:rFonts w:ascii="Arial" w:hAnsi="Arial" w:cs="Arial"/>
+            <w:color w:val="0B0080"/>
+            <w:sz w:val="21"/>
+            <w:szCs w:val="21"/>
+            <w:shd w:val="clear" w:color="auto" w:fill="FFFFFF"/>
+          </w:rPr>
+          <w:t xml:space="preserve"> Booch</w:t>
+        </w:r>
+      </w:hyperlink>
       <w:r>
         <w:rPr>
           <w:rFonts w:ascii="Arial" w:hAnsi="Arial" w:cs="Arial"/>
@@ -5635,7 +5433,7 @@
         </w:rPr>
         <w:t>, </w:t>
       </w:r>
-      <w:hyperlink r:id="rId31" w:tooltip="James Rumbaugh" w:history="1">
+      <w:hyperlink r:id="rId36" w:tooltip="James Rumbaugh" w:history="1">
         <w:r>
           <w:rPr>
             <w:rStyle w:val="Lienhypertexte"/>
@@ -5657,9 +5455,20 @@
             <w:szCs w:val="21"/>
             <w:shd w:val="clear" w:color="auto" w:fill="FFFFFF"/>
           </w:rPr>
-          <w:t xml:space="preserve"> </w:t>
+          <w:t xml:space="preserve"> Rumbaugh</w:t>
         </w:r>
-        <w:proofErr w:type="spellStart"/>
+      </w:hyperlink>
+      <w:r>
+        <w:rPr>
+          <w:rFonts w:ascii="Arial" w:hAnsi="Arial" w:cs="Arial"/>
+          <w:color w:val="222222"/>
+          <w:sz w:val="21"/>
+          <w:szCs w:val="21"/>
+          <w:shd w:val="clear" w:color="auto" w:fill="FFFFFF"/>
+        </w:rPr>
+        <w:t> et </w:t>
+      </w:r>
+      <w:hyperlink r:id="rId37" w:tooltip="Ivar Jacobson" w:history="1">
         <w:r>
           <w:rPr>
             <w:rStyle w:val="Lienhypertexte"/>
@@ -5669,9 +5478,8 @@
             <w:szCs w:val="21"/>
             <w:shd w:val="clear" w:color="auto" w:fill="FFFFFF"/>
           </w:rPr>
-          <w:t>Rumbaugh</w:t>
+          <w:t>Ivar Jacobson</w:t>
         </w:r>
-        <w:proofErr w:type="spellEnd"/>
       </w:hyperlink>
       <w:r>
         <w:rPr>
@@ -5681,55 +5489,9 @@
           <w:szCs w:val="21"/>
           <w:shd w:val="clear" w:color="auto" w:fill="FFFFFF"/>
         </w:rPr>
-        <w:t> et </w:t>
-      </w:r>
-      <w:proofErr w:type="spellStart"/>
-      <w:r>
-        <w:fldChar w:fldCharType="begin"/>
-      </w:r>
-      <w:r>
-        <w:instrText xml:space="preserve"> HYPERLINK "https://fr.wikipedia.org/wiki/Ivar_Jacobson" \o "Ivar Jacobson" </w:instrText>
-      </w:r>
-      <w:r>
-        <w:fldChar w:fldCharType="separate"/>
-      </w:r>
-      <w:r>
-        <w:rPr>
-          <w:rStyle w:val="Lienhypertexte"/>
-          <w:rFonts w:ascii="Arial" w:hAnsi="Arial" w:cs="Arial"/>
-          <w:color w:val="0B0080"/>
-          <w:sz w:val="21"/>
-          <w:szCs w:val="21"/>
-          <w:shd w:val="clear" w:color="auto" w:fill="FFFFFF"/>
-        </w:rPr>
-        <w:t>Ivar</w:t>
-      </w:r>
-      <w:proofErr w:type="spellEnd"/>
-      <w:r>
-        <w:rPr>
-          <w:rStyle w:val="Lienhypertexte"/>
-          <w:rFonts w:ascii="Arial" w:hAnsi="Arial" w:cs="Arial"/>
-          <w:color w:val="0B0080"/>
-          <w:sz w:val="21"/>
-          <w:szCs w:val="21"/>
-          <w:shd w:val="clear" w:color="auto" w:fill="FFFFFF"/>
-        </w:rPr>
-        <w:t xml:space="preserve"> Jacobson</w:t>
-      </w:r>
-      <w:r>
-        <w:fldChar w:fldCharType="end"/>
-      </w:r>
-      <w:r>
-        <w:rPr>
-          <w:rFonts w:ascii="Arial" w:hAnsi="Arial" w:cs="Arial"/>
-          <w:color w:val="222222"/>
-          <w:sz w:val="21"/>
-          <w:szCs w:val="21"/>
-          <w:shd w:val="clear" w:color="auto" w:fill="FFFFFF"/>
-        </w:rPr>
         <w:t>, UML est à présent un standard adopté par l'</w:t>
       </w:r>
-      <w:hyperlink r:id="rId32" w:tooltip="Object Management Group" w:history="1">
+      <w:hyperlink r:id="rId38" w:tooltip="Object Management Group" w:history="1">
         <w:r>
           <w:rPr>
             <w:rStyle w:val="Lienhypertexte"/>
@@ -5752,7 +5514,7 @@
         </w:rPr>
         <w:t> (OMG). UML 1.0 a été normalisé en janvier 1997; UML 2.0 a été adopté par l'OMG en juillet 2005</w:t>
       </w:r>
-      <w:hyperlink r:id="rId33" w:anchor="cite_note-1" w:history="1">
+      <w:hyperlink r:id="rId39" w:anchor="cite_note-1" w:history="1">
         <w:r>
           <w:rPr>
             <w:rStyle w:val="Lienhypertexte"/>
@@ -5977,7 +5739,7 @@
         </w:rPr>
         <w:t>Grâce aux outils de modélisation UML, il est également possible de générer automatiquement tout ou partie du code d'une application logicielle, par exemple en langage </w:t>
       </w:r>
-      <w:hyperlink r:id="rId34" w:tooltip="Java (langage)" w:history="1">
+      <w:hyperlink r:id="rId40" w:tooltip="Java (langage)" w:history="1">
         <w:r>
           <w:rPr>
             <w:rStyle w:val="Lienhypertexte"/>
@@ -6041,7 +5803,7 @@
         </w:rPr>
         <w:t>UML n'étant pas une méthode, l'utilisation des diagrammes est laissée à l'appréciation de chacun. Le </w:t>
       </w:r>
-      <w:hyperlink r:id="rId35" w:tooltip="Diagramme de classes" w:history="1">
+      <w:hyperlink r:id="rId41" w:tooltip="Diagramme de classes" w:history="1">
         <w:r>
           <w:rPr>
             <w:rStyle w:val="Lienhypertexte"/>
@@ -6064,7 +5826,7 @@
         </w:rPr>
         <w:t> est généralement considéré comme l'élément central d'UML. Des méthodes, telles que le </w:t>
       </w:r>
-      <w:hyperlink r:id="rId36" w:tooltip="Processus unifié" w:history="1">
+      <w:hyperlink r:id="rId42" w:tooltip="Processus unifié" w:history="1">
         <w:r>
           <w:rPr>
             <w:rStyle w:val="Lienhypertexte"/>
@@ -6087,7 +5849,7 @@
         </w:rPr>
         <w:t> proposé par les créateurs originels de UML, utilisent plus systématiquement l'ensemble des diagrammes et axent l'analyse sur les </w:t>
       </w:r>
-      <w:hyperlink r:id="rId37" w:tooltip="Cas d'utilisation" w:history="1">
+      <w:hyperlink r:id="rId43" w:tooltip="Cas d'utilisation" w:history="1">
         <w:r>
           <w:rPr>
             <w:rStyle w:val="Lienhypertexte"/>
@@ -6950,7 +6712,7 @@
         </w:rPr>
         <w:t>) sont des </w:t>
       </w:r>
-      <w:hyperlink r:id="rId38" w:anchor="Les_diagrammes" w:tooltip="Unified Modeling Language" w:history="1">
+      <w:hyperlink r:id="rId44" w:anchor="Les_diagrammes" w:tooltip="Unified Modeling Language" w:history="1">
         <w:r>
           <w:rPr>
             <w:rStyle w:val="Lienhypertexte"/>
@@ -6983,7 +6745,7 @@
         </w:rPr>
         <w:t>une vision globale du comportement fonctionnel d'un système </w:t>
       </w:r>
-      <w:hyperlink r:id="rId39" w:tooltip="Logiciel" w:history="1">
+      <w:hyperlink r:id="rId45" w:tooltip="Logiciel" w:history="1">
         <w:r>
           <w:rPr>
             <w:rStyle w:val="Lienhypertexte"/>
@@ -7006,7 +6768,7 @@
         </w:rPr>
         <w:t>. Ils sont utiles pour des présentations auprès de la direction ou des acteurs d'un projet, mais pour le développement, les </w:t>
       </w:r>
-      <w:hyperlink r:id="rId40" w:tooltip="Cas d'utilisation" w:history="1">
+      <w:hyperlink r:id="rId46" w:tooltip="Cas d'utilisation" w:history="1">
         <w:r>
           <w:rPr>
             <w:rStyle w:val="Lienhypertexte"/>
@@ -7027,29 +6789,7 @@
           <w:szCs w:val="24"/>
           <w:shd w:val="clear" w:color="auto" w:fill="FFFFFF"/>
         </w:rPr>
-        <w:t> sont plus appropriés. Un cas d'utilisation représente une unité discrète d'interaction entre un utilisateur (humain ou machine) et un système. Il est une unité significative de travail. Dans un diagramme de cas d'utilisation, les utilisateurs sont appelés acteurs (</w:t>
-      </w:r>
-      <w:proofErr w:type="spellStart"/>
-      <w:r>
-        <w:rPr>
-          <w:rFonts w:ascii="Times New Roman" w:hAnsi="Times New Roman" w:cs="Times New Roman"/>
-          <w:color w:val="222222"/>
-          <w:sz w:val="24"/>
-          <w:szCs w:val="24"/>
-          <w:shd w:val="clear" w:color="auto" w:fill="FFFFFF"/>
-        </w:rPr>
-        <w:t>actors</w:t>
-      </w:r>
-      <w:proofErr w:type="spellEnd"/>
-      <w:r>
-        <w:rPr>
-          <w:rFonts w:ascii="Times New Roman" w:hAnsi="Times New Roman" w:cs="Times New Roman"/>
-          <w:color w:val="222222"/>
-          <w:sz w:val="24"/>
-          <w:szCs w:val="24"/>
-          <w:shd w:val="clear" w:color="auto" w:fill="FFFFFF"/>
-        </w:rPr>
-        <w:t>), ils interagissent avec les cas d'utilisation (use cases).</w:t>
+        <w:t> sont plus appropriés. Un cas d'utilisation représente une unité discrète d'interaction entre un utilisateur (humain ou machine) et un système. Il est une unité significative de travail. Dans un diagramme de cas d'utilisation, les utilisateurs sont appelés acteurs (actors), ils interagissent avec les cas d'utilisation (use cases).</w:t>
       </w:r>
     </w:p>
     <w:p>
@@ -7064,7 +6804,7 @@
           <w:shd w:val="clear" w:color="auto" w:fill="FFFFFF"/>
         </w:rPr>
       </w:pPr>
-      <w:hyperlink r:id="rId41" w:tooltip="Unified Modeling Language" w:history="1">
+      <w:hyperlink r:id="rId47" w:tooltip="Unified Modeling Language" w:history="1">
         <w:r>
           <w:rPr>
             <w:rStyle w:val="Lienhypertexte"/>
@@ -7155,7 +6895,7 @@
         </w:rPr>
         <w:t>Le plus souvent, le diagramme des cas est établi par la </w:t>
       </w:r>
-      <w:hyperlink r:id="rId42" w:tooltip="Maîtrise d'ouvrage" w:history="1">
+      <w:hyperlink r:id="rId48" w:tooltip="Maîtrise d'ouvrage" w:history="1">
         <w:r>
           <w:rPr>
             <w:rStyle w:val="Lienhypertexte"/>
@@ -7171,7 +6911,7 @@
         </w:rPr>
         <w:t> (MOA) d'un projet lors de la rédaction du cahier des charges afin de transmettre les besoins des utilisateurs et les fonctionnalités attendues associées à la </w:t>
       </w:r>
-      <w:hyperlink r:id="rId43" w:tooltip="Maîtrise d'œuvre" w:history="1">
+      <w:hyperlink r:id="rId49" w:tooltip="Maîtrise d'œuvre" w:history="1">
         <w:r>
           <w:rPr>
             <w:rStyle w:val="Lienhypertexte"/>
@@ -7191,6 +6931,16 @@
     <w:p>
       <w:pPr>
         <w:pStyle w:val="NormalWeb"/>
+        <w:shd w:val="clear" w:color="auto" w:fill="FFFFFF"/>
+        <w:spacing w:before="120" w:beforeAutospacing="0" w:after="120" w:afterAutospacing="0"/>
+        <w:rPr>
+          <w:color w:val="222222"/>
+        </w:rPr>
+      </w:pPr>
+    </w:p>
+    <w:p>
+      <w:pPr>
+        <w:pStyle w:val="NormalWeb"/>
         <w:numPr>
           <w:ilvl w:val="1"/>
           <w:numId w:val="23"/>
@@ -7209,28 +6959,1113 @@
         </w:rPr>
         <w:t>DIAGRAMME DE SEQUENCES</w:t>
       </w:r>
+    </w:p>
+    <w:p>
+      <w:pPr>
+        <w:pStyle w:val="NormalWeb"/>
+        <w:shd w:val="clear" w:color="auto" w:fill="FFFFFF"/>
+        <w:spacing w:before="120" w:beforeAutospacing="0" w:after="120" w:afterAutospacing="0"/>
+        <w:ind w:left="360"/>
+        <w:rPr>
+          <w:b/>
+          <w:color w:val="222222"/>
+        </w:rPr>
+      </w:pPr>
+    </w:p>
+    <w:p>
+      <w:pPr>
+        <w:pStyle w:val="NormalWeb"/>
+        <w:shd w:val="clear" w:color="auto" w:fill="FFFFFF"/>
+        <w:spacing w:before="120" w:beforeAutospacing="0" w:after="120" w:afterAutospacing="0"/>
+        <w:ind w:left="360"/>
+        <w:rPr>
+          <w:color w:val="000000" w:themeColor="text1"/>
+        </w:rPr>
+      </w:pPr>
+      <w:r>
+        <w:rPr>
+          <w:color w:val="000000" w:themeColor="text1"/>
+        </w:rPr>
+        <w:t>Un diagramme de sé</w:t>
+      </w:r>
+      <w:r>
+        <w:rPr>
+          <w:color w:val="000000" w:themeColor="text1"/>
+        </w:rPr>
+        <w:t xml:space="preserve">quence est un type de diagramme </w:t>
+      </w:r>
+      <w:r>
+        <w:rPr>
+          <w:color w:val="000000" w:themeColor="text1"/>
+        </w:rPr>
+        <w:t xml:space="preserve">d'interaction, car il décrit comment et dans quel ordre plusieurs objets fonctionnent ensemble. Ces diagrammes sont utilisés à la fois par les développeurs logiciels et les managers </w:t>
+      </w:r>
+      <w:r>
+        <w:rPr>
+          <w:color w:val="000000" w:themeColor="text1"/>
+        </w:rPr>
+        <w:t xml:space="preserve">d'entreprises pour analyser les </w:t>
+      </w:r>
+      <w:r>
+        <w:rPr>
+          <w:color w:val="000000" w:themeColor="text1"/>
+        </w:rPr>
+        <w:t>besoins d'un nouveau système ou documenter un processus existant. Les diagrammes de séquence sont parfois appelés diagrammes d'événements ou scénarios d'événements.</w:t>
+      </w:r>
+    </w:p>
+    <w:p>
+      <w:pPr>
+        <w:pStyle w:val="NormalWeb"/>
+        <w:shd w:val="clear" w:color="auto" w:fill="FFFFFF"/>
+        <w:spacing w:before="120" w:beforeAutospacing="0" w:after="120" w:afterAutospacing="0"/>
+        <w:ind w:left="360"/>
+        <w:rPr>
+          <w:color w:val="000000" w:themeColor="text1"/>
+        </w:rPr>
+      </w:pPr>
+      <w:r>
+        <w:rPr>
+          <w:color w:val="000000" w:themeColor="text1"/>
+        </w:rPr>
+        <w:t>L</w:t>
+      </w:r>
+      <w:r>
+        <w:rPr>
+          <w:color w:val="000000" w:themeColor="text1"/>
+        </w:rPr>
+        <w:t>es diagrammes de séquence peuvent constituer des références utiles pour les entreprises et d'autres organisations. Essayez de dessiner un diagramme de séquence pour :</w:t>
+      </w:r>
+    </w:p>
+    <w:p>
+      <w:pPr>
+        <w:numPr>
+          <w:ilvl w:val="0"/>
+          <w:numId w:val="32"/>
+        </w:numPr>
+        <w:spacing w:before="100" w:beforeAutospacing="1" w:after="100" w:afterAutospacing="1" w:line="240" w:lineRule="auto"/>
+        <w:textAlignment w:val="baseline"/>
+        <w:rPr>
+          <w:rFonts w:ascii="Times New Roman" w:eastAsia="Times New Roman" w:hAnsi="Times New Roman" w:cs="Times New Roman"/>
+          <w:color w:val="000000" w:themeColor="text1"/>
+          <w:sz w:val="24"/>
+          <w:szCs w:val="24"/>
+          <w:lang w:eastAsia="fr-FR"/>
+        </w:rPr>
+      </w:pPr>
+      <w:r>
+        <w:rPr>
+          <w:rFonts w:ascii="Times New Roman" w:eastAsia="Times New Roman" w:hAnsi="Times New Roman" w:cs="Times New Roman"/>
+          <w:color w:val="000000" w:themeColor="text1"/>
+          <w:sz w:val="24"/>
+          <w:szCs w:val="24"/>
+          <w:lang w:eastAsia="fr-FR"/>
+        </w:rPr>
+        <w:t>Représenter les détails d'un cas d'utilisation UML</w:t>
+      </w:r>
+    </w:p>
+    <w:p>
+      <w:pPr>
+        <w:numPr>
+          <w:ilvl w:val="0"/>
+          <w:numId w:val="32"/>
+        </w:numPr>
+        <w:spacing w:before="100" w:beforeAutospacing="1" w:after="100" w:afterAutospacing="1" w:line="240" w:lineRule="auto"/>
+        <w:textAlignment w:val="baseline"/>
+        <w:rPr>
+          <w:rFonts w:ascii="Times New Roman" w:eastAsia="Times New Roman" w:hAnsi="Times New Roman" w:cs="Times New Roman"/>
+          <w:color w:val="000000" w:themeColor="text1"/>
+          <w:sz w:val="24"/>
+          <w:szCs w:val="24"/>
+          <w:lang w:eastAsia="fr-FR"/>
+        </w:rPr>
+      </w:pPr>
+      <w:r>
+        <w:rPr>
+          <w:rFonts w:ascii="Times New Roman" w:eastAsia="Times New Roman" w:hAnsi="Times New Roman" w:cs="Times New Roman"/>
+          <w:color w:val="000000" w:themeColor="text1"/>
+          <w:sz w:val="24"/>
+          <w:szCs w:val="24"/>
+          <w:lang w:eastAsia="fr-FR"/>
+        </w:rPr>
+        <w:t>Modéliser le déroulement logique d'une procédure, fonction ou opération complexe</w:t>
+      </w:r>
+    </w:p>
+    <w:p>
+      <w:pPr>
+        <w:numPr>
+          <w:ilvl w:val="0"/>
+          <w:numId w:val="32"/>
+        </w:numPr>
+        <w:spacing w:before="100" w:beforeAutospacing="1" w:after="100" w:afterAutospacing="1" w:line="240" w:lineRule="auto"/>
+        <w:textAlignment w:val="baseline"/>
+        <w:rPr>
+          <w:rFonts w:ascii="Times New Roman" w:eastAsia="Times New Roman" w:hAnsi="Times New Roman" w:cs="Times New Roman"/>
+          <w:color w:val="000000" w:themeColor="text1"/>
+          <w:sz w:val="24"/>
+          <w:szCs w:val="24"/>
+          <w:lang w:eastAsia="fr-FR"/>
+        </w:rPr>
+      </w:pPr>
+      <w:r>
+        <w:rPr>
+          <w:rFonts w:ascii="Times New Roman" w:eastAsia="Times New Roman" w:hAnsi="Times New Roman" w:cs="Times New Roman"/>
+          <w:color w:val="000000" w:themeColor="text1"/>
+          <w:sz w:val="24"/>
+          <w:szCs w:val="24"/>
+          <w:lang w:eastAsia="fr-FR"/>
+        </w:rPr>
+        <w:lastRenderedPageBreak/>
+        <w:t>Voir comment les objets et les composants interagissent entre eux pour effectuer un processus.</w:t>
+      </w:r>
+    </w:p>
+    <w:p>
+      <w:pPr>
+        <w:numPr>
+          <w:ilvl w:val="0"/>
+          <w:numId w:val="32"/>
+        </w:numPr>
+        <w:spacing w:before="100" w:beforeAutospacing="1" w:after="100" w:afterAutospacing="1" w:line="240" w:lineRule="auto"/>
+        <w:textAlignment w:val="baseline"/>
+        <w:rPr>
+          <w:rFonts w:ascii="Times New Roman" w:eastAsia="Times New Roman" w:hAnsi="Times New Roman" w:cs="Times New Roman"/>
+          <w:color w:val="000000" w:themeColor="text1"/>
+          <w:sz w:val="24"/>
+          <w:szCs w:val="24"/>
+          <w:lang w:eastAsia="fr-FR"/>
+        </w:rPr>
+      </w:pPr>
+      <w:r>
+        <w:rPr>
+          <w:rFonts w:ascii="Times New Roman" w:eastAsia="Times New Roman" w:hAnsi="Times New Roman" w:cs="Times New Roman"/>
+          <w:color w:val="000000" w:themeColor="text1"/>
+          <w:sz w:val="24"/>
+          <w:szCs w:val="24"/>
+          <w:lang w:eastAsia="fr-FR"/>
+        </w:rPr>
+        <w:t>Schématiser et comprendre le fonctionnement détaillé d'un scénario existant ou à venir</w:t>
+      </w:r>
+      <w:r>
+        <w:rPr>
+          <w:rFonts w:ascii="Times New Roman" w:eastAsia="Times New Roman" w:hAnsi="Times New Roman" w:cs="Times New Roman"/>
+          <w:color w:val="000000" w:themeColor="text1"/>
+          <w:sz w:val="24"/>
+          <w:szCs w:val="24"/>
+          <w:lang w:eastAsia="fr-FR"/>
+        </w:rPr>
+        <w:t>.</w:t>
+      </w:r>
+    </w:p>
+    <w:p>
+      <w:pPr>
+        <w:pStyle w:val="Paragraphedeliste"/>
+        <w:numPr>
+          <w:ilvl w:val="1"/>
+          <w:numId w:val="23"/>
+        </w:numPr>
+        <w:spacing w:before="100" w:beforeAutospacing="1" w:after="100" w:afterAutospacing="1" w:line="240" w:lineRule="auto"/>
+        <w:textAlignment w:val="baseline"/>
+        <w:rPr>
+          <w:rFonts w:ascii="Times New Roman" w:eastAsia="Times New Roman" w:hAnsi="Times New Roman" w:cs="Times New Roman"/>
+          <w:b/>
+          <w:color w:val="000000" w:themeColor="text1"/>
+          <w:sz w:val="24"/>
+          <w:szCs w:val="24"/>
+          <w:lang w:eastAsia="fr-FR"/>
+        </w:rPr>
+      </w:pPr>
+      <w:r>
+        <w:rPr>
+          <w:rFonts w:ascii="Times New Roman" w:eastAsia="Times New Roman" w:hAnsi="Times New Roman" w:cs="Times New Roman"/>
+          <w:b/>
+          <w:color w:val="000000" w:themeColor="text1"/>
+          <w:sz w:val="24"/>
+          <w:szCs w:val="24"/>
+          <w:lang w:eastAsia="fr-FR"/>
+        </w:rPr>
+        <w:t>DIAGRAMME DE CLASSES</w:t>
+      </w:r>
+    </w:p>
+    <w:p>
+      <w:pPr>
+        <w:spacing w:before="100" w:beforeAutospacing="1" w:after="100" w:afterAutospacing="1" w:line="240" w:lineRule="auto"/>
+        <w:ind w:firstLine="360"/>
+        <w:textAlignment w:val="baseline"/>
+        <w:rPr>
+          <w:rFonts w:ascii="Times New Roman" w:hAnsi="Times New Roman" w:cs="Times New Roman"/>
+          <w:color w:val="000000" w:themeColor="text1"/>
+          <w:sz w:val="24"/>
+          <w:szCs w:val="24"/>
+        </w:rPr>
+      </w:pPr>
+      <w:r>
+        <w:rPr>
+          <w:rFonts w:ascii="Times New Roman" w:hAnsi="Times New Roman" w:cs="Times New Roman"/>
+          <w:color w:val="000000" w:themeColor="text1"/>
+          <w:sz w:val="24"/>
+          <w:szCs w:val="24"/>
+        </w:rPr>
+        <w:t>Les diagrammes de classes sont l'un des types de diagrammes UML les plus utiles, car ils décrivent clairement la structure d’un système particulier en modélisant ses classes, ses attributs, ses opérations et les relations entre ses objets</w:t>
+      </w:r>
+      <w:r>
+        <w:rPr>
+          <w:rFonts w:ascii="Times New Roman" w:hAnsi="Times New Roman" w:cs="Times New Roman"/>
+          <w:color w:val="000000" w:themeColor="text1"/>
+          <w:sz w:val="24"/>
+          <w:szCs w:val="24"/>
+        </w:rPr>
+        <w:t>.</w:t>
+      </w:r>
+      <w:r>
+        <w:rPr>
+          <w:rFonts w:ascii="Segoe UI" w:hAnsi="Segoe UI" w:cs="Segoe UI"/>
+          <w:color w:val="000000" w:themeColor="text1"/>
+          <w:sz w:val="29"/>
+          <w:szCs w:val="29"/>
+        </w:rPr>
+        <w:t xml:space="preserve"> </w:t>
+      </w:r>
+      <w:r>
+        <w:rPr>
+          <w:rFonts w:ascii="Times New Roman" w:hAnsi="Times New Roman" w:cs="Times New Roman"/>
+          <w:color w:val="000000" w:themeColor="text1"/>
+          <w:sz w:val="24"/>
+          <w:szCs w:val="24"/>
+        </w:rPr>
+        <w:t>Le langage UML a été créé sous forme de modèle standardisé pour décrire une approche de la programmation orientée objet. Comme les classes sont les composantes des objets, les diagrammes de classes sont les composantes de l'UML. Les divers éléments d'un diagramme de classes peuvent représenter les classes qui seront effectivement programmées, les principaux objets ou les interactions entre classes et objets. </w:t>
+      </w:r>
+    </w:p>
+    <w:p>
+      <w:pPr>
+        <w:spacing w:before="100" w:beforeAutospacing="1" w:after="100" w:afterAutospacing="1" w:line="240" w:lineRule="auto"/>
+        <w:textAlignment w:val="baseline"/>
+        <w:rPr>
+          <w:rFonts w:ascii="Times New Roman" w:hAnsi="Times New Roman" w:cs="Times New Roman"/>
+          <w:color w:val="000000" w:themeColor="text1"/>
+          <w:sz w:val="24"/>
+          <w:szCs w:val="24"/>
+        </w:rPr>
+      </w:pPr>
+      <w:r>
+        <w:rPr>
+          <w:rFonts w:ascii="Times New Roman" w:hAnsi="Times New Roman" w:cs="Times New Roman"/>
+          <w:color w:val="000000" w:themeColor="text1"/>
+          <w:sz w:val="24"/>
+          <w:szCs w:val="24"/>
+        </w:rPr>
+        <w:t>La forme de la classe à proprement parler se compose d'un rectangle à trois lignes. La ligne supérieure contient le nom de la classe, celle du milieu affiche les attributs de la classe et la ligne inférieure exprime les méthodes ou les opérations que la classe est susceptible d'utiliser. Les classes et sous-classes sont regroupées pour illustrer la relation statique entre chaque objet.</w:t>
+      </w:r>
+      <w:r>
+        <w:rPr>
+          <w:rFonts w:ascii="Segoe UI" w:hAnsi="Segoe UI" w:cs="Segoe UI"/>
+          <w:color w:val="3D4752"/>
+          <w:sz w:val="29"/>
+          <w:szCs w:val="29"/>
+        </w:rPr>
+        <w:t xml:space="preserve"> </w:t>
+      </w:r>
+      <w:r>
+        <w:rPr>
+          <w:rFonts w:ascii="Times New Roman" w:hAnsi="Times New Roman" w:cs="Times New Roman"/>
+          <w:color w:val="000000" w:themeColor="text1"/>
+          <w:sz w:val="24"/>
+          <w:szCs w:val="24"/>
+        </w:rPr>
+        <w:t>Les diagrammes de classes présentent de nombreux avantages pour n'importe quel type d'organisation. Vous pouvez les utiliser pour :</w:t>
+      </w:r>
+    </w:p>
+    <w:p>
+      <w:pPr>
+        <w:numPr>
+          <w:ilvl w:val="0"/>
+          <w:numId w:val="33"/>
+        </w:numPr>
+        <w:spacing w:before="100" w:beforeAutospacing="1" w:after="100" w:afterAutospacing="1" w:line="240" w:lineRule="auto"/>
+        <w:textAlignment w:val="baseline"/>
+        <w:rPr>
+          <w:rFonts w:ascii="Times New Roman" w:eastAsia="Times New Roman" w:hAnsi="Times New Roman" w:cs="Times New Roman"/>
+          <w:color w:val="000000" w:themeColor="text1"/>
+          <w:sz w:val="24"/>
+          <w:szCs w:val="24"/>
+          <w:lang w:eastAsia="fr-FR"/>
+        </w:rPr>
+      </w:pPr>
+      <w:r>
+        <w:rPr>
+          <w:rFonts w:ascii="Times New Roman" w:eastAsia="Times New Roman" w:hAnsi="Times New Roman" w:cs="Times New Roman"/>
+          <w:color w:val="000000" w:themeColor="text1"/>
+          <w:sz w:val="24"/>
+          <w:szCs w:val="24"/>
+          <w:lang w:eastAsia="fr-FR"/>
+        </w:rPr>
+        <w:t>Illustrer des modèles de données pour des systèmes d’information, quel que soit leur degré de complexité.</w:t>
+      </w:r>
+    </w:p>
+    <w:p>
+      <w:pPr>
+        <w:numPr>
+          <w:ilvl w:val="0"/>
+          <w:numId w:val="33"/>
+        </w:numPr>
+        <w:spacing w:before="100" w:beforeAutospacing="1" w:after="100" w:afterAutospacing="1" w:line="240" w:lineRule="auto"/>
+        <w:textAlignment w:val="baseline"/>
+        <w:rPr>
+          <w:rFonts w:ascii="Times New Roman" w:eastAsia="Times New Roman" w:hAnsi="Times New Roman" w:cs="Times New Roman"/>
+          <w:color w:val="000000" w:themeColor="text1"/>
+          <w:sz w:val="24"/>
+          <w:szCs w:val="24"/>
+          <w:lang w:eastAsia="fr-FR"/>
+        </w:rPr>
+      </w:pPr>
+      <w:r>
+        <w:rPr>
+          <w:rFonts w:ascii="Times New Roman" w:eastAsia="Times New Roman" w:hAnsi="Times New Roman" w:cs="Times New Roman"/>
+          <w:color w:val="000000" w:themeColor="text1"/>
+          <w:sz w:val="24"/>
+          <w:szCs w:val="24"/>
+          <w:lang w:eastAsia="fr-FR"/>
+        </w:rPr>
+        <w:t>Mieux comprendre l’aperçu général des schémas d’une application.</w:t>
+      </w:r>
+    </w:p>
+    <w:p>
+      <w:pPr>
+        <w:numPr>
+          <w:ilvl w:val="0"/>
+          <w:numId w:val="33"/>
+        </w:numPr>
+        <w:spacing w:before="100" w:beforeAutospacing="1" w:after="100" w:afterAutospacing="1" w:line="240" w:lineRule="auto"/>
+        <w:textAlignment w:val="baseline"/>
+        <w:rPr>
+          <w:rFonts w:ascii="Times New Roman" w:eastAsia="Times New Roman" w:hAnsi="Times New Roman" w:cs="Times New Roman"/>
+          <w:color w:val="000000" w:themeColor="text1"/>
+          <w:sz w:val="24"/>
+          <w:szCs w:val="24"/>
+          <w:lang w:eastAsia="fr-FR"/>
+        </w:rPr>
+      </w:pPr>
+      <w:r>
+        <w:rPr>
+          <w:rFonts w:ascii="Times New Roman" w:eastAsia="Times New Roman" w:hAnsi="Times New Roman" w:cs="Times New Roman"/>
+          <w:color w:val="000000" w:themeColor="text1"/>
+          <w:sz w:val="24"/>
+          <w:szCs w:val="24"/>
+          <w:lang w:eastAsia="fr-FR"/>
+        </w:rPr>
+        <w:t>Exprimer visuellement les besoins d'un système et diffuser cette information dans toute l'entreprise.</w:t>
+      </w:r>
+    </w:p>
+    <w:p>
+      <w:pPr>
+        <w:numPr>
+          <w:ilvl w:val="0"/>
+          <w:numId w:val="33"/>
+        </w:numPr>
+        <w:spacing w:before="100" w:beforeAutospacing="1" w:after="100" w:afterAutospacing="1" w:line="240" w:lineRule="auto"/>
+        <w:textAlignment w:val="baseline"/>
+        <w:rPr>
+          <w:rFonts w:ascii="Times New Roman" w:eastAsia="Times New Roman" w:hAnsi="Times New Roman" w:cs="Times New Roman"/>
+          <w:color w:val="000000" w:themeColor="text1"/>
+          <w:sz w:val="24"/>
+          <w:szCs w:val="24"/>
+          <w:lang w:eastAsia="fr-FR"/>
+        </w:rPr>
+      </w:pPr>
+      <w:r>
+        <w:rPr>
+          <w:rFonts w:ascii="Times New Roman" w:eastAsia="Times New Roman" w:hAnsi="Times New Roman" w:cs="Times New Roman"/>
+          <w:color w:val="000000" w:themeColor="text1"/>
+          <w:sz w:val="24"/>
+          <w:szCs w:val="24"/>
+          <w:lang w:eastAsia="fr-FR"/>
+        </w:rPr>
+        <w:t>Créer des schémas détaillés qui mettent l'accent sur le code spécifique qui doit être programmé et mis en œuvre dans la structure décrite.</w:t>
+      </w:r>
+    </w:p>
+    <w:p>
+      <w:pPr>
+        <w:numPr>
+          <w:ilvl w:val="0"/>
+          <w:numId w:val="33"/>
+        </w:numPr>
+        <w:spacing w:before="100" w:beforeAutospacing="1" w:after="100" w:afterAutospacing="1" w:line="240" w:lineRule="auto"/>
+        <w:textAlignment w:val="baseline"/>
+        <w:rPr>
+          <w:rFonts w:ascii="Times New Roman" w:eastAsia="Times New Roman" w:hAnsi="Times New Roman" w:cs="Times New Roman"/>
+          <w:color w:val="000000" w:themeColor="text1"/>
+          <w:sz w:val="24"/>
+          <w:szCs w:val="24"/>
+          <w:lang w:eastAsia="fr-FR"/>
+        </w:rPr>
+      </w:pPr>
+      <w:r>
+        <w:rPr>
+          <w:rFonts w:ascii="Times New Roman" w:eastAsia="Times New Roman" w:hAnsi="Times New Roman" w:cs="Times New Roman"/>
+          <w:color w:val="000000" w:themeColor="text1"/>
+          <w:sz w:val="24"/>
+          <w:szCs w:val="24"/>
+          <w:lang w:eastAsia="fr-FR"/>
+        </w:rPr>
+        <w:t>Fournir une description indépendante de l'implémentation des types utilisés dans un système, qui sont ensuite transmis entre ses composants.</w:t>
+      </w:r>
+    </w:p>
+    <w:p>
+      <w:pPr>
+        <w:pStyle w:val="Paragraphedeliste"/>
+        <w:numPr>
+          <w:ilvl w:val="1"/>
+          <w:numId w:val="23"/>
+        </w:numPr>
+        <w:spacing w:before="100" w:beforeAutospacing="1" w:after="100" w:afterAutospacing="1" w:line="240" w:lineRule="auto"/>
+        <w:textAlignment w:val="baseline"/>
+        <w:rPr>
+          <w:rFonts w:ascii="Times New Roman" w:eastAsia="Times New Roman" w:hAnsi="Times New Roman" w:cs="Times New Roman"/>
+          <w:b/>
+          <w:color w:val="000000" w:themeColor="text1"/>
+          <w:sz w:val="24"/>
+          <w:szCs w:val="24"/>
+          <w:lang w:eastAsia="fr-FR"/>
+        </w:rPr>
+      </w:pPr>
+      <w:r>
+        <w:rPr>
+          <w:rFonts w:ascii="Times New Roman" w:eastAsia="Times New Roman" w:hAnsi="Times New Roman" w:cs="Times New Roman"/>
+          <w:b/>
+          <w:color w:val="000000" w:themeColor="text1"/>
+          <w:sz w:val="24"/>
+          <w:szCs w:val="24"/>
+          <w:lang w:eastAsia="fr-FR"/>
+        </w:rPr>
+        <w:t>DIAGRAMME DE DEPLOIEMENT</w:t>
+      </w:r>
+    </w:p>
+    <w:p>
+      <w:pPr>
+        <w:spacing w:before="100" w:beforeAutospacing="1" w:after="100" w:afterAutospacing="1" w:line="240" w:lineRule="auto"/>
+        <w:ind w:firstLine="360"/>
+        <w:textAlignment w:val="baseline"/>
+        <w:rPr>
+          <w:rFonts w:ascii="Times New Roman" w:hAnsi="Times New Roman" w:cs="Times New Roman"/>
+          <w:sz w:val="24"/>
+          <w:szCs w:val="24"/>
+        </w:rPr>
+      </w:pPr>
+      <w:r>
+        <w:rPr>
+          <w:rFonts w:ascii="Times New Roman" w:hAnsi="Times New Roman" w:cs="Times New Roman"/>
+          <w:sz w:val="24"/>
+          <w:szCs w:val="24"/>
+        </w:rPr>
+        <w:t>Dans le contexte du langage de modélisation unifié (UML), un diagramme de déploiement fait partie de la catégorie des diagrammes structurels, car il décrit un aspect du système même. Dans le cas présent, le diagramme de déploiement décrit le déploiement physique des informations générées par le logiciel sur des composants matériels. On appelle artefact l'information qui est générée par le logiciel.</w:t>
+      </w:r>
+    </w:p>
+    <w:p>
+      <w:pPr>
+        <w:spacing w:before="100" w:beforeAutospacing="1" w:after="100" w:afterAutospacing="1" w:line="240" w:lineRule="auto"/>
+        <w:textAlignment w:val="baseline"/>
+        <w:rPr>
+          <w:rFonts w:ascii="Times New Roman" w:hAnsi="Times New Roman" w:cs="Times New Roman"/>
+          <w:sz w:val="24"/>
+          <w:szCs w:val="24"/>
+        </w:rPr>
+      </w:pPr>
+      <w:r>
+        <w:rPr>
+          <w:rFonts w:ascii="Times New Roman" w:hAnsi="Times New Roman" w:cs="Times New Roman"/>
+          <w:sz w:val="24"/>
+          <w:szCs w:val="24"/>
+        </w:rPr>
+        <w:t>Les diagrammes de déploiement sont constitués de plusieurs formes UML. Les boîtes en trois dimensions, appelées nœuds, représentent les composants du système, qu'ils soient logiciels ou matériels. Les lignes entre les nœuds indiquent les relations et les petites formes à l'intérieur des boîtes représentent les artefacts logiciels qui sont déployés.</w:t>
+      </w:r>
+      <w:r>
+        <w:rPr>
+          <w:rFonts w:ascii="Segoe UI" w:hAnsi="Segoe UI" w:cs="Segoe UI"/>
+          <w:color w:val="3D4752"/>
+          <w:sz w:val="29"/>
+          <w:szCs w:val="29"/>
+        </w:rPr>
+        <w:t xml:space="preserve"> </w:t>
+      </w:r>
+      <w:r>
+        <w:rPr>
+          <w:rFonts w:ascii="Times New Roman" w:hAnsi="Times New Roman" w:cs="Times New Roman"/>
+          <w:sz w:val="24"/>
+          <w:szCs w:val="24"/>
+        </w:rPr>
+        <w:t xml:space="preserve">Ils </w:t>
+      </w:r>
+      <w:r>
+        <w:rPr>
+          <w:rFonts w:ascii="Times New Roman" w:hAnsi="Times New Roman" w:cs="Times New Roman"/>
+          <w:sz w:val="24"/>
+          <w:szCs w:val="24"/>
+        </w:rPr>
+        <w:t>sont utiles dans plusieurs domaines. Vous pouvez les utiliser pour :</w:t>
+      </w:r>
+    </w:p>
+    <w:p>
+      <w:pPr>
+        <w:numPr>
+          <w:ilvl w:val="0"/>
+          <w:numId w:val="34"/>
+        </w:numPr>
+        <w:spacing w:before="100" w:beforeAutospacing="1" w:after="100" w:afterAutospacing="1" w:line="240" w:lineRule="auto"/>
+        <w:textAlignment w:val="baseline"/>
+        <w:rPr>
+          <w:rFonts w:ascii="Times New Roman" w:eastAsia="Times New Roman" w:hAnsi="Times New Roman" w:cs="Times New Roman"/>
+          <w:sz w:val="24"/>
+          <w:szCs w:val="24"/>
+          <w:lang w:eastAsia="fr-FR"/>
+        </w:rPr>
+      </w:pPr>
+      <w:r>
+        <w:rPr>
+          <w:rFonts w:ascii="Times New Roman" w:eastAsia="Times New Roman" w:hAnsi="Times New Roman" w:cs="Times New Roman"/>
+          <w:sz w:val="24"/>
+          <w:szCs w:val="24"/>
+          <w:lang w:eastAsia="fr-FR"/>
+        </w:rPr>
+        <w:t>Montrer quels éléments logiciels sont déployés par quels éléments matériels.</w:t>
+      </w:r>
+    </w:p>
+    <w:p>
+      <w:pPr>
+        <w:numPr>
+          <w:ilvl w:val="0"/>
+          <w:numId w:val="34"/>
+        </w:numPr>
+        <w:spacing w:before="100" w:beforeAutospacing="1" w:after="100" w:afterAutospacing="1" w:line="240" w:lineRule="auto"/>
+        <w:textAlignment w:val="baseline"/>
+        <w:rPr>
+          <w:rFonts w:ascii="Times New Roman" w:eastAsia="Times New Roman" w:hAnsi="Times New Roman" w:cs="Times New Roman"/>
+          <w:sz w:val="24"/>
+          <w:szCs w:val="24"/>
+          <w:lang w:eastAsia="fr-FR"/>
+        </w:rPr>
+      </w:pPr>
+      <w:r>
+        <w:rPr>
+          <w:rFonts w:ascii="Times New Roman" w:eastAsia="Times New Roman" w:hAnsi="Times New Roman" w:cs="Times New Roman"/>
+          <w:sz w:val="24"/>
+          <w:szCs w:val="24"/>
+          <w:lang w:eastAsia="fr-FR"/>
+        </w:rPr>
+        <w:t>Illustrer le traitement d'exécution du point de vue matériel</w:t>
+      </w:r>
+    </w:p>
+    <w:p>
+      <w:pPr>
+        <w:numPr>
+          <w:ilvl w:val="0"/>
+          <w:numId w:val="34"/>
+        </w:numPr>
+        <w:spacing w:before="100" w:beforeAutospacing="1" w:after="100" w:afterAutospacing="1" w:line="240" w:lineRule="auto"/>
+        <w:textAlignment w:val="baseline"/>
+        <w:rPr>
+          <w:rFonts w:ascii="Times New Roman" w:eastAsia="Times New Roman" w:hAnsi="Times New Roman" w:cs="Times New Roman"/>
+          <w:sz w:val="24"/>
+          <w:szCs w:val="24"/>
+          <w:lang w:eastAsia="fr-FR"/>
+        </w:rPr>
+      </w:pPr>
+      <w:r>
+        <w:rPr>
+          <w:rFonts w:ascii="Times New Roman" w:eastAsia="Times New Roman" w:hAnsi="Times New Roman" w:cs="Times New Roman"/>
+          <w:sz w:val="24"/>
+          <w:szCs w:val="24"/>
+          <w:lang w:eastAsia="fr-FR"/>
+        </w:rPr>
+        <w:t>Visualiser la topologie du système matériel</w:t>
+      </w:r>
+    </w:p>
+    <w:p>
+      <w:pPr>
+        <w:pStyle w:val="Paragraphedeliste"/>
+        <w:numPr>
+          <w:ilvl w:val="1"/>
+          <w:numId w:val="14"/>
+        </w:numPr>
+        <w:spacing w:before="100" w:beforeAutospacing="1" w:after="100" w:afterAutospacing="1" w:line="240" w:lineRule="auto"/>
+        <w:textAlignment w:val="baseline"/>
+        <w:rPr>
+          <w:rFonts w:ascii="Times New Roman" w:eastAsia="Times New Roman" w:hAnsi="Times New Roman" w:cs="Times New Roman"/>
+          <w:sz w:val="24"/>
+          <w:szCs w:val="24"/>
+          <w:lang w:eastAsia="fr-FR"/>
+        </w:rPr>
+      </w:pPr>
+      <w:r>
+        <w:rPr>
+          <w:rFonts w:ascii="Times New Roman" w:eastAsia="Times New Roman" w:hAnsi="Times New Roman" w:cs="Times New Roman"/>
+          <w:b/>
+          <w:sz w:val="24"/>
+          <w:szCs w:val="24"/>
+          <w:lang w:eastAsia="fr-FR"/>
+        </w:rPr>
+        <w:lastRenderedPageBreak/>
+        <w:t>CHAPITRE II : CONCEPTION ET DEPLOIEMENT</w:t>
+      </w:r>
+    </w:p>
+    <w:p>
+      <w:pPr>
+        <w:pStyle w:val="Paragraphedeliste"/>
+        <w:spacing w:before="100" w:beforeAutospacing="1" w:after="100" w:afterAutospacing="1" w:line="240" w:lineRule="auto"/>
+        <w:ind w:left="0"/>
+        <w:textAlignment w:val="baseline"/>
+        <w:rPr>
+          <w:rFonts w:ascii="Times New Roman" w:eastAsia="Times New Roman" w:hAnsi="Times New Roman" w:cs="Times New Roman"/>
+          <w:b/>
+          <w:sz w:val="24"/>
+          <w:szCs w:val="24"/>
+          <w:lang w:eastAsia="fr-FR"/>
+        </w:rPr>
+      </w:pPr>
+    </w:p>
+    <w:p>
+      <w:pPr>
+        <w:pStyle w:val="Paragraphedeliste"/>
+        <w:numPr>
+          <w:ilvl w:val="1"/>
+          <w:numId w:val="34"/>
+        </w:numPr>
+        <w:spacing w:before="100" w:beforeAutospacing="1" w:after="100" w:afterAutospacing="1" w:line="240" w:lineRule="auto"/>
+        <w:textAlignment w:val="baseline"/>
+        <w:rPr>
+          <w:rFonts w:ascii="Times New Roman" w:eastAsia="Times New Roman" w:hAnsi="Times New Roman" w:cs="Times New Roman"/>
+          <w:b/>
+          <w:sz w:val="24"/>
+          <w:szCs w:val="24"/>
+          <w:lang w:eastAsia="fr-FR"/>
+        </w:rPr>
+      </w:pPr>
+      <w:r>
+        <w:rPr>
+          <w:rFonts w:ascii="Times New Roman" w:eastAsia="Times New Roman" w:hAnsi="Times New Roman" w:cs="Times New Roman"/>
+          <w:b/>
+          <w:sz w:val="24"/>
+          <w:szCs w:val="24"/>
+          <w:lang w:eastAsia="fr-FR"/>
+        </w:rPr>
+        <w:t>ANALYSE DU SYSTEME</w:t>
+      </w:r>
+    </w:p>
+    <w:p>
+      <w:pPr>
+        <w:pStyle w:val="Paragraphedeliste"/>
+        <w:numPr>
+          <w:ilvl w:val="1"/>
+          <w:numId w:val="1"/>
+        </w:numPr>
+        <w:spacing w:before="100" w:beforeAutospacing="1" w:after="100" w:afterAutospacing="1" w:line="240" w:lineRule="auto"/>
+        <w:textAlignment w:val="baseline"/>
+        <w:rPr>
+          <w:rFonts w:ascii="Times New Roman" w:eastAsia="Times New Roman" w:hAnsi="Times New Roman" w:cs="Times New Roman"/>
+          <w:b/>
+          <w:sz w:val="24"/>
+          <w:szCs w:val="24"/>
+          <w:lang w:eastAsia="fr-FR"/>
+        </w:rPr>
+      </w:pPr>
+      <w:r>
+        <w:rPr>
+          <w:rFonts w:ascii="Times New Roman" w:eastAsia="Times New Roman" w:hAnsi="Times New Roman" w:cs="Times New Roman"/>
+          <w:b/>
+          <w:sz w:val="24"/>
+          <w:szCs w:val="24"/>
+          <w:lang w:eastAsia="fr-FR"/>
+        </w:rPr>
+        <w:t>LES BESOINS DE</w:t>
+      </w:r>
+      <w:r>
+        <w:rPr>
+          <w:rFonts w:ascii="Times New Roman" w:eastAsia="Times New Roman" w:hAnsi="Times New Roman" w:cs="Times New Roman"/>
+          <w:b/>
+          <w:sz w:val="24"/>
+          <w:szCs w:val="24"/>
+          <w:lang w:eastAsia="fr-FR"/>
+        </w:rPr>
+        <w:t>S</w:t>
+      </w:r>
+      <w:r>
+        <w:rPr>
+          <w:rFonts w:ascii="Times New Roman" w:eastAsia="Times New Roman" w:hAnsi="Times New Roman" w:cs="Times New Roman"/>
+          <w:b/>
+          <w:sz w:val="24"/>
+          <w:szCs w:val="24"/>
+          <w:lang w:eastAsia="fr-FR"/>
+        </w:rPr>
+        <w:t xml:space="preserve"> UTILISATEURS</w:t>
+      </w:r>
+    </w:p>
+    <w:p>
+      <w:pPr>
+        <w:spacing w:before="100" w:beforeAutospacing="1" w:after="100" w:afterAutospacing="1" w:line="240" w:lineRule="auto"/>
+        <w:textAlignment w:val="baseline"/>
+        <w:rPr>
+          <w:rFonts w:ascii="Times New Roman" w:hAnsi="Times New Roman" w:cs="Times New Roman"/>
+          <w:sz w:val="24"/>
+          <w:szCs w:val="24"/>
+        </w:rPr>
+      </w:pPr>
+      <w:r>
+        <w:rPr>
+          <w:rFonts w:ascii="Times New Roman" w:hAnsi="Times New Roman" w:cs="Times New Roman"/>
+          <w:sz w:val="24"/>
+          <w:szCs w:val="24"/>
+        </w:rPr>
+        <w:t>Au sortir de notre collecte d’informations au sein de la structure, nous avons recensé les problèmes suivants, rencon</w:t>
+      </w:r>
+      <w:r>
+        <w:rPr>
+          <w:rFonts w:ascii="Times New Roman" w:hAnsi="Times New Roman" w:cs="Times New Roman"/>
+          <w:sz w:val="24"/>
+          <w:szCs w:val="24"/>
+        </w:rPr>
+        <w:t>trés par chacun des acteurs des fermes</w:t>
+      </w:r>
+      <w:r>
+        <w:rPr>
+          <w:rFonts w:ascii="Times New Roman" w:hAnsi="Times New Roman" w:cs="Times New Roman"/>
+          <w:sz w:val="24"/>
+          <w:szCs w:val="24"/>
+        </w:rPr>
+        <w:t> :</w:t>
+      </w:r>
+    </w:p>
+    <w:p>
+      <w:pPr>
+        <w:pStyle w:val="Paragraphedeliste"/>
+        <w:numPr>
+          <w:ilvl w:val="0"/>
+          <w:numId w:val="35"/>
+        </w:numPr>
+        <w:spacing w:before="100" w:beforeAutospacing="1" w:after="100" w:afterAutospacing="1" w:line="240" w:lineRule="auto"/>
+        <w:textAlignment w:val="baseline"/>
+        <w:rPr>
+          <w:rFonts w:ascii="Times New Roman" w:eastAsia="Times New Roman" w:hAnsi="Times New Roman" w:cs="Times New Roman"/>
+          <w:b/>
+          <w:sz w:val="24"/>
+          <w:szCs w:val="24"/>
+          <w:lang w:eastAsia="fr-FR"/>
+        </w:rPr>
+      </w:pPr>
+      <w:r>
+        <w:rPr>
+          <w:rFonts w:ascii="Times New Roman" w:eastAsia="Times New Roman" w:hAnsi="Times New Roman" w:cs="Times New Roman"/>
+          <w:sz w:val="24"/>
+          <w:szCs w:val="24"/>
+          <w:lang w:eastAsia="fr-FR"/>
+        </w:rPr>
+        <w:t xml:space="preserve">On note tout d’abord les problèmes de santé des </w:t>
+      </w:r>
+      <w:r>
+        <w:rPr>
+          <w:rFonts w:ascii="Times New Roman" w:eastAsia="Times New Roman" w:hAnsi="Times New Roman" w:cs="Times New Roman"/>
+          <w:sz w:val="24"/>
+          <w:szCs w:val="24"/>
+          <w:lang w:eastAsia="fr-FR"/>
+        </w:rPr>
+        <w:t>bovins</w:t>
+      </w:r>
+      <w:r>
+        <w:rPr>
+          <w:rFonts w:ascii="Times New Roman" w:eastAsia="Times New Roman" w:hAnsi="Times New Roman" w:cs="Times New Roman"/>
+          <w:sz w:val="24"/>
+          <w:szCs w:val="24"/>
+          <w:lang w:eastAsia="fr-FR"/>
+        </w:rPr>
+        <w:t xml:space="preserve"> de</w:t>
+      </w:r>
+      <w:r>
+        <w:rPr>
+          <w:rFonts w:ascii="Times New Roman" w:eastAsia="Times New Roman" w:hAnsi="Times New Roman" w:cs="Times New Roman"/>
+          <w:sz w:val="24"/>
+          <w:szCs w:val="24"/>
+          <w:lang w:eastAsia="fr-FR"/>
+        </w:rPr>
+        <w:t xml:space="preserve"> la ferme, ce qui pose un problème à la ferme et même la mort des animaux</w:t>
+      </w:r>
+      <w:r>
+        <w:rPr>
+          <w:rFonts w:ascii="Times New Roman" w:eastAsia="Times New Roman" w:hAnsi="Times New Roman" w:cs="Times New Roman"/>
+          <w:sz w:val="24"/>
+          <w:szCs w:val="24"/>
+          <w:lang w:eastAsia="fr-FR"/>
+        </w:rPr>
+        <w:t>.</w:t>
+      </w:r>
+    </w:p>
+    <w:p>
+      <w:pPr>
+        <w:pStyle w:val="Paragraphedeliste"/>
+        <w:numPr>
+          <w:ilvl w:val="0"/>
+          <w:numId w:val="35"/>
+        </w:numPr>
+        <w:spacing w:before="100" w:beforeAutospacing="1" w:after="100" w:afterAutospacing="1" w:line="240" w:lineRule="auto"/>
+        <w:textAlignment w:val="baseline"/>
+        <w:rPr>
+          <w:rFonts w:ascii="Times New Roman" w:eastAsia="Times New Roman" w:hAnsi="Times New Roman" w:cs="Times New Roman"/>
+          <w:b/>
+          <w:sz w:val="24"/>
+          <w:szCs w:val="24"/>
+          <w:lang w:eastAsia="fr-FR"/>
+        </w:rPr>
+      </w:pPr>
+      <w:r>
+        <w:rPr>
+          <w:rFonts w:ascii="Times New Roman" w:eastAsia="Times New Roman" w:hAnsi="Times New Roman" w:cs="Times New Roman"/>
+          <w:sz w:val="24"/>
+          <w:szCs w:val="24"/>
+          <w:lang w:eastAsia="fr-FR"/>
+        </w:rPr>
+        <w:t xml:space="preserve">On a eu à rencontrer de problèmes de </w:t>
+      </w:r>
+      <w:r>
+        <w:rPr>
+          <w:rFonts w:ascii="Times New Roman" w:eastAsia="Times New Roman" w:hAnsi="Times New Roman" w:cs="Times New Roman"/>
+          <w:sz w:val="24"/>
+          <w:szCs w:val="24"/>
+          <w:lang w:eastAsia="fr-FR"/>
+        </w:rPr>
+        <w:t>la mauvaise gestion de la ferme</w:t>
+      </w:r>
+      <w:r>
+        <w:rPr>
+          <w:rFonts w:ascii="Times New Roman" w:eastAsia="Times New Roman" w:hAnsi="Times New Roman" w:cs="Times New Roman"/>
+          <w:sz w:val="24"/>
+          <w:szCs w:val="24"/>
+          <w:lang w:eastAsia="fr-FR"/>
+        </w:rPr>
+        <w:t>.</w:t>
+      </w:r>
+      <w:r>
+        <w:rPr>
+          <w:rFonts w:ascii="Times New Roman" w:eastAsia="Times New Roman" w:hAnsi="Times New Roman" w:cs="Times New Roman"/>
+          <w:sz w:val="24"/>
+          <w:szCs w:val="24"/>
+          <w:lang w:eastAsia="fr-FR"/>
+        </w:rPr>
+        <w:t xml:space="preserve"> Les animaux ne sont pas bien suivis et retarde l’évolution de cette dernière. </w:t>
+      </w:r>
+    </w:p>
+    <w:p>
+      <w:pPr>
+        <w:pStyle w:val="Paragraphedeliste"/>
+        <w:numPr>
+          <w:ilvl w:val="0"/>
+          <w:numId w:val="35"/>
+        </w:numPr>
+        <w:spacing w:before="100" w:beforeAutospacing="1" w:after="100" w:afterAutospacing="1" w:line="240" w:lineRule="auto"/>
+        <w:textAlignment w:val="baseline"/>
+        <w:rPr>
+          <w:rFonts w:ascii="Times New Roman" w:eastAsia="Times New Roman" w:hAnsi="Times New Roman" w:cs="Times New Roman"/>
+          <w:b/>
+          <w:sz w:val="24"/>
+          <w:szCs w:val="24"/>
+          <w:lang w:eastAsia="fr-FR"/>
+        </w:rPr>
+      </w:pPr>
+      <w:r>
+        <w:rPr>
+          <w:rFonts w:ascii="Times New Roman" w:eastAsia="Times New Roman" w:hAnsi="Times New Roman" w:cs="Times New Roman"/>
+          <w:sz w:val="24"/>
+          <w:szCs w:val="24"/>
+          <w:lang w:eastAsia="fr-FR"/>
+        </w:rPr>
+        <w:t>Les produits de l’élevage de la ferme se vendent</w:t>
+      </w:r>
+      <w:r>
+        <w:rPr>
+          <w:rFonts w:ascii="Times New Roman" w:eastAsia="Times New Roman" w:hAnsi="Times New Roman" w:cs="Times New Roman"/>
+          <w:sz w:val="24"/>
+          <w:szCs w:val="24"/>
+          <w:lang w:eastAsia="fr-FR"/>
+        </w:rPr>
+        <w:t xml:space="preserve"> difficilement</w:t>
+      </w:r>
+      <w:r>
+        <w:rPr>
+          <w:rFonts w:ascii="Times New Roman" w:eastAsia="Times New Roman" w:hAnsi="Times New Roman" w:cs="Times New Roman"/>
+          <w:sz w:val="24"/>
+          <w:szCs w:val="24"/>
+          <w:lang w:eastAsia="fr-FR"/>
+        </w:rPr>
+        <w:t>.</w:t>
+      </w:r>
+      <w:r>
+        <w:rPr>
+          <w:rFonts w:ascii="Times New Roman" w:eastAsia="Times New Roman" w:hAnsi="Times New Roman" w:cs="Times New Roman"/>
+          <w:sz w:val="24"/>
+          <w:szCs w:val="24"/>
+          <w:lang w:eastAsia="fr-FR"/>
+        </w:rPr>
+        <w:t xml:space="preserve"> On n’a pas de la clientèle. </w:t>
+      </w:r>
+    </w:p>
+    <w:p>
+      <w:pPr>
+        <w:spacing w:line="360" w:lineRule="auto"/>
+        <w:jc w:val="both"/>
+        <w:rPr>
+          <w:rFonts w:ascii="Times New Roman" w:hAnsi="Times New Roman" w:cs="Times New Roman"/>
+          <w:sz w:val="24"/>
+          <w:szCs w:val="24"/>
+        </w:rPr>
+      </w:pPr>
+      <w:r>
+        <w:rPr>
+          <w:rFonts w:ascii="Times New Roman" w:hAnsi="Times New Roman" w:cs="Times New Roman"/>
+          <w:sz w:val="24"/>
+          <w:szCs w:val="24"/>
+        </w:rPr>
+        <w:t>Ainsi, nous avons résumé les besoins suivants:</w:t>
+      </w:r>
+    </w:p>
+    <w:p>
+      <w:pPr>
+        <w:pStyle w:val="Paragraphedeliste"/>
+        <w:numPr>
+          <w:ilvl w:val="0"/>
+          <w:numId w:val="36"/>
+        </w:numPr>
+        <w:spacing w:line="360" w:lineRule="auto"/>
+        <w:jc w:val="both"/>
+        <w:rPr>
+          <w:rFonts w:ascii="Times New Roman" w:hAnsi="Times New Roman" w:cs="Times New Roman"/>
+          <w:sz w:val="24"/>
+          <w:szCs w:val="24"/>
+        </w:rPr>
+      </w:pPr>
+      <w:r>
+        <w:rPr>
+          <w:rFonts w:ascii="Times New Roman" w:hAnsi="Times New Roman" w:cs="Times New Roman"/>
+          <w:sz w:val="24"/>
+          <w:szCs w:val="24"/>
+        </w:rPr>
+        <w:t>Instaurer un système performant d’archivage des données de suivi des animaux sur l’exploitation, ce qui facilitera le travail rétrospectif</w:t>
+      </w:r>
+      <w:r>
+        <w:rPr>
+          <w:rFonts w:ascii="Times New Roman" w:hAnsi="Times New Roman" w:cs="Times New Roman"/>
+          <w:sz w:val="24"/>
+          <w:szCs w:val="24"/>
+        </w:rPr>
+        <w:t>.</w:t>
+      </w:r>
+    </w:p>
+    <w:p>
+      <w:pPr>
+        <w:pStyle w:val="Paragraphedeliste"/>
+        <w:numPr>
+          <w:ilvl w:val="0"/>
+          <w:numId w:val="36"/>
+        </w:numPr>
+        <w:spacing w:line="360" w:lineRule="auto"/>
+        <w:jc w:val="both"/>
+        <w:rPr>
+          <w:rFonts w:ascii="Times New Roman" w:hAnsi="Times New Roman" w:cs="Times New Roman"/>
+          <w:sz w:val="24"/>
+          <w:szCs w:val="24"/>
+        </w:rPr>
+      </w:pPr>
+      <w:r>
+        <w:rPr>
+          <w:rFonts w:ascii="Times New Roman" w:hAnsi="Times New Roman" w:cs="Times New Roman"/>
+          <w:sz w:val="24"/>
+          <w:szCs w:val="24"/>
+        </w:rPr>
+        <w:t>Informer à temps le vétérinaire de toutes anomalies remarquées dans la ferme</w:t>
+      </w:r>
+      <w:r>
+        <w:rPr>
+          <w:rFonts w:ascii="Times New Roman" w:hAnsi="Times New Roman" w:cs="Times New Roman"/>
+          <w:sz w:val="24"/>
+          <w:szCs w:val="24"/>
+        </w:rPr>
+        <w:t>.</w:t>
+      </w:r>
+    </w:p>
+    <w:p>
+      <w:pPr>
+        <w:pStyle w:val="Paragraphedeliste"/>
+        <w:numPr>
+          <w:ilvl w:val="0"/>
+          <w:numId w:val="36"/>
+        </w:numPr>
+        <w:spacing w:line="360" w:lineRule="auto"/>
+        <w:jc w:val="both"/>
+        <w:rPr>
+          <w:rFonts w:ascii="Times New Roman" w:hAnsi="Times New Roman" w:cs="Times New Roman"/>
+          <w:sz w:val="24"/>
+          <w:szCs w:val="24"/>
+        </w:rPr>
+      </w:pPr>
+      <w:r>
+        <w:rPr>
+          <w:rFonts w:ascii="Times New Roman" w:hAnsi="Times New Roman" w:cs="Times New Roman"/>
+          <w:sz w:val="24"/>
+          <w:szCs w:val="24"/>
+        </w:rPr>
+        <w:t>Organiser les ateliers de formation des bouviers dans le but de leur montrer l’importance et l’impact de leur travail dans la chaîne de production laitière</w:t>
+      </w:r>
+      <w:r>
+        <w:rPr>
+          <w:rFonts w:ascii="Times New Roman" w:hAnsi="Times New Roman" w:cs="Times New Roman"/>
+          <w:sz w:val="24"/>
+          <w:szCs w:val="24"/>
+        </w:rPr>
+        <w:t>.</w:t>
+      </w:r>
       <w:bookmarkStart w:id="0" w:name="_GoBack"/>
       <w:bookmarkEnd w:id="0"/>
     </w:p>
     <w:p>
       <w:pPr>
+        <w:spacing w:before="100" w:beforeAutospacing="1" w:after="100" w:afterAutospacing="1" w:line="240" w:lineRule="auto"/>
+        <w:textAlignment w:val="baseline"/>
+        <w:rPr>
+          <w:rFonts w:ascii="Times New Roman" w:eastAsia="Times New Roman" w:hAnsi="Times New Roman" w:cs="Times New Roman"/>
+          <w:b/>
+          <w:sz w:val="24"/>
+          <w:szCs w:val="24"/>
+          <w:lang w:eastAsia="fr-FR"/>
+        </w:rPr>
+      </w:pPr>
+    </w:p>
+    <w:p>
+      <w:pPr>
+        <w:spacing w:before="100" w:beforeAutospacing="1" w:after="100" w:afterAutospacing="1" w:line="240" w:lineRule="auto"/>
+        <w:textAlignment w:val="baseline"/>
+        <w:rPr>
+          <w:rFonts w:ascii="Times New Roman" w:eastAsia="Times New Roman" w:hAnsi="Times New Roman" w:cs="Times New Roman"/>
+          <w:b/>
+          <w:sz w:val="24"/>
+          <w:szCs w:val="24"/>
+          <w:lang w:eastAsia="fr-FR"/>
+        </w:rPr>
+      </w:pPr>
+    </w:p>
+    <w:p>
+      <w:pPr>
+        <w:spacing w:before="100" w:beforeAutospacing="1" w:after="100" w:afterAutospacing="1" w:line="240" w:lineRule="auto"/>
+        <w:textAlignment w:val="baseline"/>
+        <w:rPr>
+          <w:rFonts w:ascii="Times New Roman" w:hAnsi="Times New Roman" w:cs="Times New Roman"/>
+          <w:color w:val="000000" w:themeColor="text1"/>
+          <w:sz w:val="24"/>
+          <w:szCs w:val="24"/>
+        </w:rPr>
+      </w:pPr>
+    </w:p>
+    <w:p>
+      <w:pPr>
+        <w:pStyle w:val="NormalWeb"/>
         <w:shd w:val="clear" w:color="auto" w:fill="FFFFFF"/>
-        <w:spacing w:after="0" w:line="240" w:lineRule="auto"/>
-        <w:rPr>
-          <w:rFonts w:ascii="Times New Roman" w:eastAsia="Times New Roman" w:hAnsi="Times New Roman" w:cs="Times New Roman"/>
-          <w:b/>
-          <w:sz w:val="24"/>
-          <w:szCs w:val="24"/>
-          <w:lang w:eastAsia="fr-FR"/>
-        </w:rPr>
-      </w:pPr>
-    </w:p>
-    <w:p>
-      <w:pPr>
-        <w:rPr>
-          <w:rFonts w:ascii="Times New Roman" w:hAnsi="Times New Roman" w:cs="Times New Roman"/>
-          <w:sz w:val="24"/>
-          <w:szCs w:val="24"/>
+        <w:spacing w:before="120" w:beforeAutospacing="0" w:after="120" w:afterAutospacing="0"/>
+        <w:ind w:left="360"/>
+        <w:rPr>
+          <w:b/>
+          <w:color w:val="000000" w:themeColor="text1"/>
         </w:rPr>
       </w:pPr>
     </w:p>
@@ -8402,6 +9237,119 @@
     </w:lvl>
   </w:abstractNum>
   <w:abstractNum w:abstractNumId="11">
+    <w:nsid w:val="315B2625"/>
+    <w:multiLevelType w:val="hybridMultilevel"/>
+    <w:tmpl w:val="3C2CE704"/>
+    <w:lvl w:ilvl="0" w:tplc="040C0009">
+      <w:start w:val="1"/>
+      <w:numFmt w:val="bullet"/>
+      <w:lvlText w:val=""/>
+      <w:lvlJc w:val="left"/>
+      <w:pPr>
+        <w:ind w:left="720" w:hanging="360"/>
+      </w:pPr>
+      <w:rPr>
+        <w:rFonts w:ascii="Wingdings" w:hAnsi="Wingdings" w:hint="default"/>
+      </w:rPr>
+    </w:lvl>
+    <w:lvl w:ilvl="1" w:tplc="040C0003" w:tentative="1">
+      <w:start w:val="1"/>
+      <w:numFmt w:val="bullet"/>
+      <w:lvlText w:val="o"/>
+      <w:lvlJc w:val="left"/>
+      <w:pPr>
+        <w:ind w:left="1440" w:hanging="360"/>
+      </w:pPr>
+      <w:rPr>
+        <w:rFonts w:ascii="Courier New" w:hAnsi="Courier New" w:cs="Courier New" w:hint="default"/>
+      </w:rPr>
+    </w:lvl>
+    <w:lvl w:ilvl="2" w:tplc="040C0005" w:tentative="1">
+      <w:start w:val="1"/>
+      <w:numFmt w:val="bullet"/>
+      <w:lvlText w:val=""/>
+      <w:lvlJc w:val="left"/>
+      <w:pPr>
+        <w:ind w:left="2160" w:hanging="360"/>
+      </w:pPr>
+      <w:rPr>
+        <w:rFonts w:ascii="Wingdings" w:hAnsi="Wingdings" w:hint="default"/>
+      </w:rPr>
+    </w:lvl>
+    <w:lvl w:ilvl="3" w:tplc="040C0001" w:tentative="1">
+      <w:start w:val="1"/>
+      <w:numFmt w:val="bullet"/>
+      <w:lvlText w:val=""/>
+      <w:lvlJc w:val="left"/>
+      <w:pPr>
+        <w:ind w:left="2880" w:hanging="360"/>
+      </w:pPr>
+      <w:rPr>
+        <w:rFonts w:ascii="Symbol" w:hAnsi="Symbol" w:hint="default"/>
+      </w:rPr>
+    </w:lvl>
+    <w:lvl w:ilvl="4" w:tplc="040C0003" w:tentative="1">
+      <w:start w:val="1"/>
+      <w:numFmt w:val="bullet"/>
+      <w:lvlText w:val="o"/>
+      <w:lvlJc w:val="left"/>
+      <w:pPr>
+        <w:ind w:left="3600" w:hanging="360"/>
+      </w:pPr>
+      <w:rPr>
+        <w:rFonts w:ascii="Courier New" w:hAnsi="Courier New" w:cs="Courier New" w:hint="default"/>
+      </w:rPr>
+    </w:lvl>
+    <w:lvl w:ilvl="5" w:tplc="040C0005" w:tentative="1">
+      <w:start w:val="1"/>
+      <w:numFmt w:val="bullet"/>
+      <w:lvlText w:val=""/>
+      <w:lvlJc w:val="left"/>
+      <w:pPr>
+        <w:ind w:left="4320" w:hanging="360"/>
+      </w:pPr>
+      <w:rPr>
+        <w:rFonts w:ascii="Wingdings" w:hAnsi="Wingdings" w:hint="default"/>
+      </w:rPr>
+    </w:lvl>
+    <w:lvl w:ilvl="6" w:tplc="040C0001" w:tentative="1">
+      <w:start w:val="1"/>
+      <w:numFmt w:val="bullet"/>
+      <w:lvlText w:val=""/>
+      <w:lvlJc w:val="left"/>
+      <w:pPr>
+        <w:ind w:left="5040" w:hanging="360"/>
+      </w:pPr>
+      <w:rPr>
+        <w:rFonts w:ascii="Symbol" w:hAnsi="Symbol" w:hint="default"/>
+      </w:rPr>
+    </w:lvl>
+    <w:lvl w:ilvl="7" w:tplc="040C0003" w:tentative="1">
+      <w:start w:val="1"/>
+      <w:numFmt w:val="bullet"/>
+      <w:lvlText w:val="o"/>
+      <w:lvlJc w:val="left"/>
+      <w:pPr>
+        <w:ind w:left="5760" w:hanging="360"/>
+      </w:pPr>
+      <w:rPr>
+        <w:rFonts w:ascii="Courier New" w:hAnsi="Courier New" w:cs="Courier New" w:hint="default"/>
+      </w:rPr>
+    </w:lvl>
+    <w:lvl w:ilvl="8" w:tplc="040C0005" w:tentative="1">
+      <w:start w:val="1"/>
+      <w:numFmt w:val="bullet"/>
+      <w:lvlText w:val=""/>
+      <w:lvlJc w:val="left"/>
+      <w:pPr>
+        <w:ind w:left="6480" w:hanging="360"/>
+      </w:pPr>
+      <w:rPr>
+        <w:rFonts w:ascii="Wingdings" w:hAnsi="Wingdings" w:hint="default"/>
+      </w:rPr>
+    </w:lvl>
+  </w:abstractNum>
+  <w:abstractNum w:abstractNumId="12">
     <w:nsid w:val="325E07A1"/>
     <w:multiLevelType w:val="hybridMultilevel"/>
     <w:tmpl w:val="C1509A58"/>
@@ -8521,7 +9469,156 @@
       </w:rPr>
     </w:lvl>
   </w:abstractNum>
-  <w:abstractNum w:abstractNumId="12">
+  <w:abstractNum w:abstractNumId="13">
+    <w:nsid w:val="39193767"/>
+    <w:multiLevelType w:val="multilevel"/>
+    <w:tmpl w:val="43904BDC"/>
+    <w:lvl w:ilvl="0">
+      <w:start w:val="1"/>
+      <w:numFmt w:val="bullet"/>
+      <w:lvlText w:val=""/>
+      <w:lvlJc w:val="left"/>
+      <w:pPr>
+        <w:tabs>
+          <w:tab w:val="num" w:pos="720"/>
+        </w:tabs>
+        <w:ind w:left="720" w:hanging="360"/>
+      </w:pPr>
+      <w:rPr>
+        <w:rFonts w:ascii="Symbol" w:hAnsi="Symbol" w:hint="default"/>
+        <w:sz w:val="20"/>
+      </w:rPr>
+    </w:lvl>
+    <w:lvl w:ilvl="1" w:tentative="1">
+      <w:start w:val="1"/>
+      <w:numFmt w:val="bullet"/>
+      <w:lvlText w:val="o"/>
+      <w:lvlJc w:val="left"/>
+      <w:pPr>
+        <w:tabs>
+          <w:tab w:val="num" w:pos="1440"/>
+        </w:tabs>
+        <w:ind w:left="1440" w:hanging="360"/>
+      </w:pPr>
+      <w:rPr>
+        <w:rFonts w:ascii="Courier New" w:hAnsi="Courier New" w:hint="default"/>
+        <w:sz w:val="20"/>
+      </w:rPr>
+    </w:lvl>
+    <w:lvl w:ilvl="2" w:tentative="1">
+      <w:start w:val="1"/>
+      <w:numFmt w:val="bullet"/>
+      <w:lvlText w:val=""/>
+      <w:lvlJc w:val="left"/>
+      <w:pPr>
+        <w:tabs>
+          <w:tab w:val="num" w:pos="2160"/>
+        </w:tabs>
+        <w:ind w:left="2160" w:hanging="360"/>
+      </w:pPr>
+      <w:rPr>
+        <w:rFonts w:ascii="Wingdings" w:hAnsi="Wingdings" w:hint="default"/>
+        <w:sz w:val="20"/>
+      </w:rPr>
+    </w:lvl>
+    <w:lvl w:ilvl="3" w:tentative="1">
+      <w:start w:val="1"/>
+      <w:numFmt w:val="bullet"/>
+      <w:lvlText w:val=""/>
+      <w:lvlJc w:val="left"/>
+      <w:pPr>
+        <w:tabs>
+          <w:tab w:val="num" w:pos="2880"/>
+        </w:tabs>
+        <w:ind w:left="2880" w:hanging="360"/>
+      </w:pPr>
+      <w:rPr>
+        <w:rFonts w:ascii="Wingdings" w:hAnsi="Wingdings" w:hint="default"/>
+        <w:sz w:val="20"/>
+      </w:rPr>
+    </w:lvl>
+    <w:lvl w:ilvl="4" w:tentative="1">
+      <w:start w:val="1"/>
+      <w:numFmt w:val="bullet"/>
+      <w:lvlText w:val=""/>
+      <w:lvlJc w:val="left"/>
+      <w:pPr>
+        <w:tabs>
+          <w:tab w:val="num" w:pos="3600"/>
+        </w:tabs>
+        <w:ind w:left="3600" w:hanging="360"/>
+      </w:pPr>
+      <w:rPr>
+        <w:rFonts w:ascii="Wingdings" w:hAnsi="Wingdings" w:hint="default"/>
+        <w:sz w:val="20"/>
+      </w:rPr>
+    </w:lvl>
+    <w:lvl w:ilvl="5" w:tentative="1">
+      <w:start w:val="1"/>
+      <w:numFmt w:val="bullet"/>
+      <w:lvlText w:val=""/>
+      <w:lvlJc w:val="left"/>
+      <w:pPr>
+        <w:tabs>
+          <w:tab w:val="num" w:pos="4320"/>
+        </w:tabs>
+        <w:ind w:left="4320" w:hanging="360"/>
+      </w:pPr>
+      <w:rPr>
+        <w:rFonts w:ascii="Wingdings" w:hAnsi="Wingdings" w:hint="default"/>
+        <w:sz w:val="20"/>
+      </w:rPr>
+    </w:lvl>
+    <w:lvl w:ilvl="6" w:tentative="1">
+      <w:start w:val="1"/>
+      <w:numFmt w:val="bullet"/>
+      <w:lvlText w:val=""/>
+      <w:lvlJc w:val="left"/>
+      <w:pPr>
+        <w:tabs>
+          <w:tab w:val="num" w:pos="5040"/>
+        </w:tabs>
+        <w:ind w:left="5040" w:hanging="360"/>
+      </w:pPr>
+      <w:rPr>
+        <w:rFonts w:ascii="Wingdings" w:hAnsi="Wingdings" w:hint="default"/>
+        <w:sz w:val="20"/>
+      </w:rPr>
+    </w:lvl>
+    <w:lvl w:ilvl="7" w:tentative="1">
+      <w:start w:val="1"/>
+      <w:numFmt w:val="bullet"/>
+      <w:lvlText w:val=""/>
+      <w:lvlJc w:val="left"/>
+      <w:pPr>
+        <w:tabs>
+          <w:tab w:val="num" w:pos="5760"/>
+        </w:tabs>
+        <w:ind w:left="5760" w:hanging="360"/>
+      </w:pPr>
+      <w:rPr>
+        <w:rFonts w:ascii="Wingdings" w:hAnsi="Wingdings" w:hint="default"/>
+        <w:sz w:val="20"/>
+      </w:rPr>
+    </w:lvl>
+    <w:lvl w:ilvl="8" w:tentative="1">
+      <w:start w:val="1"/>
+      <w:numFmt w:val="bullet"/>
+      <w:lvlText w:val=""/>
+      <w:lvlJc w:val="left"/>
+      <w:pPr>
+        <w:tabs>
+          <w:tab w:val="num" w:pos="6480"/>
+        </w:tabs>
+        <w:ind w:left="6480" w:hanging="360"/>
+      </w:pPr>
+      <w:rPr>
+        <w:rFonts w:ascii="Wingdings" w:hAnsi="Wingdings" w:hint="default"/>
+        <w:sz w:val="20"/>
+      </w:rPr>
+    </w:lvl>
+  </w:abstractNum>
+  <w:abstractNum w:abstractNumId="14">
     <w:nsid w:val="39790980"/>
     <w:multiLevelType w:val="multilevel"/>
     <w:tmpl w:val="040C001F"/>
@@ -8607,7 +9704,7 @@
       </w:pPr>
     </w:lvl>
   </w:abstractNum>
-  <w:abstractNum w:abstractNumId="13">
+  <w:abstractNum w:abstractNumId="15">
     <w:nsid w:val="3E9E61E0"/>
     <w:multiLevelType w:val="multilevel"/>
     <w:tmpl w:val="040C001F"/>
@@ -8693,7 +9790,7 @@
       </w:pPr>
     </w:lvl>
   </w:abstractNum>
-  <w:abstractNum w:abstractNumId="14">
+  <w:abstractNum w:abstractNumId="16">
     <w:nsid w:val="41047190"/>
     <w:multiLevelType w:val="hybridMultilevel"/>
     <w:tmpl w:val="A85C58CA"/>
@@ -8779,7 +9876,7 @@
       </w:pPr>
     </w:lvl>
   </w:abstractNum>
-  <w:abstractNum w:abstractNumId="15">
+  <w:abstractNum w:abstractNumId="17">
     <w:nsid w:val="42916DA5"/>
     <w:multiLevelType w:val="multilevel"/>
     <w:tmpl w:val="556A4E9C"/>
@@ -8928,7 +10025,7 @@
       </w:rPr>
     </w:lvl>
   </w:abstractNum>
-  <w:abstractNum w:abstractNumId="16">
+  <w:abstractNum w:abstractNumId="18">
     <w:nsid w:val="457A17AA"/>
     <w:multiLevelType w:val="hybridMultilevel"/>
     <w:tmpl w:val="0DA49C5C"/>
@@ -9041,7 +10138,7 @@
       </w:rPr>
     </w:lvl>
   </w:abstractNum>
-  <w:abstractNum w:abstractNumId="17">
+  <w:abstractNum w:abstractNumId="19">
     <w:nsid w:val="4C7A2B51"/>
     <w:multiLevelType w:val="multilevel"/>
     <w:tmpl w:val="164CD024"/>
@@ -9154,7 +10251,7 @@
       </w:rPr>
     </w:lvl>
   </w:abstractNum>
-  <w:abstractNum w:abstractNumId="18">
+  <w:abstractNum w:abstractNumId="20">
     <w:nsid w:val="4E525B17"/>
     <w:multiLevelType w:val="multilevel"/>
     <w:tmpl w:val="8FC89212"/>
@@ -9303,7 +10400,7 @@
       </w:rPr>
     </w:lvl>
   </w:abstractNum>
-  <w:abstractNum w:abstractNumId="19">
+  <w:abstractNum w:abstractNumId="21">
     <w:nsid w:val="53F77D9C"/>
     <w:multiLevelType w:val="multilevel"/>
     <w:tmpl w:val="044AEBA0"/>
@@ -9424,7 +10521,152 @@
       </w:rPr>
     </w:lvl>
   </w:abstractNum>
-  <w:abstractNum w:abstractNumId="20">
+  <w:abstractNum w:abstractNumId="22">
+    <w:nsid w:val="572A2E2E"/>
+    <w:multiLevelType w:val="multilevel"/>
+    <w:tmpl w:val="A60476FC"/>
+    <w:lvl w:ilvl="0">
+      <w:start w:val="1"/>
+      <w:numFmt w:val="bullet"/>
+      <w:lvlText w:val=""/>
+      <w:lvlJc w:val="left"/>
+      <w:pPr>
+        <w:tabs>
+          <w:tab w:val="num" w:pos="720"/>
+        </w:tabs>
+        <w:ind w:left="720" w:hanging="360"/>
+      </w:pPr>
+      <w:rPr>
+        <w:rFonts w:ascii="Symbol" w:hAnsi="Symbol" w:hint="default"/>
+        <w:sz w:val="20"/>
+      </w:rPr>
+    </w:lvl>
+    <w:lvl w:ilvl="1">
+      <w:start w:val="1"/>
+      <w:numFmt w:val="decimal"/>
+      <w:lvlText w:val="%2."/>
+      <w:lvlJc w:val="left"/>
+      <w:pPr>
+        <w:ind w:left="1440" w:hanging="360"/>
+      </w:pPr>
+      <w:rPr>
+        <w:rFonts w:hint="default"/>
+      </w:rPr>
+    </w:lvl>
+    <w:lvl w:ilvl="2" w:tentative="1">
+      <w:start w:val="1"/>
+      <w:numFmt w:val="bullet"/>
+      <w:lvlText w:val=""/>
+      <w:lvlJc w:val="left"/>
+      <w:pPr>
+        <w:tabs>
+          <w:tab w:val="num" w:pos="2160"/>
+        </w:tabs>
+        <w:ind w:left="2160" w:hanging="360"/>
+      </w:pPr>
+      <w:rPr>
+        <w:rFonts w:ascii="Wingdings" w:hAnsi="Wingdings" w:hint="default"/>
+        <w:sz w:val="20"/>
+      </w:rPr>
+    </w:lvl>
+    <w:lvl w:ilvl="3" w:tentative="1">
+      <w:start w:val="1"/>
+      <w:numFmt w:val="bullet"/>
+      <w:lvlText w:val=""/>
+      <w:lvlJc w:val="left"/>
+      <w:pPr>
+        <w:tabs>
+          <w:tab w:val="num" w:pos="2880"/>
+        </w:tabs>
+        <w:ind w:left="2880" w:hanging="360"/>
+      </w:pPr>
+      <w:rPr>
+        <w:rFonts w:ascii="Wingdings" w:hAnsi="Wingdings" w:hint="default"/>
+        <w:sz w:val="20"/>
+      </w:rPr>
+    </w:lvl>
+    <w:lvl w:ilvl="4" w:tentative="1">
+      <w:start w:val="1"/>
+      <w:numFmt w:val="bullet"/>
+      <w:lvlText w:val=""/>
+      <w:lvlJc w:val="left"/>
+      <w:pPr>
+        <w:tabs>
+          <w:tab w:val="num" w:pos="3600"/>
+        </w:tabs>
+        <w:ind w:left="3600" w:hanging="360"/>
+      </w:pPr>
+      <w:rPr>
+        <w:rFonts w:ascii="Wingdings" w:hAnsi="Wingdings" w:hint="default"/>
+        <w:sz w:val="20"/>
+      </w:rPr>
+    </w:lvl>
+    <w:lvl w:ilvl="5" w:tentative="1">
+      <w:start w:val="1"/>
+      <w:numFmt w:val="bullet"/>
+      <w:lvlText w:val=""/>
+      <w:lvlJc w:val="left"/>
+      <w:pPr>
+        <w:tabs>
+          <w:tab w:val="num" w:pos="4320"/>
+        </w:tabs>
+        <w:ind w:left="4320" w:hanging="360"/>
+      </w:pPr>
+      <w:rPr>
+        <w:rFonts w:ascii="Wingdings" w:hAnsi="Wingdings" w:hint="default"/>
+        <w:sz w:val="20"/>
+      </w:rPr>
+    </w:lvl>
+    <w:lvl w:ilvl="6" w:tentative="1">
+      <w:start w:val="1"/>
+      <w:numFmt w:val="bullet"/>
+      <w:lvlText w:val=""/>
+      <w:lvlJc w:val="left"/>
+      <w:pPr>
+        <w:tabs>
+          <w:tab w:val="num" w:pos="5040"/>
+        </w:tabs>
+        <w:ind w:left="5040" w:hanging="360"/>
+      </w:pPr>
+      <w:rPr>
+        <w:rFonts w:ascii="Wingdings" w:hAnsi="Wingdings" w:hint="default"/>
+        <w:sz w:val="20"/>
+      </w:rPr>
+    </w:lvl>
+    <w:lvl w:ilvl="7" w:tentative="1">
+      <w:start w:val="1"/>
+      <w:numFmt w:val="bullet"/>
+      <w:lvlText w:val=""/>
+      <w:lvlJc w:val="left"/>
+      <w:pPr>
+        <w:tabs>
+          <w:tab w:val="num" w:pos="5760"/>
+        </w:tabs>
+        <w:ind w:left="5760" w:hanging="360"/>
+      </w:pPr>
+      <w:rPr>
+        <w:rFonts w:ascii="Wingdings" w:hAnsi="Wingdings" w:hint="default"/>
+        <w:sz w:val="20"/>
+      </w:rPr>
+    </w:lvl>
+    <w:lvl w:ilvl="8" w:tentative="1">
+      <w:start w:val="1"/>
+      <w:numFmt w:val="bullet"/>
+      <w:lvlText w:val=""/>
+      <w:lvlJc w:val="left"/>
+      <w:pPr>
+        <w:tabs>
+          <w:tab w:val="num" w:pos="6480"/>
+        </w:tabs>
+        <w:ind w:left="6480" w:hanging="360"/>
+      </w:pPr>
+      <w:rPr>
+        <w:rFonts w:ascii="Wingdings" w:hAnsi="Wingdings" w:hint="default"/>
+        <w:sz w:val="20"/>
+      </w:rPr>
+    </w:lvl>
+  </w:abstractNum>
+  <w:abstractNum w:abstractNumId="23">
     <w:nsid w:val="627612DF"/>
     <w:multiLevelType w:val="multilevel"/>
     <w:tmpl w:val="36E6A2DC"/>
@@ -9573,7 +10815,7 @@
       </w:rPr>
     </w:lvl>
   </w:abstractNum>
-  <w:abstractNum w:abstractNumId="21">
+  <w:abstractNum w:abstractNumId="24">
     <w:nsid w:val="63353A5C"/>
     <w:multiLevelType w:val="multilevel"/>
     <w:tmpl w:val="62745FC8"/>
@@ -9694,7 +10936,7 @@
       </w:rPr>
     </w:lvl>
   </w:abstractNum>
-  <w:abstractNum w:abstractNumId="22">
+  <w:abstractNum w:abstractNumId="25">
     <w:nsid w:val="68C231E0"/>
     <w:multiLevelType w:val="multilevel"/>
     <w:tmpl w:val="91CA78B2"/>
@@ -9815,7 +11057,120 @@
       </w:rPr>
     </w:lvl>
   </w:abstractNum>
-  <w:abstractNum w:abstractNumId="23">
+  <w:abstractNum w:abstractNumId="26">
+    <w:nsid w:val="6B3058D8"/>
+    <w:multiLevelType w:val="hybridMultilevel"/>
+    <w:tmpl w:val="32BCBF4A"/>
+    <w:lvl w:ilvl="0" w:tplc="040C0009">
+      <w:start w:val="1"/>
+      <w:numFmt w:val="bullet"/>
+      <w:lvlText w:val=""/>
+      <w:lvlJc w:val="left"/>
+      <w:pPr>
+        <w:ind w:left="720" w:hanging="360"/>
+      </w:pPr>
+      <w:rPr>
+        <w:rFonts w:ascii="Wingdings" w:hAnsi="Wingdings" w:hint="default"/>
+      </w:rPr>
+    </w:lvl>
+    <w:lvl w:ilvl="1" w:tplc="040C0003" w:tentative="1">
+      <w:start w:val="1"/>
+      <w:numFmt w:val="bullet"/>
+      <w:lvlText w:val="o"/>
+      <w:lvlJc w:val="left"/>
+      <w:pPr>
+        <w:ind w:left="1440" w:hanging="360"/>
+      </w:pPr>
+      <w:rPr>
+        <w:rFonts w:ascii="Courier New" w:hAnsi="Courier New" w:cs="Courier New" w:hint="default"/>
+      </w:rPr>
+    </w:lvl>
+    <w:lvl w:ilvl="2" w:tplc="040C0005" w:tentative="1">
+      <w:start w:val="1"/>
+      <w:numFmt w:val="bullet"/>
+      <w:lvlText w:val=""/>
+      <w:lvlJc w:val="left"/>
+      <w:pPr>
+        <w:ind w:left="2160" w:hanging="360"/>
+      </w:pPr>
+      <w:rPr>
+        <w:rFonts w:ascii="Wingdings" w:hAnsi="Wingdings" w:hint="default"/>
+      </w:rPr>
+    </w:lvl>
+    <w:lvl w:ilvl="3" w:tplc="040C0001" w:tentative="1">
+      <w:start w:val="1"/>
+      <w:numFmt w:val="bullet"/>
+      <w:lvlText w:val=""/>
+      <w:lvlJc w:val="left"/>
+      <w:pPr>
+        <w:ind w:left="2880" w:hanging="360"/>
+      </w:pPr>
+      <w:rPr>
+        <w:rFonts w:ascii="Symbol" w:hAnsi="Symbol" w:hint="default"/>
+      </w:rPr>
+    </w:lvl>
+    <w:lvl w:ilvl="4" w:tplc="040C0003" w:tentative="1">
+      <w:start w:val="1"/>
+      <w:numFmt w:val="bullet"/>
+      <w:lvlText w:val="o"/>
+      <w:lvlJc w:val="left"/>
+      <w:pPr>
+        <w:ind w:left="3600" w:hanging="360"/>
+      </w:pPr>
+      <w:rPr>
+        <w:rFonts w:ascii="Courier New" w:hAnsi="Courier New" w:cs="Courier New" w:hint="default"/>
+      </w:rPr>
+    </w:lvl>
+    <w:lvl w:ilvl="5" w:tplc="040C0005" w:tentative="1">
+      <w:start w:val="1"/>
+      <w:numFmt w:val="bullet"/>
+      <w:lvlText w:val=""/>
+      <w:lvlJc w:val="left"/>
+      <w:pPr>
+        <w:ind w:left="4320" w:hanging="360"/>
+      </w:pPr>
+      <w:rPr>
+        <w:rFonts w:ascii="Wingdings" w:hAnsi="Wingdings" w:hint="default"/>
+      </w:rPr>
+    </w:lvl>
+    <w:lvl w:ilvl="6" w:tplc="040C0001" w:tentative="1">
+      <w:start w:val="1"/>
+      <w:numFmt w:val="bullet"/>
+      <w:lvlText w:val=""/>
+      <w:lvlJc w:val="left"/>
+      <w:pPr>
+        <w:ind w:left="5040" w:hanging="360"/>
+      </w:pPr>
+      <w:rPr>
+        <w:rFonts w:ascii="Symbol" w:hAnsi="Symbol" w:hint="default"/>
+      </w:rPr>
+    </w:lvl>
+    <w:lvl w:ilvl="7" w:tplc="040C0003" w:tentative="1">
+      <w:start w:val="1"/>
+      <w:numFmt w:val="bullet"/>
+      <w:lvlText w:val="o"/>
+      <w:lvlJc w:val="left"/>
+      <w:pPr>
+        <w:ind w:left="5760" w:hanging="360"/>
+      </w:pPr>
+      <w:rPr>
+        <w:rFonts w:ascii="Courier New" w:hAnsi="Courier New" w:cs="Courier New" w:hint="default"/>
+      </w:rPr>
+    </w:lvl>
+    <w:lvl w:ilvl="8" w:tplc="040C0005" w:tentative="1">
+      <w:start w:val="1"/>
+      <w:numFmt w:val="bullet"/>
+      <w:lvlText w:val=""/>
+      <w:lvlJc w:val="left"/>
+      <w:pPr>
+        <w:ind w:left="6480" w:hanging="360"/>
+      </w:pPr>
+      <w:rPr>
+        <w:rFonts w:ascii="Wingdings" w:hAnsi="Wingdings" w:hint="default"/>
+      </w:rPr>
+    </w:lvl>
+  </w:abstractNum>
+  <w:abstractNum w:abstractNumId="27">
     <w:nsid w:val="6B3E011E"/>
     <w:multiLevelType w:val="hybridMultilevel"/>
     <w:tmpl w:val="247C09FE"/>
@@ -9928,7 +11283,7 @@
       </w:rPr>
     </w:lvl>
   </w:abstractNum>
-  <w:abstractNum w:abstractNumId="24">
+  <w:abstractNum w:abstractNumId="28">
     <w:nsid w:val="6F9568BB"/>
     <w:multiLevelType w:val="multilevel"/>
     <w:tmpl w:val="044AEBA0"/>
@@ -10049,11 +11404,11 @@
       </w:rPr>
     </w:lvl>
   </w:abstractNum>
-  <w:abstractNum w:abstractNumId="25">
+  <w:abstractNum w:abstractNumId="29">
     <w:nsid w:val="703E3C8A"/>
-    <w:multiLevelType w:val="hybridMultilevel"/>
-    <w:tmpl w:val="9962E4E2"/>
-    <w:lvl w:ilvl="0" w:tplc="040C0013">
+    <w:multiLevelType w:val="multilevel"/>
+    <w:tmpl w:val="00E481DE"/>
+    <w:lvl w:ilvl="0">
       <w:start w:val="1"/>
       <w:numFmt w:val="upperRoman"/>
       <w:lvlText w:val="%1."/>
@@ -10062,80 +11417,112 @@
         <w:ind w:left="1440" w:hanging="360"/>
       </w:pPr>
     </w:lvl>
-    <w:lvl w:ilvl="1" w:tplc="040C0019" w:tentative="1">
-      <w:start w:val="1"/>
-      <w:numFmt w:val="lowerLetter"/>
-      <w:lvlText w:val="%2."/>
-      <w:lvlJc w:val="left"/>
-      <w:pPr>
-        <w:ind w:left="2160" w:hanging="360"/>
-      </w:pPr>
-    </w:lvl>
-    <w:lvl w:ilvl="2" w:tplc="040C001B" w:tentative="1">
-      <w:start w:val="1"/>
-      <w:numFmt w:val="lowerRoman"/>
-      <w:lvlText w:val="%3."/>
-      <w:lvlJc w:val="right"/>
-      <w:pPr>
-        <w:ind w:left="2880" w:hanging="180"/>
-      </w:pPr>
-    </w:lvl>
-    <w:lvl w:ilvl="3" w:tplc="040C000F" w:tentative="1">
-      <w:start w:val="1"/>
-      <w:numFmt w:val="decimal"/>
-      <w:lvlText w:val="%4."/>
-      <w:lvlJc w:val="left"/>
-      <w:pPr>
-        <w:ind w:left="3600" w:hanging="360"/>
-      </w:pPr>
-    </w:lvl>
-    <w:lvl w:ilvl="4" w:tplc="040C0019" w:tentative="1">
-      <w:start w:val="1"/>
-      <w:numFmt w:val="lowerLetter"/>
-      <w:lvlText w:val="%5."/>
-      <w:lvlJc w:val="left"/>
-      <w:pPr>
-        <w:ind w:left="4320" w:hanging="360"/>
-      </w:pPr>
-    </w:lvl>
-    <w:lvl w:ilvl="5" w:tplc="040C001B" w:tentative="1">
-      <w:start w:val="1"/>
-      <w:numFmt w:val="lowerRoman"/>
-      <w:lvlText w:val="%6."/>
-      <w:lvlJc w:val="right"/>
-      <w:pPr>
-        <w:ind w:left="5040" w:hanging="180"/>
-      </w:pPr>
-    </w:lvl>
-    <w:lvl w:ilvl="6" w:tplc="040C000F" w:tentative="1">
-      <w:start w:val="1"/>
-      <w:numFmt w:val="decimal"/>
-      <w:lvlText w:val="%7."/>
-      <w:lvlJc w:val="left"/>
-      <w:pPr>
-        <w:ind w:left="5760" w:hanging="360"/>
-      </w:pPr>
-    </w:lvl>
-    <w:lvl w:ilvl="7" w:tplc="040C0019" w:tentative="1">
-      <w:start w:val="1"/>
-      <w:numFmt w:val="lowerLetter"/>
-      <w:lvlText w:val="%8."/>
-      <w:lvlJc w:val="left"/>
-      <w:pPr>
-        <w:ind w:left="6480" w:hanging="360"/>
-      </w:pPr>
-    </w:lvl>
-    <w:lvl w:ilvl="8" w:tplc="040C001B" w:tentative="1">
-      <w:start w:val="1"/>
-      <w:numFmt w:val="lowerRoman"/>
-      <w:lvlText w:val="%9."/>
-      <w:lvlJc w:val="right"/>
-      <w:pPr>
-        <w:ind w:left="7200" w:hanging="180"/>
-      </w:pPr>
+    <w:lvl w:ilvl="1">
+      <w:start w:val="1"/>
+      <w:numFmt w:val="decimal"/>
+      <w:isLgl/>
+      <w:lvlText w:val="%1.%2."/>
+      <w:lvlJc w:val="left"/>
+      <w:pPr>
+        <w:ind w:left="1800" w:hanging="360"/>
+      </w:pPr>
+      <w:rPr>
+        <w:rFonts w:hint="default"/>
+      </w:rPr>
+    </w:lvl>
+    <w:lvl w:ilvl="2">
+      <w:start w:val="1"/>
+      <w:numFmt w:val="decimal"/>
+      <w:isLgl/>
+      <w:lvlText w:val="%1.%2.%3."/>
+      <w:lvlJc w:val="left"/>
+      <w:pPr>
+        <w:ind w:left="2520" w:hanging="720"/>
+      </w:pPr>
+      <w:rPr>
+        <w:rFonts w:hint="default"/>
+      </w:rPr>
+    </w:lvl>
+    <w:lvl w:ilvl="3">
+      <w:start w:val="1"/>
+      <w:numFmt w:val="decimal"/>
+      <w:isLgl/>
+      <w:lvlText w:val="%1.%2.%3.%4."/>
+      <w:lvlJc w:val="left"/>
+      <w:pPr>
+        <w:ind w:left="2880" w:hanging="720"/>
+      </w:pPr>
+      <w:rPr>
+        <w:rFonts w:hint="default"/>
+      </w:rPr>
+    </w:lvl>
+    <w:lvl w:ilvl="4">
+      <w:start w:val="1"/>
+      <w:numFmt w:val="decimal"/>
+      <w:isLgl/>
+      <w:lvlText w:val="%1.%2.%3.%4.%5."/>
+      <w:lvlJc w:val="left"/>
+      <w:pPr>
+        <w:ind w:left="3600" w:hanging="1080"/>
+      </w:pPr>
+      <w:rPr>
+        <w:rFonts w:hint="default"/>
+      </w:rPr>
+    </w:lvl>
+    <w:lvl w:ilvl="5">
+      <w:start w:val="1"/>
+      <w:numFmt w:val="decimal"/>
+      <w:isLgl/>
+      <w:lvlText w:val="%1.%2.%3.%4.%5.%6."/>
+      <w:lvlJc w:val="left"/>
+      <w:pPr>
+        <w:ind w:left="3960" w:hanging="1080"/>
+      </w:pPr>
+      <w:rPr>
+        <w:rFonts w:hint="default"/>
+      </w:rPr>
+    </w:lvl>
+    <w:lvl w:ilvl="6">
+      <w:start w:val="1"/>
+      <w:numFmt w:val="decimal"/>
+      <w:isLgl/>
+      <w:lvlText w:val="%1.%2.%3.%4.%5.%6.%7."/>
+      <w:lvlJc w:val="left"/>
+      <w:pPr>
+        <w:ind w:left="4680" w:hanging="1440"/>
+      </w:pPr>
+      <w:rPr>
+        <w:rFonts w:hint="default"/>
+      </w:rPr>
+    </w:lvl>
+    <w:lvl w:ilvl="7">
+      <w:start w:val="1"/>
+      <w:numFmt w:val="decimal"/>
+      <w:isLgl/>
+      <w:lvlText w:val="%1.%2.%3.%4.%5.%6.%7.%8."/>
+      <w:lvlJc w:val="left"/>
+      <w:pPr>
+        <w:ind w:left="5040" w:hanging="1440"/>
+      </w:pPr>
+      <w:rPr>
+        <w:rFonts w:hint="default"/>
+      </w:rPr>
+    </w:lvl>
+    <w:lvl w:ilvl="8">
+      <w:start w:val="1"/>
+      <w:numFmt w:val="decimal"/>
+      <w:isLgl/>
+      <w:lvlText w:val="%1.%2.%3.%4.%5.%6.%7.%8.%9."/>
+      <w:lvlJc w:val="left"/>
+      <w:pPr>
+        <w:ind w:left="5760" w:hanging="1800"/>
+      </w:pPr>
+      <w:rPr>
+        <w:rFonts w:hint="default"/>
+      </w:rPr>
     </w:lvl>
   </w:abstractNum>
-  <w:abstractNum w:abstractNumId="26">
+  <w:abstractNum w:abstractNumId="30">
     <w:nsid w:val="71D837EC"/>
     <w:multiLevelType w:val="multilevel"/>
     <w:tmpl w:val="044AEBA0"/>
@@ -10256,7 +11643,7 @@
       </w:rPr>
     </w:lvl>
   </w:abstractNum>
-  <w:abstractNum w:abstractNumId="27">
+  <w:abstractNum w:abstractNumId="31">
     <w:nsid w:val="72027A44"/>
     <w:multiLevelType w:val="multilevel"/>
     <w:tmpl w:val="040C0029"/>
@@ -10351,7 +11738,7 @@
       </w:pPr>
     </w:lvl>
   </w:abstractNum>
-  <w:abstractNum w:abstractNumId="28">
+  <w:abstractNum w:abstractNumId="32">
     <w:nsid w:val="741E69AA"/>
     <w:multiLevelType w:val="hybridMultilevel"/>
     <w:tmpl w:val="FD123400"/>
@@ -10437,7 +11824,156 @@
       </w:pPr>
     </w:lvl>
   </w:abstractNum>
-  <w:abstractNum w:abstractNumId="29">
+  <w:abstractNum w:abstractNumId="33">
+    <w:nsid w:val="74DC6063"/>
+    <w:multiLevelType w:val="multilevel"/>
+    <w:tmpl w:val="1C86AEC6"/>
+    <w:lvl w:ilvl="0">
+      <w:start w:val="1"/>
+      <w:numFmt w:val="bullet"/>
+      <w:lvlText w:val=""/>
+      <w:lvlJc w:val="left"/>
+      <w:pPr>
+        <w:tabs>
+          <w:tab w:val="num" w:pos="720"/>
+        </w:tabs>
+        <w:ind w:left="720" w:hanging="360"/>
+      </w:pPr>
+      <w:rPr>
+        <w:rFonts w:ascii="Symbol" w:hAnsi="Symbol" w:hint="default"/>
+        <w:sz w:val="20"/>
+      </w:rPr>
+    </w:lvl>
+    <w:lvl w:ilvl="1" w:tentative="1">
+      <w:start w:val="1"/>
+      <w:numFmt w:val="bullet"/>
+      <w:lvlText w:val="o"/>
+      <w:lvlJc w:val="left"/>
+      <w:pPr>
+        <w:tabs>
+          <w:tab w:val="num" w:pos="1440"/>
+        </w:tabs>
+        <w:ind w:left="1440" w:hanging="360"/>
+      </w:pPr>
+      <w:rPr>
+        <w:rFonts w:ascii="Courier New" w:hAnsi="Courier New" w:hint="default"/>
+        <w:sz w:val="20"/>
+      </w:rPr>
+    </w:lvl>
+    <w:lvl w:ilvl="2" w:tentative="1">
+      <w:start w:val="1"/>
+      <w:numFmt w:val="bullet"/>
+      <w:lvlText w:val=""/>
+      <w:lvlJc w:val="left"/>
+      <w:pPr>
+        <w:tabs>
+          <w:tab w:val="num" w:pos="2160"/>
+        </w:tabs>
+        <w:ind w:left="2160" w:hanging="360"/>
+      </w:pPr>
+      <w:rPr>
+        <w:rFonts w:ascii="Wingdings" w:hAnsi="Wingdings" w:hint="default"/>
+        <w:sz w:val="20"/>
+      </w:rPr>
+    </w:lvl>
+    <w:lvl w:ilvl="3" w:tentative="1">
+      <w:start w:val="1"/>
+      <w:numFmt w:val="bullet"/>
+      <w:lvlText w:val=""/>
+      <w:lvlJc w:val="left"/>
+      <w:pPr>
+        <w:tabs>
+          <w:tab w:val="num" w:pos="2880"/>
+        </w:tabs>
+        <w:ind w:left="2880" w:hanging="360"/>
+      </w:pPr>
+      <w:rPr>
+        <w:rFonts w:ascii="Wingdings" w:hAnsi="Wingdings" w:hint="default"/>
+        <w:sz w:val="20"/>
+      </w:rPr>
+    </w:lvl>
+    <w:lvl w:ilvl="4" w:tentative="1">
+      <w:start w:val="1"/>
+      <w:numFmt w:val="bullet"/>
+      <w:lvlText w:val=""/>
+      <w:lvlJc w:val="left"/>
+      <w:pPr>
+        <w:tabs>
+          <w:tab w:val="num" w:pos="3600"/>
+        </w:tabs>
+        <w:ind w:left="3600" w:hanging="360"/>
+      </w:pPr>
+      <w:rPr>
+        <w:rFonts w:ascii="Wingdings" w:hAnsi="Wingdings" w:hint="default"/>
+        <w:sz w:val="20"/>
+      </w:rPr>
+    </w:lvl>
+    <w:lvl w:ilvl="5" w:tentative="1">
+      <w:start w:val="1"/>
+      <w:numFmt w:val="bullet"/>
+      <w:lvlText w:val=""/>
+      <w:lvlJc w:val="left"/>
+      <w:pPr>
+        <w:tabs>
+          <w:tab w:val="num" w:pos="4320"/>
+        </w:tabs>
+        <w:ind w:left="4320" w:hanging="360"/>
+      </w:pPr>
+      <w:rPr>
+        <w:rFonts w:ascii="Wingdings" w:hAnsi="Wingdings" w:hint="default"/>
+        <w:sz w:val="20"/>
+      </w:rPr>
+    </w:lvl>
+    <w:lvl w:ilvl="6" w:tentative="1">
+      <w:start w:val="1"/>
+      <w:numFmt w:val="bullet"/>
+      <w:lvlText w:val=""/>
+      <w:lvlJc w:val="left"/>
+      <w:pPr>
+        <w:tabs>
+          <w:tab w:val="num" w:pos="5040"/>
+        </w:tabs>
+        <w:ind w:left="5040" w:hanging="360"/>
+      </w:pPr>
+      <w:rPr>
+        <w:rFonts w:ascii="Wingdings" w:hAnsi="Wingdings" w:hint="default"/>
+        <w:sz w:val="20"/>
+      </w:rPr>
+    </w:lvl>
+    <w:lvl w:ilvl="7" w:tentative="1">
+      <w:start w:val="1"/>
+      <w:numFmt w:val="bullet"/>
+      <w:lvlText w:val=""/>
+      <w:lvlJc w:val="left"/>
+      <w:pPr>
+        <w:tabs>
+          <w:tab w:val="num" w:pos="5760"/>
+        </w:tabs>
+        <w:ind w:left="5760" w:hanging="360"/>
+      </w:pPr>
+      <w:rPr>
+        <w:rFonts w:ascii="Wingdings" w:hAnsi="Wingdings" w:hint="default"/>
+        <w:sz w:val="20"/>
+      </w:rPr>
+    </w:lvl>
+    <w:lvl w:ilvl="8" w:tentative="1">
+      <w:start w:val="1"/>
+      <w:numFmt w:val="bullet"/>
+      <w:lvlText w:val=""/>
+      <w:lvlJc w:val="left"/>
+      <w:pPr>
+        <w:tabs>
+          <w:tab w:val="num" w:pos="6480"/>
+        </w:tabs>
+        <w:ind w:left="6480" w:hanging="360"/>
+      </w:pPr>
+      <w:rPr>
+        <w:rFonts w:ascii="Wingdings" w:hAnsi="Wingdings" w:hint="default"/>
+        <w:sz w:val="20"/>
+      </w:rPr>
+    </w:lvl>
+  </w:abstractNum>
+  <w:abstractNum w:abstractNumId="34">
     <w:nsid w:val="76711DD5"/>
     <w:multiLevelType w:val="multilevel"/>
     <w:tmpl w:val="4F3C1978"/>
@@ -10555,7 +12091,7 @@
       </w:rPr>
     </w:lvl>
   </w:abstractNum>
-  <w:abstractNum w:abstractNumId="30">
+  <w:abstractNum w:abstractNumId="35">
     <w:nsid w:val="7C616EC6"/>
     <w:multiLevelType w:val="hybridMultilevel"/>
     <w:tmpl w:val="C6BE05D4"/>
@@ -10642,22 +12178,22 @@
     </w:lvl>
   </w:abstractNum>
   <w:num w:numId="1">
-    <w:abstractNumId w:val="25"/>
+    <w:abstractNumId w:val="29"/>
   </w:num>
   <w:num w:numId="2">
-    <w:abstractNumId w:val="30"/>
+    <w:abstractNumId w:val="35"/>
   </w:num>
   <w:num w:numId="3">
-    <w:abstractNumId w:val="29"/>
+    <w:abstractNumId w:val="34"/>
   </w:num>
   <w:num w:numId="4">
-    <w:abstractNumId w:val="28"/>
+    <w:abstractNumId w:val="32"/>
   </w:num>
   <w:num w:numId="5">
-    <w:abstractNumId w:val="19"/>
+    <w:abstractNumId w:val="21"/>
   </w:num>
   <w:num w:numId="6">
-    <w:abstractNumId w:val="17"/>
+    <w:abstractNumId w:val="19"/>
   </w:num>
   <w:num w:numId="7">
     <w:abstractNumId w:val="4"/>
@@ -10675,16 +12211,16 @@
     <w:abstractNumId w:val="2"/>
   </w:num>
   <w:num w:numId="12">
-    <w:abstractNumId w:val="14"/>
+    <w:abstractNumId w:val="16"/>
   </w:num>
   <w:num w:numId="13">
     <w:abstractNumId w:val="10"/>
   </w:num>
   <w:num w:numId="14">
-    <w:abstractNumId w:val="27"/>
+    <w:abstractNumId w:val="31"/>
   </w:num>
   <w:num w:numId="15">
-    <w:abstractNumId w:val="12"/>
+    <w:abstractNumId w:val="14"/>
   </w:num>
   <w:num w:numId="16">
     <w:abstractNumId w:val="6"/>
@@ -10693,34 +12229,34 @@
     <w:abstractNumId w:val="7"/>
   </w:num>
   <w:num w:numId="18">
-    <w:abstractNumId w:val="26"/>
+    <w:abstractNumId w:val="30"/>
   </w:num>
   <w:num w:numId="19">
-    <w:abstractNumId w:val="24"/>
+    <w:abstractNumId w:val="28"/>
   </w:num>
   <w:num w:numId="20">
     <w:abstractNumId w:val="0"/>
   </w:num>
   <w:num w:numId="21">
-    <w:abstractNumId w:val="13"/>
+    <w:abstractNumId w:val="15"/>
   </w:num>
   <w:num w:numId="22">
-    <w:abstractNumId w:val="21"/>
+    <w:abstractNumId w:val="24"/>
   </w:num>
   <w:num w:numId="23">
-    <w:abstractNumId w:val="22"/>
+    <w:abstractNumId w:val="25"/>
   </w:num>
   <w:num w:numId="24">
-    <w:abstractNumId w:val="23"/>
+    <w:abstractNumId w:val="27"/>
   </w:num>
   <w:num w:numId="25">
-    <w:abstractNumId w:val="18"/>
+    <w:abstractNumId w:val="20"/>
   </w:num>
   <w:num w:numId="26">
-    <w:abstractNumId w:val="11"/>
+    <w:abstractNumId w:val="12"/>
   </w:num>
   <w:num w:numId="27">
-    <w:abstractNumId w:val="16"/>
+    <w:abstractNumId w:val="18"/>
   </w:num>
   <w:num w:numId="28">
     <w:abstractNumId w:val="3"/>
@@ -10729,10 +12265,25 @@
     <w:abstractNumId w:val="8"/>
   </w:num>
   <w:num w:numId="30">
-    <w:abstractNumId w:val="15"/>
+    <w:abstractNumId w:val="17"/>
   </w:num>
   <w:num w:numId="31">
-    <w:abstractNumId w:val="20"/>
+    <w:abstractNumId w:val="23"/>
+  </w:num>
+  <w:num w:numId="32">
+    <w:abstractNumId w:val="13"/>
+  </w:num>
+  <w:num w:numId="33">
+    <w:abstractNumId w:val="33"/>
+  </w:num>
+  <w:num w:numId="34">
+    <w:abstractNumId w:val="22"/>
+  </w:num>
+  <w:num w:numId="35">
+    <w:abstractNumId w:val="26"/>
+  </w:num>
+  <w:num w:numId="36">
+    <w:abstractNumId w:val="11"/>
   </w:num>
 </w:numbering>
 </file>

--- a/partie mémoire.docx
+++ b/partie mémoire.docx
@@ -3289,7 +3289,27 @@
           <w:sz w:val="28"/>
           <w:szCs w:val="28"/>
         </w:rPr>
-        <w:t>LES CONCEPTS DE LA PROGRAMMATION ORIENTE OBJET</w:t>
+        <w:t xml:space="preserve">LES CONCEPTS DE LA PROGRAMMATION </w:t>
+      </w:r>
+      <w:proofErr w:type="gramStart"/>
+      <w:r>
+        <w:rPr>
+          <w:b/>
+          <w:i/>
+          <w:sz w:val="28"/>
+          <w:szCs w:val="28"/>
+        </w:rPr>
+        <w:t>ORIENTE</w:t>
+      </w:r>
+      <w:proofErr w:type="gramEnd"/>
+      <w:r>
+        <w:rPr>
+          <w:b/>
+          <w:i/>
+          <w:sz w:val="28"/>
+          <w:szCs w:val="28"/>
+        </w:rPr>
+        <w:t xml:space="preserve"> OBJET</w:t>
       </w:r>
     </w:p>
     <w:p>
@@ -3380,33 +3400,63 @@
         </w:rPr>
         <w:t> élaboré par les Norvégiens </w:t>
       </w:r>
-      <w:hyperlink r:id="rId7" w:tooltip="Ole-Johan Dahl" w:history="1">
+      <w:proofErr w:type="spellStart"/>
+      <w:r>
+        <w:fldChar w:fldCharType="begin"/>
+      </w:r>
+      <w:r>
+        <w:instrText xml:space="preserve"> HYPERLINK "https://fr.wikipedia.org/wiki/Ole-Johan_Dahl" \o "Ole-Johan Dahl" </w:instrText>
+      </w:r>
+      <w:r>
+        <w:fldChar w:fldCharType="separate"/>
+      </w:r>
+      <w:r>
+        <w:rPr>
+          <w:rStyle w:val="Lienhypertexte"/>
+          <w:sz w:val="27"/>
+          <w:szCs w:val="27"/>
+        </w:rPr>
+        <w:t>Ole</w:t>
+      </w:r>
+      <w:proofErr w:type="spellEnd"/>
+      <w:r>
+        <w:rPr>
+          <w:rStyle w:val="Lienhypertexte"/>
+          <w:sz w:val="27"/>
+          <w:szCs w:val="27"/>
+        </w:rPr>
+        <w:t>-Johan Dahl</w:t>
+      </w:r>
+      <w:r>
+        <w:fldChar w:fldCharType="end"/>
+      </w:r>
+      <w:r>
+        <w:rPr>
+          <w:color w:val="000000"/>
+          <w:sz w:val="27"/>
+          <w:szCs w:val="27"/>
+        </w:rPr>
+        <w:t> et </w:t>
+      </w:r>
+      <w:hyperlink r:id="rId7" w:tooltip="Kristen Nygaard" w:history="1">
         <w:r>
           <w:rPr>
             <w:rStyle w:val="Lienhypertexte"/>
             <w:sz w:val="27"/>
             <w:szCs w:val="27"/>
           </w:rPr>
-          <w:t>Ole-Johan Dahl</w:t>
+          <w:t xml:space="preserve">Kristen </w:t>
         </w:r>
-      </w:hyperlink>
-      <w:r>
-        <w:rPr>
-          <w:color w:val="000000"/>
-          <w:sz w:val="27"/>
-          <w:szCs w:val="27"/>
-        </w:rPr>
-        <w:t> et </w:t>
-      </w:r>
-      <w:hyperlink r:id="rId8" w:tooltip="Kristen Nygaard" w:history="1">
+        <w:proofErr w:type="spellStart"/>
         <w:r>
           <w:rPr>
             <w:rStyle w:val="Lienhypertexte"/>
             <w:sz w:val="27"/>
             <w:szCs w:val="27"/>
           </w:rPr>
-          <w:t>Kristen Nygaard</w:t>
+          <w:t>Nygaard</w:t>
         </w:r>
+        <w:proofErr w:type="spellEnd"/>
       </w:hyperlink>
       <w:r>
         <w:rPr>
@@ -3416,7 +3466,7 @@
         </w:rPr>
         <w:t> au début des années 1960 et poursuivi par les travaux de l'Américain </w:t>
       </w:r>
-      <w:hyperlink r:id="rId9" w:tooltip="Alan Kay" w:history="1">
+      <w:hyperlink r:id="rId8" w:tooltip="Alan Kay" w:history="1">
         <w:r>
           <w:rPr>
             <w:rStyle w:val="Lienhypertexte"/>
@@ -3434,7 +3484,7 @@
         </w:rPr>
         <w:t> dans les années 1970. Il consiste en la définition et l'interaction de briques logicielles appelées </w:t>
       </w:r>
-      <w:hyperlink r:id="rId10" w:tooltip="Objet (informatique)" w:history="1">
+      <w:hyperlink r:id="rId9" w:tooltip="Objet (informatique)" w:history="1">
         <w:r>
           <w:rPr>
             <w:rStyle w:val="Lienhypertexte"/>
@@ -3472,7 +3522,7 @@
         </w:rPr>
         <w:t>Orthogonalement à la programmation par </w:t>
       </w:r>
-      <w:hyperlink r:id="rId11" w:tooltip="Objet (informatique)" w:history="1">
+      <w:hyperlink r:id="rId10" w:tooltip="Objet (informatique)" w:history="1">
         <w:r>
           <w:rPr>
             <w:rStyle w:val="Lienhypertexte"/>
@@ -3491,7 +3541,7 @@
         </w:rPr>
         <w:t>, afin de faciliter le processus d'élaboration d'un programme, existent des méthodologies de développement logiciel objet, dont la plus connue est le </w:t>
       </w:r>
-      <w:hyperlink r:id="rId12" w:tooltip="Processus unifié" w:history="1">
+      <w:hyperlink r:id="rId11" w:tooltip="Processus unifié" w:history="1">
         <w:r>
           <w:rPr>
             <w:rStyle w:val="Lienhypertexte"/>
@@ -3531,28 +3581,108 @@
         </w:rPr>
         <w:t> » en anglais), qui utilisent des langages de modélisation tels que le </w:t>
       </w:r>
-      <w:hyperlink r:id="rId13" w:tooltip="UML (informatique)" w:history="1">
-        <w:r>
-          <w:rPr>
-            <w:rStyle w:val="Lienhypertexte"/>
-            <w:rFonts w:eastAsiaTheme="majorEastAsia"/>
-            <w:i/>
-            <w:iCs/>
-            <w:sz w:val="27"/>
-            <w:szCs w:val="27"/>
-          </w:rPr>
-          <w:t>Unified Modeling Language</w:t>
-        </w:r>
-        <w:r>
-          <w:rPr>
-            <w:rStyle w:val="Lienhypertexte"/>
-            <w:rFonts w:eastAsiaTheme="majorEastAsia"/>
-            <w:sz w:val="27"/>
-            <w:szCs w:val="27"/>
-          </w:rPr>
-          <w:t> (UML)</w:t>
-        </w:r>
-      </w:hyperlink>
+      <w:proofErr w:type="spellStart"/>
+      <w:r>
+        <w:rPr>
+          <w:color w:val="000000"/>
+          <w:sz w:val="27"/>
+          <w:szCs w:val="27"/>
+        </w:rPr>
+        <w:fldChar w:fldCharType="begin"/>
+      </w:r>
+      <w:r>
+        <w:rPr>
+          <w:color w:val="000000"/>
+          <w:sz w:val="27"/>
+          <w:szCs w:val="27"/>
+        </w:rPr>
+        <w:instrText xml:space="preserve"> HYPERLINK "https://fr.wikipedia.org/wiki/UML_(informatique)" \o "UML (informatique)" </w:instrText>
+      </w:r>
+      <w:r>
+        <w:rPr>
+          <w:color w:val="000000"/>
+          <w:sz w:val="27"/>
+          <w:szCs w:val="27"/>
+        </w:rPr>
+        <w:fldChar w:fldCharType="separate"/>
+      </w:r>
+      <w:r>
+        <w:rPr>
+          <w:rStyle w:val="Lienhypertexte"/>
+          <w:rFonts w:eastAsiaTheme="majorEastAsia"/>
+          <w:i/>
+          <w:iCs/>
+          <w:sz w:val="27"/>
+          <w:szCs w:val="27"/>
+        </w:rPr>
+        <w:t>Unified</w:t>
+      </w:r>
+      <w:proofErr w:type="spellEnd"/>
+      <w:r>
+        <w:rPr>
+          <w:rStyle w:val="Lienhypertexte"/>
+          <w:rFonts w:eastAsiaTheme="majorEastAsia"/>
+          <w:i/>
+          <w:iCs/>
+          <w:sz w:val="27"/>
+          <w:szCs w:val="27"/>
+        </w:rPr>
+        <w:t xml:space="preserve"> </w:t>
+      </w:r>
+      <w:proofErr w:type="spellStart"/>
+      <w:r>
+        <w:rPr>
+          <w:rStyle w:val="Lienhypertexte"/>
+          <w:rFonts w:eastAsiaTheme="majorEastAsia"/>
+          <w:i/>
+          <w:iCs/>
+          <w:sz w:val="27"/>
+          <w:szCs w:val="27"/>
+        </w:rPr>
+        <w:t>Modeling</w:t>
+      </w:r>
+      <w:proofErr w:type="spellEnd"/>
+      <w:r>
+        <w:rPr>
+          <w:rStyle w:val="Lienhypertexte"/>
+          <w:rFonts w:eastAsiaTheme="majorEastAsia"/>
+          <w:i/>
+          <w:iCs/>
+          <w:sz w:val="27"/>
+          <w:szCs w:val="27"/>
+        </w:rPr>
+        <w:t xml:space="preserve"> </w:t>
+      </w:r>
+      <w:proofErr w:type="spellStart"/>
+      <w:r>
+        <w:rPr>
+          <w:rStyle w:val="Lienhypertexte"/>
+          <w:rFonts w:eastAsiaTheme="majorEastAsia"/>
+          <w:i/>
+          <w:iCs/>
+          <w:sz w:val="27"/>
+          <w:szCs w:val="27"/>
+        </w:rPr>
+        <w:t>Language</w:t>
+      </w:r>
+      <w:proofErr w:type="spellEnd"/>
+      <w:r>
+        <w:rPr>
+          <w:rStyle w:val="Lienhypertexte"/>
+          <w:rFonts w:eastAsiaTheme="majorEastAsia"/>
+          <w:sz w:val="27"/>
+          <w:szCs w:val="27"/>
+        </w:rPr>
+        <w:t> (UML)</w:t>
+      </w:r>
+      <w:r>
+        <w:rPr>
+          <w:color w:val="000000"/>
+          <w:sz w:val="27"/>
+          <w:szCs w:val="27"/>
+        </w:rPr>
+        <w:fldChar w:fldCharType="end"/>
+      </w:r>
       <w:r>
         <w:rPr>
           <w:color w:val="000000"/>
@@ -3602,7 +3732,7 @@
         </w:rPr>
         <w:t>les langages de programmation (</w:t>
       </w:r>
-      <w:hyperlink r:id="rId14" w:tooltip="Java (langage)" w:history="1">
+      <w:hyperlink r:id="rId12" w:tooltip="Java (langage)" w:history="1">
         <w:r>
           <w:rPr>
             <w:rStyle w:val="Lienhypertexte"/>
@@ -3620,7 +3750,7 @@
         </w:rPr>
         <w:t>, </w:t>
       </w:r>
-      <w:hyperlink r:id="rId15" w:tooltip="C Sharp" w:history="1">
+      <w:hyperlink r:id="rId13" w:tooltip="C Sharp" w:history="1">
         <w:r>
           <w:rPr>
             <w:rStyle w:val="Lienhypertexte"/>
@@ -3638,7 +3768,7 @@
         </w:rPr>
         <w:t>, </w:t>
       </w:r>
-      <w:hyperlink r:id="rId16" w:tooltip="Visual Basic" w:history="1">
+      <w:hyperlink r:id="rId14" w:tooltip="Visual Basic" w:history="1">
         <w:r>
           <w:rPr>
             <w:rStyle w:val="Lienhypertexte"/>
@@ -3656,7 +3786,7 @@
         </w:rPr>
         <w:t>, </w:t>
       </w:r>
-      <w:hyperlink r:id="rId17" w:tooltip="Python (langage)" w:history="1">
+      <w:hyperlink r:id="rId15" w:tooltip="Python (langage)" w:history="1">
         <w:r>
           <w:rPr>
             <w:rStyle w:val="Lienhypertexte"/>
@@ -3674,7 +3804,7 @@
         </w:rPr>
         <w:t>, </w:t>
       </w:r>
-      <w:hyperlink r:id="rId18" w:tooltip="Ruby" w:history="1">
+      <w:hyperlink r:id="rId16" w:tooltip="Ruby" w:history="1">
         <w:r>
           <w:rPr>
             <w:rStyle w:val="Lienhypertexte"/>
@@ -3692,7 +3822,7 @@
         </w:rPr>
         <w:t>, </w:t>
       </w:r>
-      <w:hyperlink r:id="rId19" w:tooltip="C++" w:history="1">
+      <w:hyperlink r:id="rId17" w:tooltip="C++" w:history="1">
         <w:r>
           <w:rPr>
             <w:rStyle w:val="Lienhypertexte"/>
@@ -3710,7 +3840,7 @@
         </w:rPr>
         <w:t>,  </w:t>
       </w:r>
-      <w:hyperlink r:id="rId20" w:tooltip="PHP" w:history="1">
+      <w:hyperlink r:id="rId18" w:tooltip="PHP" w:history="1">
         <w:r>
           <w:rPr>
             <w:rStyle w:val="Lienhypertexte"/>
@@ -3805,7 +3935,7 @@
         </w:rPr>
         <w:t>les </w:t>
       </w:r>
-      <w:hyperlink r:id="rId21" w:tooltip="Atelier de génie logiciel" w:history="1">
+      <w:hyperlink r:id="rId19" w:tooltip="Atelier de génie logiciel" w:history="1">
         <w:r>
           <w:rPr>
             <w:rStyle w:val="Lienhypertexte"/>
@@ -3823,7 +3953,7 @@
         </w:rPr>
         <w:t> ou </w:t>
       </w:r>
-      <w:hyperlink r:id="rId22" w:tooltip="Atelier de génie logiciel" w:history="1">
+      <w:hyperlink r:id="rId20" w:tooltip="Atelier de génie logiciel" w:history="1">
         <w:r>
           <w:rPr>
             <w:rStyle w:val="Lienhypertexte"/>
@@ -3841,7 +3971,7 @@
         </w:rPr>
         <w:t> (</w:t>
       </w:r>
-      <w:hyperlink r:id="rId23" w:tooltip="Visual Studio" w:history="1">
+      <w:hyperlink r:id="rId21" w:tooltip="Visual Studio" w:history="1">
         <w:r>
           <w:rPr>
             <w:rStyle w:val="Lienhypertexte"/>
@@ -3859,16 +3989,33 @@
         </w:rPr>
         <w:t>, </w:t>
       </w:r>
-      <w:hyperlink r:id="rId24" w:tooltip="NetBeans" w:history="1">
-        <w:r>
-          <w:rPr>
-            <w:rStyle w:val="Lienhypertexte"/>
-            <w:sz w:val="27"/>
-            <w:szCs w:val="27"/>
-          </w:rPr>
-          <w:t>NetBeans</w:t>
-        </w:r>
-      </w:hyperlink>
+      <w:proofErr w:type="spellStart"/>
+      <w:r>
+        <w:fldChar w:fldCharType="begin"/>
+      </w:r>
+      <w:r>
+        <w:instrText xml:space="preserve"> HYPERLINK "https://fr.wikipedia.org/wiki/NetBeans" \o "NetBeans" </w:instrText>
+      </w:r>
+      <w:r>
+        <w:fldChar w:fldCharType="separate"/>
+      </w:r>
+      <w:r>
+        <w:rPr>
+          <w:rStyle w:val="Lienhypertexte"/>
+          <w:sz w:val="27"/>
+          <w:szCs w:val="27"/>
+        </w:rPr>
+        <w:t>NetBeans</w:t>
+      </w:r>
+      <w:proofErr w:type="spellEnd"/>
+      <w:r>
+        <w:rPr>
+          <w:rStyle w:val="Lienhypertexte"/>
+          <w:sz w:val="27"/>
+          <w:szCs w:val="27"/>
+        </w:rPr>
+        <w:fldChar w:fldCharType="end"/>
+      </w:r>
       <w:r>
         <w:rPr>
           <w:color w:val="000000"/>
@@ -3877,7 +4024,7 @@
         </w:rPr>
         <w:t> ou </w:t>
       </w:r>
-      <w:hyperlink r:id="rId25" w:tooltip="Eclipse (projet)" w:history="1">
+      <w:hyperlink r:id="rId22" w:tooltip="Eclipse (projet)" w:history="1">
         <w:r>
           <w:rPr>
             <w:rStyle w:val="Lienhypertexte"/>
@@ -3893,7 +4040,25 @@
           <w:sz w:val="27"/>
           <w:szCs w:val="27"/>
         </w:rPr>
-        <w:t>  etc)</w:t>
+        <w:t xml:space="preserve">  </w:t>
+      </w:r>
+      <w:proofErr w:type="spellStart"/>
+      <w:r>
+        <w:rPr>
+          <w:color w:val="000000"/>
+          <w:sz w:val="27"/>
+          <w:szCs w:val="27"/>
+        </w:rPr>
+        <w:t>etc</w:t>
+      </w:r>
+      <w:proofErr w:type="spellEnd"/>
+      <w:r>
+        <w:rPr>
+          <w:color w:val="000000"/>
+          <w:sz w:val="27"/>
+          <w:szCs w:val="27"/>
+        </w:rPr>
+        <w:t>)</w:t>
       </w:r>
     </w:p>
     <w:p>
@@ -4164,7 +4329,7 @@
         </w:rPr>
         <w:t>En </w:t>
       </w:r>
-      <w:hyperlink r:id="rId26" w:tooltip="Ingénierie" w:history="1">
+      <w:hyperlink r:id="rId23" w:tooltip="Ingénierie" w:history="1">
         <w:r>
           <w:rPr>
             <w:rStyle w:val="Lienhypertexte"/>
@@ -4207,17 +4372,7 @@
           <w:szCs w:val="21"/>
           <w:shd w:val="clear" w:color="auto" w:fill="FFFFFF"/>
         </w:rPr>
-        <w:t> est un procédé qui a pour objectif de permettre de formaliser les étapes préliminaires du développement d'un système afin de rendre ce développement plus fidèle aux besoins du client. Pour ce faire, on part d'un énoncé informel (le besoin tel qu'il est exprimé par le client, complété par des recherches d'informations auprès des experts du domaine fonctionnel, comme les futurs utilisateurs d'un logiciel), ainsi que de l'analyse de l'existant éventuel (c'est-à-dire la manière dont les processus à traiter par le système se déroulent actuellement chez le client)</w:t>
-      </w:r>
-      <w:r>
-        <w:rPr>
-          <w:rFonts w:ascii="Arial" w:hAnsi="Arial" w:cs="Arial"/>
-          <w:color w:val="222222"/>
-          <w:sz w:val="21"/>
-          <w:szCs w:val="21"/>
-          <w:shd w:val="clear" w:color="auto" w:fill="FFFFFF"/>
-        </w:rPr>
-        <w:t>.</w:t>
+        <w:t> est un procédé qui a pour objectif de permettre de formaliser les étapes préliminaires du développement d'un système afin de rendre ce développement plus fidèle aux besoins du client. Pour ce faire, on part d'un énoncé informel (le besoin tel qu'il est exprimé par le client, complété par des recherches d'informations auprès des experts du domaine fonctionnel, comme les futurs utilisateurs d'un logiciel), ainsi que de l'analyse de l'existant éventuel (c'est-à-dire la manière dont les processus à traiter par le système se déroulent actuellement chez le client).</w:t>
       </w:r>
     </w:p>
     <w:p>
@@ -4358,23 +4513,24 @@
           <w:color w:val="303030"/>
           <w:shd w:val="clear" w:color="auto" w:fill="FFFFFF"/>
         </w:rPr>
-        <w:t>La séparation des données et des traitements assure une longévité au</w:t>
-      </w:r>
-      <w:r>
+        <w:t>La séparation des données et des traitements assure une longévité au modèle. En effet, l'agencement des données n'a pas à être souvent remanié, tandis que les traitements le sont plus fréquemment.</w:t>
+      </w:r>
+    </w:p>
+    <w:p>
+      <w:pPr>
         <w:rPr>
           <w:rFonts w:ascii="Arial" w:hAnsi="Arial" w:cs="Arial"/>
           <w:color w:val="303030"/>
           <w:shd w:val="clear" w:color="auto" w:fill="FFFFFF"/>
         </w:rPr>
-        <w:t xml:space="preserve"> </w:t>
-      </w:r>
+      </w:pPr>
       <w:r>
         <w:rPr>
           <w:rFonts w:ascii="Arial" w:hAnsi="Arial" w:cs="Arial"/>
           <w:color w:val="303030"/>
           <w:shd w:val="clear" w:color="auto" w:fill="FFFFFF"/>
         </w:rPr>
-        <w:t>modèle. En effet, l'agencement des données n'a pas à être souvent</w:t>
+        <w:t>La méthode MERISE date de 1978-1979, et fait suite à une consultation nationale lancée en 1977 par le ministère de l'Industrie dans le but de choisir des sociétés de conseil en informatique afin de définir une méthode de conception de systèmes d'information.  Les deux principales sociétés ayant mis au point cette méthode sont le CTI (Centre Technique d'Informatique) chargé de gérer le projet, et le CETE (Centre d'Etudes Techniques de l'Equipement) implanté à Aix-en-Provence.</w:t>
       </w:r>
       <w:r>
         <w:rPr>
@@ -4382,280 +4538,7 @@
           <w:color w:val="303030"/>
           <w:shd w:val="clear" w:color="auto" w:fill="FFFFFF"/>
         </w:rPr>
-        <w:t xml:space="preserve"> </w:t>
-      </w:r>
-      <w:r>
-        <w:rPr>
-          <w:rFonts w:ascii="Arial" w:hAnsi="Arial" w:cs="Arial"/>
-          <w:color w:val="303030"/>
-          <w:shd w:val="clear" w:color="auto" w:fill="FFFFFF"/>
-        </w:rPr>
-        <w:t>remanié, tandis que les traitements le sont plus fréquemment.</w:t>
-      </w:r>
-    </w:p>
-    <w:p>
-      <w:pPr>
-        <w:rPr>
-          <w:rFonts w:ascii="Arial" w:hAnsi="Arial" w:cs="Arial"/>
-          <w:color w:val="303030"/>
-          <w:shd w:val="clear" w:color="auto" w:fill="FFFFFF"/>
-        </w:rPr>
-      </w:pPr>
-      <w:r>
-        <w:rPr>
-          <w:rFonts w:ascii="Arial" w:hAnsi="Arial" w:cs="Arial"/>
-          <w:color w:val="303030"/>
-          <w:shd w:val="clear" w:color="auto" w:fill="FFFFFF"/>
-        </w:rPr>
-        <w:t>La méthode MERISE date de 1978-1979, et fait suite à une consultation nationale</w:t>
-      </w:r>
-      <w:r>
-        <w:rPr>
-          <w:rFonts w:ascii="Arial" w:hAnsi="Arial" w:cs="Arial"/>
-          <w:color w:val="303030"/>
-          <w:shd w:val="clear" w:color="auto" w:fill="FFFFFF"/>
-        </w:rPr>
-        <w:t xml:space="preserve"> </w:t>
-      </w:r>
-      <w:r>
-        <w:rPr>
-          <w:rFonts w:ascii="Arial" w:hAnsi="Arial" w:cs="Arial"/>
-          <w:color w:val="303030"/>
-          <w:shd w:val="clear" w:color="auto" w:fill="FFFFFF"/>
-        </w:rPr>
-        <w:t>lancée en 1977 par le ministère de l'Industrie dans le but de choisir des sociétés</w:t>
-      </w:r>
-      <w:r>
-        <w:rPr>
-          <w:rFonts w:ascii="Arial" w:hAnsi="Arial" w:cs="Arial"/>
-          <w:color w:val="303030"/>
-          <w:shd w:val="clear" w:color="auto" w:fill="FFFFFF"/>
-        </w:rPr>
-        <w:t xml:space="preserve"> </w:t>
-      </w:r>
-      <w:r>
-        <w:rPr>
-          <w:rFonts w:ascii="Arial" w:hAnsi="Arial" w:cs="Arial"/>
-          <w:color w:val="303030"/>
-          <w:shd w:val="clear" w:color="auto" w:fill="FFFFFF"/>
-        </w:rPr>
-        <w:t>de conseil en informatique afin de définir une méthode de conception de systèmes</w:t>
-      </w:r>
-      <w:r>
-        <w:rPr>
-          <w:rFonts w:ascii="Arial" w:hAnsi="Arial" w:cs="Arial"/>
-          <w:color w:val="303030"/>
-          <w:shd w:val="clear" w:color="auto" w:fill="FFFFFF"/>
-        </w:rPr>
-        <w:t xml:space="preserve"> </w:t>
-      </w:r>
-      <w:r>
-        <w:rPr>
-          <w:rFonts w:ascii="Arial" w:hAnsi="Arial" w:cs="Arial"/>
-          <w:color w:val="303030"/>
-          <w:shd w:val="clear" w:color="auto" w:fill="FFFFFF"/>
-        </w:rPr>
-        <w:t>d'information</w:t>
-      </w:r>
-      <w:r>
-        <w:rPr>
-          <w:rFonts w:ascii="Arial" w:hAnsi="Arial" w:cs="Arial"/>
-          <w:color w:val="303030"/>
-          <w:shd w:val="clear" w:color="auto" w:fill="FFFFFF"/>
-        </w:rPr>
-        <w:t xml:space="preserve">. </w:t>
-      </w:r>
-      <w:r>
-        <w:rPr>
-          <w:rFonts w:ascii="Arial" w:hAnsi="Arial" w:cs="Arial"/>
-          <w:color w:val="303030"/>
-          <w:shd w:val="clear" w:color="auto" w:fill="FFFFFF"/>
-        </w:rPr>
-        <w:t> Les deux principales sociétés ayant mis au point cette méthode</w:t>
-      </w:r>
-      <w:r>
-        <w:rPr>
-          <w:rFonts w:ascii="Arial" w:hAnsi="Arial" w:cs="Arial"/>
-          <w:color w:val="303030"/>
-          <w:shd w:val="clear" w:color="auto" w:fill="FFFFFF"/>
-        </w:rPr>
-        <w:t xml:space="preserve"> </w:t>
-      </w:r>
-      <w:r>
-        <w:rPr>
-          <w:rFonts w:ascii="Arial" w:hAnsi="Arial" w:cs="Arial"/>
-          <w:color w:val="303030"/>
-          <w:shd w:val="clear" w:color="auto" w:fill="FFFFFF"/>
-        </w:rPr>
-        <w:t>sont le CTI (Centre Technique d'Informatique) chargé de gérer le projet, et</w:t>
-      </w:r>
-      <w:r>
-        <w:rPr>
-          <w:rFonts w:ascii="Arial" w:hAnsi="Arial" w:cs="Arial"/>
-          <w:color w:val="303030"/>
-          <w:shd w:val="clear" w:color="auto" w:fill="FFFFFF"/>
-        </w:rPr>
-        <w:t xml:space="preserve"> </w:t>
-      </w:r>
-      <w:r>
-        <w:rPr>
-          <w:rFonts w:ascii="Arial" w:hAnsi="Arial" w:cs="Arial"/>
-          <w:color w:val="303030"/>
-          <w:shd w:val="clear" w:color="auto" w:fill="FFFFFF"/>
-        </w:rPr>
-        <w:t>le CETE (Centre d'Etudes Techniques de l'Equipement) implanté à Aix-en-Provence.</w:t>
-      </w:r>
-      <w:r>
-        <w:rPr>
-          <w:rFonts w:ascii="Arial" w:hAnsi="Arial" w:cs="Arial"/>
-          <w:color w:val="303030"/>
-          <w:shd w:val="clear" w:color="auto" w:fill="FFFFFF"/>
-        </w:rPr>
-        <w:t xml:space="preserve"> </w:t>
-      </w:r>
-      <w:r>
-        <w:rPr>
-          <w:rFonts w:ascii="Arial" w:hAnsi="Arial" w:cs="Arial"/>
-          <w:color w:val="303030"/>
-          <w:shd w:val="clear" w:color="auto" w:fill="FFFFFF"/>
-        </w:rPr>
-        <w:t>La conception du système d'information se fait par étapes, afin d'aboutir</w:t>
-      </w:r>
-      <w:r>
-        <w:rPr>
-          <w:rFonts w:ascii="Arial" w:hAnsi="Arial" w:cs="Arial"/>
-          <w:color w:val="303030"/>
-          <w:shd w:val="clear" w:color="auto" w:fill="FFFFFF"/>
-        </w:rPr>
-        <w:t xml:space="preserve"> </w:t>
-      </w:r>
-      <w:r>
-        <w:rPr>
-          <w:rFonts w:ascii="Arial" w:hAnsi="Arial" w:cs="Arial"/>
-          <w:color w:val="303030"/>
-          <w:shd w:val="clear" w:color="auto" w:fill="FFFFFF"/>
-        </w:rPr>
-        <w:t>à un système d'information fonctionnel reflétant une réalité</w:t>
-      </w:r>
-      <w:r>
-        <w:rPr>
-          <w:rFonts w:ascii="Arial" w:hAnsi="Arial" w:cs="Arial"/>
-          <w:color w:val="303030"/>
-          <w:shd w:val="clear" w:color="auto" w:fill="FFFFFF"/>
-        </w:rPr>
-        <w:t xml:space="preserve"> </w:t>
-      </w:r>
-      <w:r>
-        <w:rPr>
-          <w:rFonts w:ascii="Arial" w:hAnsi="Arial" w:cs="Arial"/>
-          <w:color w:val="303030"/>
-          <w:shd w:val="clear" w:color="auto" w:fill="FFFFFF"/>
-        </w:rPr>
-        <w:t>physique</w:t>
-      </w:r>
-      <w:r>
-        <w:rPr>
-          <w:rFonts w:ascii="Arial" w:hAnsi="Arial" w:cs="Arial"/>
-          <w:color w:val="303030"/>
-          <w:shd w:val="clear" w:color="auto" w:fill="FFFFFF"/>
-        </w:rPr>
-        <w:t xml:space="preserve">. </w:t>
-      </w:r>
-      <w:r>
-        <w:rPr>
-          <w:rFonts w:ascii="Arial" w:hAnsi="Arial" w:cs="Arial"/>
-          <w:color w:val="303030"/>
-          <w:shd w:val="clear" w:color="auto" w:fill="FFFFFF"/>
-        </w:rPr>
-        <w:t>Il s'agit donc de valider une à une chacune des étapes en prenant</w:t>
-      </w:r>
-      <w:r>
-        <w:rPr>
-          <w:rFonts w:ascii="Arial" w:hAnsi="Arial" w:cs="Arial"/>
-          <w:color w:val="303030"/>
-          <w:shd w:val="clear" w:color="auto" w:fill="FFFFFF"/>
-        </w:rPr>
-        <w:t xml:space="preserve"> </w:t>
-      </w:r>
-      <w:r>
-        <w:rPr>
-          <w:rFonts w:ascii="Arial" w:hAnsi="Arial" w:cs="Arial"/>
-          <w:color w:val="303030"/>
-          <w:shd w:val="clear" w:color="auto" w:fill="FFFFFF"/>
-        </w:rPr>
-        <w:t>en compte les résultats de la phase précédente. D'autre part, les</w:t>
-      </w:r>
-      <w:r>
-        <w:rPr>
-          <w:rFonts w:ascii="Arial" w:hAnsi="Arial" w:cs="Arial"/>
-          <w:color w:val="303030"/>
-          <w:shd w:val="clear" w:color="auto" w:fill="FFFFFF"/>
-        </w:rPr>
-        <w:t xml:space="preserve"> </w:t>
-      </w:r>
-      <w:r>
-        <w:rPr>
-          <w:rFonts w:ascii="Arial" w:hAnsi="Arial" w:cs="Arial"/>
-          <w:color w:val="303030"/>
-          <w:shd w:val="clear" w:color="auto" w:fill="FFFFFF"/>
-        </w:rPr>
-        <w:t>données étant séparées des traitements, il faut vérifier</w:t>
-      </w:r>
-      <w:r>
-        <w:rPr>
-          <w:rFonts w:ascii="Arial" w:hAnsi="Arial" w:cs="Arial"/>
-          <w:color w:val="303030"/>
-          <w:shd w:val="clear" w:color="auto" w:fill="FFFFFF"/>
-        </w:rPr>
-        <w:t xml:space="preserve"> </w:t>
-      </w:r>
-      <w:r>
-        <w:rPr>
-          <w:rFonts w:ascii="Arial" w:hAnsi="Arial" w:cs="Arial"/>
-          <w:color w:val="303030"/>
-          <w:shd w:val="clear" w:color="auto" w:fill="FFFFFF"/>
-        </w:rPr>
-        <w:t>la concordance entre données et traitements afin de vérifier que toutes les</w:t>
-      </w:r>
-      <w:r>
-        <w:rPr>
-          <w:rFonts w:ascii="Arial" w:hAnsi="Arial" w:cs="Arial"/>
-          <w:color w:val="303030"/>
-          <w:shd w:val="clear" w:color="auto" w:fill="FFFFFF"/>
-        </w:rPr>
-        <w:t xml:space="preserve"> </w:t>
-      </w:r>
-      <w:r>
-        <w:rPr>
-          <w:rFonts w:ascii="Arial" w:hAnsi="Arial" w:cs="Arial"/>
-          <w:color w:val="303030"/>
-          <w:shd w:val="clear" w:color="auto" w:fill="FFFFFF"/>
-        </w:rPr>
-        <w:t>données nécessaires aux traitements sont présentes et qu'il n'y a pas de données</w:t>
-      </w:r>
-      <w:r>
-        <w:rPr>
-          <w:rFonts w:ascii="Arial" w:hAnsi="Arial" w:cs="Arial"/>
-          <w:color w:val="303030"/>
-          <w:shd w:val="clear" w:color="auto" w:fill="FFFFFF"/>
-        </w:rPr>
-        <w:t xml:space="preserve"> </w:t>
-      </w:r>
-      <w:r>
-        <w:rPr>
-          <w:rFonts w:ascii="Arial" w:hAnsi="Arial" w:cs="Arial"/>
-          <w:color w:val="303030"/>
-          <w:shd w:val="clear" w:color="auto" w:fill="FFFFFF"/>
-        </w:rPr>
-        <w:t>superflues</w:t>
-      </w:r>
-      <w:r>
-        <w:rPr>
-          <w:rFonts w:ascii="Arial" w:hAnsi="Arial" w:cs="Arial"/>
-          <w:color w:val="303030"/>
-          <w:shd w:val="clear" w:color="auto" w:fill="FFFFFF"/>
-        </w:rPr>
-        <w:t>.</w:t>
+        <w:t xml:space="preserve"> La conception du système d'information se fait par étapes, afin d'aboutir à un système d'information fonctionnel reflétant une réalité physique. Il s'agit donc de valider une à une chacune des étapes en prenant en compte les résultats de la phase précédente. D'autre part, les données étant séparées des traitements, il faut vérifier la concordance entre données et traitements afin de vérifier que toutes les données nécessaires aux traitements sont présentes et qu'il n'y a pas de données superflues.</w:t>
       </w:r>
     </w:p>
     <w:p>
@@ -4684,17 +4567,7 @@
           <w:color w:val="303030"/>
           <w:shd w:val="clear" w:color="auto" w:fill="FFFFFF"/>
         </w:rPr>
-        <w:t>cycle d'abstraction pour la conception des systèmes</w:t>
-      </w:r>
-      <w:r>
-        <w:rPr>
-          <w:rFonts w:ascii="Arial" w:hAnsi="Arial" w:cs="Arial"/>
-          <w:i/>
-          <w:iCs/>
-          <w:color w:val="303030"/>
-          <w:shd w:val="clear" w:color="auto" w:fill="FFFFFF"/>
-        </w:rPr>
-        <w:t xml:space="preserve"> d’information :</w:t>
+        <w:t>cycle d'abstraction pour la conception des systèmes d’information :</w:t>
       </w:r>
     </w:p>
     <w:p>
@@ -4732,7 +4605,7 @@
                     <pic:cNvPicPr/>
                   </pic:nvPicPr>
                   <pic:blipFill>
-                    <a:blip r:embed="rId27">
+                    <a:blip r:embed="rId24">
                       <a:extLst>
                         <a:ext uri="{28A0092B-C50C-407E-A947-70E740481C1C}">
                           <a14:useLocalDpi xmlns:a14="http://schemas.microsoft.com/office/drawing/2010/main" val="0"/>
@@ -4774,23 +4647,7 @@
           <w:shd w:val="clear" w:color="auto" w:fill="FFFFFF"/>
         </w:rPr>
         <w:lastRenderedPageBreak/>
-        <w:t>L'expression des besoins est une étape consistant à définir ce</w:t>
-      </w:r>
-      <w:r>
-        <w:rPr>
-          <w:rFonts w:ascii="Arial" w:hAnsi="Arial" w:cs="Arial"/>
-          <w:color w:val="303030"/>
-          <w:shd w:val="clear" w:color="auto" w:fill="FFFFFF"/>
-        </w:rPr>
-        <w:t xml:space="preserve"> </w:t>
-      </w:r>
-      <w:r>
-        <w:rPr>
-          <w:rFonts w:ascii="Arial" w:hAnsi="Arial" w:cs="Arial"/>
-          <w:color w:val="303030"/>
-          <w:shd w:val="clear" w:color="auto" w:fill="FFFFFF"/>
-        </w:rPr>
-        <w:t>que l'on attend du système d'information automatisé, il faut pour cela :</w:t>
+        <w:t>L'expression des besoins est une étape consistant à définir ce que l'on attend du système d'information automatisé, il faut pour cela :</w:t>
       </w:r>
     </w:p>
     <w:p>
@@ -4918,7 +4775,17 @@
           <w:color w:val="303030"/>
           <w:shd w:val="clear" w:color="auto" w:fill="FFFFFF"/>
         </w:rPr>
-        <w:t xml:space="preserve"> </w:t>
+        <w:t xml:space="preserve"> L'étape suivante consiste à mettre au point le </w:t>
+      </w:r>
+      <w:r>
+        <w:rPr>
+          <w:rFonts w:ascii="Arial" w:hAnsi="Arial" w:cs="Arial"/>
+          <w:b/>
+          <w:bCs/>
+          <w:color w:val="303030"/>
+          <w:shd w:val="clear" w:color="auto" w:fill="FFFFFF"/>
+        </w:rPr>
+        <w:t>MCD</w:t>
       </w:r>
       <w:r>
         <w:rPr>
@@ -4926,7 +4793,7 @@
           <w:color w:val="303030"/>
           <w:shd w:val="clear" w:color="auto" w:fill="FFFFFF"/>
         </w:rPr>
-        <w:t>L'étape suivante consiste à mettre au point le </w:t>
+        <w:t> (Modèle conceptuel des données) et le </w:t>
       </w:r>
       <w:r>
         <w:rPr>
@@ -4936,7 +4803,7 @@
           <w:color w:val="303030"/>
           <w:shd w:val="clear" w:color="auto" w:fill="FFFFFF"/>
         </w:rPr>
-        <w:t>MCD</w:t>
+        <w:t>MCT</w:t>
       </w:r>
       <w:r>
         <w:rPr>
@@ -4944,7 +4811,17 @@
           <w:color w:val="303030"/>
           <w:shd w:val="clear" w:color="auto" w:fill="FFFFFF"/>
         </w:rPr>
-        <w:t> (Modèle</w:t>
+        <w:t> (Modèle conceptuel des traitements) décrivant les règles et les contraintes à prendre en compte. Le modèle organisationnel consiste à définir le </w:t>
+      </w:r>
+      <w:r>
+        <w:rPr>
+          <w:rFonts w:ascii="Arial" w:hAnsi="Arial" w:cs="Arial"/>
+          <w:b/>
+          <w:bCs/>
+          <w:color w:val="303030"/>
+          <w:shd w:val="clear" w:color="auto" w:fill="FFFFFF"/>
+        </w:rPr>
+        <w:t>MOT</w:t>
       </w:r>
       <w:r>
         <w:rPr>
@@ -4952,115 +4829,7 @@
           <w:color w:val="303030"/>
           <w:shd w:val="clear" w:color="auto" w:fill="FFFFFF"/>
         </w:rPr>
-        <w:t xml:space="preserve"> </w:t>
-      </w:r>
-      <w:r>
-        <w:rPr>
-          <w:rFonts w:ascii="Arial" w:hAnsi="Arial" w:cs="Arial"/>
-          <w:color w:val="303030"/>
-          <w:shd w:val="clear" w:color="auto" w:fill="FFFFFF"/>
-        </w:rPr>
-        <w:t>conceptuel des données) et le </w:t>
-      </w:r>
-      <w:r>
-        <w:rPr>
-          <w:rFonts w:ascii="Arial" w:hAnsi="Arial" w:cs="Arial"/>
-          <w:b/>
-          <w:bCs/>
-          <w:color w:val="303030"/>
-          <w:shd w:val="clear" w:color="auto" w:fill="FFFFFF"/>
-        </w:rPr>
-        <w:t>MCT</w:t>
-      </w:r>
-      <w:r>
-        <w:rPr>
-          <w:rFonts w:ascii="Arial" w:hAnsi="Arial" w:cs="Arial"/>
-          <w:color w:val="303030"/>
-          <w:shd w:val="clear" w:color="auto" w:fill="FFFFFF"/>
-        </w:rPr>
-        <w:t> (Modèle conceptuel des traitements)</w:t>
-      </w:r>
-      <w:r>
-        <w:rPr>
-          <w:rFonts w:ascii="Arial" w:hAnsi="Arial" w:cs="Arial"/>
-          <w:color w:val="303030"/>
-          <w:shd w:val="clear" w:color="auto" w:fill="FFFFFF"/>
-        </w:rPr>
-        <w:t xml:space="preserve"> </w:t>
-      </w:r>
-      <w:r>
-        <w:rPr>
-          <w:rFonts w:ascii="Arial" w:hAnsi="Arial" w:cs="Arial"/>
-          <w:color w:val="303030"/>
-          <w:shd w:val="clear" w:color="auto" w:fill="FFFFFF"/>
-        </w:rPr>
-        <w:t>décrivant les règles et les contraintes à prendre en compte.</w:t>
-      </w:r>
-      <w:r>
-        <w:rPr>
-          <w:rFonts w:ascii="Arial" w:hAnsi="Arial" w:cs="Arial"/>
-          <w:color w:val="303030"/>
-          <w:shd w:val="clear" w:color="auto" w:fill="FFFFFF"/>
-        </w:rPr>
-        <w:t xml:space="preserve"> </w:t>
-      </w:r>
-      <w:r>
-        <w:rPr>
-          <w:rFonts w:ascii="Arial" w:hAnsi="Arial" w:cs="Arial"/>
-          <w:color w:val="303030"/>
-          <w:shd w:val="clear" w:color="auto" w:fill="FFFFFF"/>
-        </w:rPr>
-        <w:t>Le modèle organisationnel consiste à définir le </w:t>
-      </w:r>
-      <w:r>
-        <w:rPr>
-          <w:rFonts w:ascii="Arial" w:hAnsi="Arial" w:cs="Arial"/>
-          <w:b/>
-          <w:bCs/>
-          <w:color w:val="303030"/>
-          <w:shd w:val="clear" w:color="auto" w:fill="FFFFFF"/>
-        </w:rPr>
-        <w:t>MOT</w:t>
-      </w:r>
-      <w:r>
-        <w:rPr>
-          <w:rFonts w:ascii="Arial" w:hAnsi="Arial" w:cs="Arial"/>
-          <w:color w:val="303030"/>
-          <w:shd w:val="clear" w:color="auto" w:fill="FFFFFF"/>
-        </w:rPr>
-        <w:t> (Modèle</w:t>
-      </w:r>
-      <w:r>
-        <w:rPr>
-          <w:rFonts w:ascii="Arial" w:hAnsi="Arial" w:cs="Arial"/>
-          <w:color w:val="303030"/>
-          <w:shd w:val="clear" w:color="auto" w:fill="FFFFFF"/>
-        </w:rPr>
-        <w:t xml:space="preserve"> </w:t>
-      </w:r>
-      <w:r>
-        <w:rPr>
-          <w:rFonts w:ascii="Arial" w:hAnsi="Arial" w:cs="Arial"/>
-          <w:color w:val="303030"/>
-          <w:shd w:val="clear" w:color="auto" w:fill="FFFFFF"/>
-        </w:rPr>
-        <w:t>organisationnel des traitements) décrivant les contraintes dues à l'environnement</w:t>
-      </w:r>
-      <w:r>
-        <w:rPr>
-          <w:rFonts w:ascii="Arial" w:hAnsi="Arial" w:cs="Arial"/>
-          <w:color w:val="303030"/>
-          <w:shd w:val="clear" w:color="auto" w:fill="FFFFFF"/>
-        </w:rPr>
-        <w:t xml:space="preserve"> </w:t>
-      </w:r>
-      <w:r>
-        <w:rPr>
-          <w:rFonts w:ascii="Arial" w:hAnsi="Arial" w:cs="Arial"/>
-          <w:color w:val="303030"/>
-          <w:shd w:val="clear" w:color="auto" w:fill="FFFFFF"/>
-        </w:rPr>
-        <w:t>(organisationnel, spatial et temporel).</w:t>
+        <w:t> (Modèle organisationnel des traitements) décrivant les contraintes dues à l'environnement (organisationnel, spatial et temporel).</w:t>
       </w:r>
     </w:p>
     <w:p>
@@ -5189,19 +4958,9 @@
           <w:szCs w:val="21"/>
           <w:shd w:val="clear" w:color="auto" w:fill="FFFFFF"/>
         </w:rPr>
-        <w:t xml:space="preserve">), est </w:t>
-      </w:r>
-      <w:r>
-        <w:rPr>
-          <w:rFonts w:ascii="Arial" w:hAnsi="Arial" w:cs="Arial"/>
-          <w:color w:val="222222"/>
-          <w:sz w:val="21"/>
-          <w:szCs w:val="21"/>
-          <w:shd w:val="clear" w:color="auto" w:fill="FFFFFF"/>
-        </w:rPr>
-        <w:t>un </w:t>
-      </w:r>
-      <w:hyperlink r:id="rId28" w:tooltip="Langage" w:history="1">
+        <w:t>), est un </w:t>
+      </w:r>
+      <w:hyperlink r:id="rId25" w:tooltip="Langage" w:history="1">
         <w:r>
           <w:rPr>
             <w:rStyle w:val="Lienhypertexte"/>
@@ -5224,7 +4983,7 @@
         </w:rPr>
         <w:t> de modélisation graphique à base de </w:t>
       </w:r>
-      <w:hyperlink r:id="rId29" w:tooltip="Pictogramme" w:history="1">
+      <w:hyperlink r:id="rId26" w:tooltip="Pictogramme" w:history="1">
         <w:r>
           <w:rPr>
             <w:rStyle w:val="Lienhypertexte"/>
@@ -5247,7 +5006,7 @@
         </w:rPr>
         <w:t> conçu pour fournir une méthode normalisée pour visualiser la conception d'un système. Il est couramment utilisé en </w:t>
       </w:r>
-      <w:hyperlink r:id="rId30" w:tooltip="Développement logiciel" w:history="1">
+      <w:hyperlink r:id="rId27" w:tooltip="Développement logiciel" w:history="1">
         <w:r>
           <w:rPr>
             <w:rStyle w:val="Lienhypertexte"/>
@@ -5270,7 +5029,7 @@
         </w:rPr>
         <w:t> et en </w:t>
       </w:r>
-      <w:hyperlink r:id="rId31" w:tooltip="Programmation orientée objet" w:history="1">
+      <w:hyperlink r:id="rId28" w:tooltip="Programmation orientée objet" w:history="1">
         <w:r>
           <w:rPr>
             <w:rStyle w:val="Lienhypertexte"/>
@@ -5314,20 +5073,32 @@
         </w:rPr>
         <w:t>L'UML est le résultat de la fusion de précédents langages de modélisation objet : </w:t>
       </w:r>
-      <w:hyperlink r:id="rId32" w:tooltip="Méthode Booch" w:history="1">
-        <w:r>
-          <w:rPr>
-            <w:rStyle w:val="Lienhypertexte"/>
-            <w:rFonts w:ascii="Arial" w:hAnsi="Arial" w:cs="Arial"/>
-            <w:color w:val="0B0080"/>
-            <w:sz w:val="21"/>
-            <w:szCs w:val="21"/>
-            <w:u w:val="none"/>
-            <w:shd w:val="clear" w:color="auto" w:fill="FFFFFF"/>
-          </w:rPr>
-          <w:t>Booch</w:t>
-        </w:r>
-      </w:hyperlink>
+      <w:proofErr w:type="spellStart"/>
+      <w:r>
+        <w:fldChar w:fldCharType="begin"/>
+      </w:r>
+      <w:r>
+        <w:instrText xml:space="preserve"> HYPERLINK "https://fr.wikipedia.org/wiki/M%C3%A9thode_Booch" \o "Méthode Booch" </w:instrText>
+      </w:r>
+      <w:r>
+        <w:fldChar w:fldCharType="separate"/>
+      </w:r>
+      <w:r>
+        <w:rPr>
+          <w:rStyle w:val="Lienhypertexte"/>
+          <w:rFonts w:ascii="Arial" w:hAnsi="Arial" w:cs="Arial"/>
+          <w:color w:val="0B0080"/>
+          <w:sz w:val="21"/>
+          <w:szCs w:val="21"/>
+          <w:u w:val="none"/>
+          <w:shd w:val="clear" w:color="auto" w:fill="FFFFFF"/>
+        </w:rPr>
+        <w:t>Booch</w:t>
+      </w:r>
+      <w:proofErr w:type="spellEnd"/>
+      <w:r>
+        <w:fldChar w:fldCharType="end"/>
+      </w:r>
       <w:r>
         <w:rPr>
           <w:rFonts w:ascii="Arial" w:hAnsi="Arial" w:cs="Arial"/>
@@ -5338,7 +5109,7 @@
         </w:rPr>
         <w:t>, </w:t>
       </w:r>
-      <w:hyperlink r:id="rId33" w:tooltip="Object Modeling Technique" w:history="1">
+      <w:hyperlink r:id="rId29" w:tooltip="Object Modeling Technique" w:history="1">
         <w:r>
           <w:rPr>
             <w:rStyle w:val="Lienhypertexte"/>
@@ -5362,7 +5133,7 @@
         </w:rPr>
         <w:t>, </w:t>
       </w:r>
-      <w:hyperlink r:id="rId34" w:tooltip="OOSE" w:history="1">
+      <w:hyperlink r:id="rId30" w:tooltip="OOSE" w:history="1">
         <w:r>
           <w:rPr>
             <w:rStyle w:val="Lienhypertexte"/>
@@ -5386,43 +5157,56 @@
         </w:rPr>
         <w:t>. Principalement issu des travaux de </w:t>
       </w:r>
-      <w:hyperlink r:id="rId35" w:tooltip="Grady Booch" w:history="1">
-        <w:r>
-          <w:rPr>
-            <w:rStyle w:val="Lienhypertexte"/>
-            <w:rFonts w:ascii="Arial" w:hAnsi="Arial" w:cs="Arial"/>
-            <w:color w:val="0B0080"/>
-            <w:sz w:val="21"/>
-            <w:szCs w:val="21"/>
-            <w:u w:val="none"/>
-            <w:shd w:val="clear" w:color="auto" w:fill="FFFFFF"/>
-          </w:rPr>
-          <w:t>Grad</w:t>
-        </w:r>
-        <w:r>
-          <w:rPr>
-            <w:rStyle w:val="Lienhypertexte"/>
-            <w:rFonts w:ascii="Arial" w:hAnsi="Arial" w:cs="Arial"/>
-            <w:color w:val="0B0080"/>
-            <w:sz w:val="21"/>
-            <w:szCs w:val="21"/>
-            <w:u w:val="none"/>
-            <w:shd w:val="clear" w:color="auto" w:fill="FFFFFF"/>
-          </w:rPr>
-          <w:t>y</w:t>
-        </w:r>
-        <w:r>
-          <w:rPr>
-            <w:rStyle w:val="Lienhypertexte"/>
-            <w:rFonts w:ascii="Arial" w:hAnsi="Arial" w:cs="Arial"/>
-            <w:color w:val="0B0080"/>
-            <w:sz w:val="21"/>
-            <w:szCs w:val="21"/>
-            <w:shd w:val="clear" w:color="auto" w:fill="FFFFFF"/>
-          </w:rPr>
-          <w:t xml:space="preserve"> Booch</w:t>
-        </w:r>
-      </w:hyperlink>
+      <w:proofErr w:type="spellStart"/>
+      <w:r>
+        <w:fldChar w:fldCharType="begin"/>
+      </w:r>
+      <w:r>
+        <w:instrText xml:space="preserve"> HYPERLINK "https://fr.wikipedia.org/wiki/Grady_Booch" \o "Grady Booch" </w:instrText>
+      </w:r>
+      <w:r>
+        <w:fldChar w:fldCharType="separate"/>
+      </w:r>
+      <w:r>
+        <w:rPr>
+          <w:rStyle w:val="Lienhypertexte"/>
+          <w:rFonts w:ascii="Arial" w:hAnsi="Arial" w:cs="Arial"/>
+          <w:color w:val="0B0080"/>
+          <w:sz w:val="21"/>
+          <w:szCs w:val="21"/>
+          <w:u w:val="none"/>
+          <w:shd w:val="clear" w:color="auto" w:fill="FFFFFF"/>
+        </w:rPr>
+        <w:t>Grady</w:t>
+      </w:r>
+      <w:proofErr w:type="spellEnd"/>
+      <w:r>
+        <w:rPr>
+          <w:rStyle w:val="Lienhypertexte"/>
+          <w:rFonts w:ascii="Arial" w:hAnsi="Arial" w:cs="Arial"/>
+          <w:color w:val="0B0080"/>
+          <w:sz w:val="21"/>
+          <w:szCs w:val="21"/>
+          <w:shd w:val="clear" w:color="auto" w:fill="FFFFFF"/>
+        </w:rPr>
+        <w:t xml:space="preserve"> </w:t>
+      </w:r>
+      <w:proofErr w:type="spellStart"/>
+      <w:r>
+        <w:rPr>
+          <w:rStyle w:val="Lienhypertexte"/>
+          <w:rFonts w:ascii="Arial" w:hAnsi="Arial" w:cs="Arial"/>
+          <w:color w:val="0B0080"/>
+          <w:sz w:val="21"/>
+          <w:szCs w:val="21"/>
+          <w:shd w:val="clear" w:color="auto" w:fill="FFFFFF"/>
+        </w:rPr>
+        <w:t>Booch</w:t>
+      </w:r>
+      <w:proofErr w:type="spellEnd"/>
+      <w:r>
+        <w:fldChar w:fldCharType="end"/>
+      </w:r>
       <w:r>
         <w:rPr>
           <w:rFonts w:ascii="Arial" w:hAnsi="Arial" w:cs="Arial"/>
@@ -5433,7 +5217,7 @@
         </w:rPr>
         <w:t>, </w:t>
       </w:r>
-      <w:hyperlink r:id="rId36" w:tooltip="James Rumbaugh" w:history="1">
+      <w:hyperlink r:id="rId31" w:tooltip="James Rumbaugh" w:history="1">
         <w:r>
           <w:rPr>
             <w:rStyle w:val="Lienhypertexte"/>
@@ -5455,20 +5239,9 @@
             <w:szCs w:val="21"/>
             <w:shd w:val="clear" w:color="auto" w:fill="FFFFFF"/>
           </w:rPr>
-          <w:t xml:space="preserve"> Rumbaugh</w:t>
+          <w:t xml:space="preserve"> </w:t>
         </w:r>
-      </w:hyperlink>
-      <w:r>
-        <w:rPr>
-          <w:rFonts w:ascii="Arial" w:hAnsi="Arial" w:cs="Arial"/>
-          <w:color w:val="222222"/>
-          <w:sz w:val="21"/>
-          <w:szCs w:val="21"/>
-          <w:shd w:val="clear" w:color="auto" w:fill="FFFFFF"/>
-        </w:rPr>
-        <w:t> et </w:t>
-      </w:r>
-      <w:hyperlink r:id="rId37" w:tooltip="Ivar Jacobson" w:history="1">
+        <w:proofErr w:type="spellStart"/>
         <w:r>
           <w:rPr>
             <w:rStyle w:val="Lienhypertexte"/>
@@ -5478,8 +5251,9 @@
             <w:szCs w:val="21"/>
             <w:shd w:val="clear" w:color="auto" w:fill="FFFFFF"/>
           </w:rPr>
-          <w:t>Ivar Jacobson</w:t>
+          <w:t>Rumbaugh</w:t>
         </w:r>
+        <w:proofErr w:type="spellEnd"/>
       </w:hyperlink>
       <w:r>
         <w:rPr>
@@ -5489,9 +5263,55 @@
           <w:szCs w:val="21"/>
           <w:shd w:val="clear" w:color="auto" w:fill="FFFFFF"/>
         </w:rPr>
+        <w:t> et </w:t>
+      </w:r>
+      <w:proofErr w:type="spellStart"/>
+      <w:r>
+        <w:fldChar w:fldCharType="begin"/>
+      </w:r>
+      <w:r>
+        <w:instrText xml:space="preserve"> HYPERLINK "https://fr.wikipedia.org/wiki/Ivar_Jacobson" \o "Ivar Jacobson" </w:instrText>
+      </w:r>
+      <w:r>
+        <w:fldChar w:fldCharType="separate"/>
+      </w:r>
+      <w:r>
+        <w:rPr>
+          <w:rStyle w:val="Lienhypertexte"/>
+          <w:rFonts w:ascii="Arial" w:hAnsi="Arial" w:cs="Arial"/>
+          <w:color w:val="0B0080"/>
+          <w:sz w:val="21"/>
+          <w:szCs w:val="21"/>
+          <w:shd w:val="clear" w:color="auto" w:fill="FFFFFF"/>
+        </w:rPr>
+        <w:t>Ivar</w:t>
+      </w:r>
+      <w:proofErr w:type="spellEnd"/>
+      <w:r>
+        <w:rPr>
+          <w:rStyle w:val="Lienhypertexte"/>
+          <w:rFonts w:ascii="Arial" w:hAnsi="Arial" w:cs="Arial"/>
+          <w:color w:val="0B0080"/>
+          <w:sz w:val="21"/>
+          <w:szCs w:val="21"/>
+          <w:shd w:val="clear" w:color="auto" w:fill="FFFFFF"/>
+        </w:rPr>
+        <w:t xml:space="preserve"> Jacobson</w:t>
+      </w:r>
+      <w:r>
+        <w:fldChar w:fldCharType="end"/>
+      </w:r>
+      <w:r>
+        <w:rPr>
+          <w:rFonts w:ascii="Arial" w:hAnsi="Arial" w:cs="Arial"/>
+          <w:color w:val="222222"/>
+          <w:sz w:val="21"/>
+          <w:szCs w:val="21"/>
+          <w:shd w:val="clear" w:color="auto" w:fill="FFFFFF"/>
+        </w:rPr>
         <w:t>, UML est à présent un standard adopté par l'</w:t>
       </w:r>
-      <w:hyperlink r:id="rId38" w:tooltip="Object Management Group" w:history="1">
+      <w:hyperlink r:id="rId32" w:tooltip="Object Management Group" w:history="1">
         <w:r>
           <w:rPr>
             <w:rStyle w:val="Lienhypertexte"/>
@@ -5514,7 +5334,7 @@
         </w:rPr>
         <w:t> (OMG). UML 1.0 a été normalisé en janvier 1997; UML 2.0 a été adopté par l'OMG en juillet 2005</w:t>
       </w:r>
-      <w:hyperlink r:id="rId39" w:anchor="cite_note-1" w:history="1">
+      <w:hyperlink r:id="rId33" w:anchor="cite_note-1" w:history="1">
         <w:r>
           <w:rPr>
             <w:rStyle w:val="Lienhypertexte"/>
@@ -5739,7 +5559,7 @@
         </w:rPr>
         <w:t>Grâce aux outils de modélisation UML, il est également possible de générer automatiquement tout ou partie du code d'une application logicielle, par exemple en langage </w:t>
       </w:r>
-      <w:hyperlink r:id="rId40" w:tooltip="Java (langage)" w:history="1">
+      <w:hyperlink r:id="rId34" w:tooltip="Java (langage)" w:history="1">
         <w:r>
           <w:rPr>
             <w:rStyle w:val="Lienhypertexte"/>
@@ -5803,7 +5623,7 @@
         </w:rPr>
         <w:t>UML n'étant pas une méthode, l'utilisation des diagrammes est laissée à l'appréciation de chacun. Le </w:t>
       </w:r>
-      <w:hyperlink r:id="rId41" w:tooltip="Diagramme de classes" w:history="1">
+      <w:hyperlink r:id="rId35" w:tooltip="Diagramme de classes" w:history="1">
         <w:r>
           <w:rPr>
             <w:rStyle w:val="Lienhypertexte"/>
@@ -5826,7 +5646,7 @@
         </w:rPr>
         <w:t> est généralement considéré comme l'élément central d'UML. Des méthodes, telles que le </w:t>
       </w:r>
-      <w:hyperlink r:id="rId42" w:tooltip="Processus unifié" w:history="1">
+      <w:hyperlink r:id="rId36" w:tooltip="Processus unifié" w:history="1">
         <w:r>
           <w:rPr>
             <w:rStyle w:val="Lienhypertexte"/>
@@ -5849,7 +5669,7 @@
         </w:rPr>
         <w:t> proposé par les créateurs originels de UML, utilisent plus systématiquement l'ensemble des diagrammes et axent l'analyse sur les </w:t>
       </w:r>
-      <w:hyperlink r:id="rId43" w:tooltip="Cas d'utilisation" w:history="1">
+      <w:hyperlink r:id="rId37" w:tooltip="Cas d'utilisation" w:history="1">
         <w:r>
           <w:rPr>
             <w:rStyle w:val="Lienhypertexte"/>
@@ -5894,17 +5714,7 @@
           <w:szCs w:val="21"/>
           <w:shd w:val="clear" w:color="auto" w:fill="FFFFFF"/>
         </w:rPr>
-        <w:t>UML se décompose en plusieurs parties</w:t>
-      </w:r>
-      <w:r>
-        <w:rPr>
-          <w:rFonts w:ascii="Arial" w:hAnsi="Arial" w:cs="Arial"/>
-          <w:color w:val="222222"/>
-          <w:sz w:val="21"/>
-          <w:szCs w:val="21"/>
-          <w:shd w:val="clear" w:color="auto" w:fill="FFFFFF"/>
-        </w:rPr>
-        <w:t> :</w:t>
+        <w:t>UML se décompose en plusieurs parties :</w:t>
       </w:r>
     </w:p>
     <w:p>
@@ -6712,7 +6522,7 @@
         </w:rPr>
         <w:t>) sont des </w:t>
       </w:r>
-      <w:hyperlink r:id="rId44" w:anchor="Les_diagrammes" w:tooltip="Unified Modeling Language" w:history="1">
+      <w:hyperlink r:id="rId38" w:anchor="Les_diagrammes" w:tooltip="Unified Modeling Language" w:history="1">
         <w:r>
           <w:rPr>
             <w:rStyle w:val="Lienhypertexte"/>
@@ -6733,19 +6543,9 @@
           <w:szCs w:val="24"/>
           <w:shd w:val="clear" w:color="auto" w:fill="FFFFFF"/>
         </w:rPr>
-        <w:t xml:space="preserve"> utilisés pour donner </w:t>
-      </w:r>
-      <w:r>
-        <w:rPr>
-          <w:rFonts w:ascii="Times New Roman" w:hAnsi="Times New Roman" w:cs="Times New Roman"/>
-          <w:color w:val="222222"/>
-          <w:sz w:val="24"/>
-          <w:szCs w:val="24"/>
-          <w:shd w:val="clear" w:color="auto" w:fill="FFFFFF"/>
-        </w:rPr>
-        <w:t>une vision globale du comportement fonctionnel d'un système </w:t>
-      </w:r>
-      <w:hyperlink r:id="rId45" w:tooltip="Logiciel" w:history="1">
+        <w:t> utilisés pour donner une vision globale du comportement fonctionnel d'un système </w:t>
+      </w:r>
+      <w:hyperlink r:id="rId39" w:tooltip="Logiciel" w:history="1">
         <w:r>
           <w:rPr>
             <w:rStyle w:val="Lienhypertexte"/>
@@ -6768,7 +6568,7 @@
         </w:rPr>
         <w:t>. Ils sont utiles pour des présentations auprès de la direction ou des acteurs d'un projet, mais pour le développement, les </w:t>
       </w:r>
-      <w:hyperlink r:id="rId46" w:tooltip="Cas d'utilisation" w:history="1">
+      <w:hyperlink r:id="rId40" w:tooltip="Cas d'utilisation" w:history="1">
         <w:r>
           <w:rPr>
             <w:rStyle w:val="Lienhypertexte"/>
@@ -6789,7 +6589,29 @@
           <w:szCs w:val="24"/>
           <w:shd w:val="clear" w:color="auto" w:fill="FFFFFF"/>
         </w:rPr>
-        <w:t> sont plus appropriés. Un cas d'utilisation représente une unité discrète d'interaction entre un utilisateur (humain ou machine) et un système. Il est une unité significative de travail. Dans un diagramme de cas d'utilisation, les utilisateurs sont appelés acteurs (actors), ils interagissent avec les cas d'utilisation (use cases).</w:t>
+        <w:t> sont plus appropriés. Un cas d'utilisation représente une unité discrète d'interaction entre un utilisateur (humain ou machine) et un système. Il est une unité significative de travail. Dans un diagramme de cas d'utilisation, les utilisateurs sont appelés acteurs (</w:t>
+      </w:r>
+      <w:proofErr w:type="spellStart"/>
+      <w:r>
+        <w:rPr>
+          <w:rFonts w:ascii="Times New Roman" w:hAnsi="Times New Roman" w:cs="Times New Roman"/>
+          <w:color w:val="222222"/>
+          <w:sz w:val="24"/>
+          <w:szCs w:val="24"/>
+          <w:shd w:val="clear" w:color="auto" w:fill="FFFFFF"/>
+        </w:rPr>
+        <w:t>actors</w:t>
+      </w:r>
+      <w:proofErr w:type="spellEnd"/>
+      <w:r>
+        <w:rPr>
+          <w:rFonts w:ascii="Times New Roman" w:hAnsi="Times New Roman" w:cs="Times New Roman"/>
+          <w:color w:val="222222"/>
+          <w:sz w:val="24"/>
+          <w:szCs w:val="24"/>
+          <w:shd w:val="clear" w:color="auto" w:fill="FFFFFF"/>
+        </w:rPr>
+        <w:t>), ils interagissent avec les cas d'utilisation (use cases).</w:t>
       </w:r>
     </w:p>
     <w:p>
@@ -6804,7 +6626,7 @@
           <w:shd w:val="clear" w:color="auto" w:fill="FFFFFF"/>
         </w:rPr>
       </w:pPr>
-      <w:hyperlink r:id="rId47" w:tooltip="Unified Modeling Language" w:history="1">
+      <w:hyperlink r:id="rId41" w:tooltip="Unified Modeling Language" w:history="1">
         <w:r>
           <w:rPr>
             <w:rStyle w:val="Lienhypertexte"/>
@@ -6895,7 +6717,7 @@
         </w:rPr>
         <w:t>Le plus souvent, le diagramme des cas est établi par la </w:t>
       </w:r>
-      <w:hyperlink r:id="rId48" w:tooltip="Maîtrise d'ouvrage" w:history="1">
+      <w:hyperlink r:id="rId42" w:tooltip="Maîtrise d'ouvrage" w:history="1">
         <w:r>
           <w:rPr>
             <w:rStyle w:val="Lienhypertexte"/>
@@ -6911,7 +6733,7 @@
         </w:rPr>
         <w:t> (MOA) d'un projet lors de la rédaction du cahier des charges afin de transmettre les besoins des utilisateurs et les fonctionnalités attendues associées à la </w:t>
       </w:r>
-      <w:hyperlink r:id="rId49" w:tooltip="Maîtrise d'œuvre" w:history="1">
+      <w:hyperlink r:id="rId43" w:tooltip="Maîtrise d'œuvre" w:history="1">
         <w:r>
           <w:rPr>
             <w:rStyle w:val="Lienhypertexte"/>
@@ -6986,31 +6808,7 @@
         <w:rPr>
           <w:color w:val="000000" w:themeColor="text1"/>
         </w:rPr>
-        <w:t>Un diagramme de sé</w:t>
-      </w:r>
-      <w:r>
-        <w:rPr>
-          <w:color w:val="000000" w:themeColor="text1"/>
-        </w:rPr>
-        <w:t xml:space="preserve">quence est un type de diagramme </w:t>
-      </w:r>
-      <w:r>
-        <w:rPr>
-          <w:color w:val="000000" w:themeColor="text1"/>
-        </w:rPr>
-        <w:t xml:space="preserve">d'interaction, car il décrit comment et dans quel ordre plusieurs objets fonctionnent ensemble. Ces diagrammes sont utilisés à la fois par les développeurs logiciels et les managers </w:t>
-      </w:r>
-      <w:r>
-        <w:rPr>
-          <w:color w:val="000000" w:themeColor="text1"/>
-        </w:rPr>
-        <w:t xml:space="preserve">d'entreprises pour analyser les </w:t>
-      </w:r>
-      <w:r>
-        <w:rPr>
-          <w:color w:val="000000" w:themeColor="text1"/>
-        </w:rPr>
-        <w:t>besoins d'un nouveau système ou documenter un processus existant. Les diagrammes de séquence sont parfois appelés diagrammes d'événements ou scénarios d'événements.</w:t>
+        <w:t>Un diagramme de séquence est un type de diagramme d'interaction, car il décrit comment et dans quel ordre plusieurs objets fonctionnent ensemble. Ces diagrammes sont utilisés à la fois par les développeurs logiciels et les managers d'entreprises pour analyser les besoins d'un nouveau système ou documenter un processus existant. Les diagrammes de séquence sont parfois appelés diagrammes d'événements ou scénarios d'événements.</w:t>
       </w:r>
     </w:p>
     <w:p>
@@ -7027,13 +6825,7 @@
         <w:rPr>
           <w:color w:val="000000" w:themeColor="text1"/>
         </w:rPr>
-        <w:t>L</w:t>
-      </w:r>
-      <w:r>
-        <w:rPr>
-          <w:color w:val="000000" w:themeColor="text1"/>
-        </w:rPr>
-        <w:t>es diagrammes de séquence peuvent constituer des références utiles pour les entreprises et d'autres organisations. Essayez de dessiner un diagramme de séquence pour :</w:t>
+        <w:t>Les diagrammes de séquence peuvent constituer des références utiles pour les entreprises et d'autres organisations. Essayez de dessiner un diagramme de séquence pour :</w:t>
       </w:r>
     </w:p>
     <w:p>
@@ -7491,15 +7283,7 @@
           <w:sz w:val="24"/>
           <w:szCs w:val="24"/>
         </w:rPr>
-        <w:t xml:space="preserve">Ils </w:t>
-      </w:r>
-      <w:r>
-        <w:rPr>
-          <w:rFonts w:ascii="Times New Roman" w:hAnsi="Times New Roman" w:cs="Times New Roman"/>
-          <w:sz w:val="24"/>
-          <w:szCs w:val="24"/>
-        </w:rPr>
-        <w:t>sont utiles dans plusieurs domaines. Vous pouvez les utiliser pour :</w:t>
+        <w:t>Ils sont utiles dans plusieurs domaines. Vous pouvez les utiliser pour :</w:t>
       </w:r>
     </w:p>
     <w:p>
@@ -7782,7 +7566,25 @@
           <w:szCs w:val="24"/>
           <w:lang w:eastAsia="fr-FR"/>
         </w:rPr>
-        <w:t xml:space="preserve"> la ferme, ce qui pose un problème à la ferme et même la mort des animaux</w:t>
+        <w:t xml:space="preserve"> la ferme, ce qui pose un problème à la ferme et même</w:t>
+      </w:r>
+      <w:r>
+        <w:rPr>
+          <w:rFonts w:ascii="Times New Roman" w:eastAsia="Times New Roman" w:hAnsi="Times New Roman" w:cs="Times New Roman"/>
+          <w:sz w:val="24"/>
+          <w:szCs w:val="24"/>
+          <w:lang w:eastAsia="fr-FR"/>
+        </w:rPr>
+        <w:t xml:space="preserve"> le risque de perte </w:t>
+      </w:r>
+      <w:r>
+        <w:rPr>
+          <w:rFonts w:ascii="Times New Roman" w:eastAsia="Times New Roman" w:hAnsi="Times New Roman" w:cs="Times New Roman"/>
+          <w:sz w:val="24"/>
+          <w:szCs w:val="24"/>
+          <w:lang w:eastAsia="fr-FR"/>
+        </w:rPr>
+        <w:t>des animaux</w:t>
       </w:r>
       <w:r>
         <w:rPr>
@@ -8016,8 +7818,368 @@
         </w:rPr>
         <w:t>.</w:t>
       </w:r>
+    </w:p>
+    <w:p>
+      <w:pPr>
+        <w:pStyle w:val="Paragraphedeliste"/>
+        <w:numPr>
+          <w:ilvl w:val="0"/>
+          <w:numId w:val="36"/>
+        </w:numPr>
+        <w:spacing w:line="360" w:lineRule="auto"/>
+        <w:jc w:val="both"/>
+        <w:rPr>
+          <w:rFonts w:ascii="Times New Roman" w:hAnsi="Times New Roman" w:cs="Times New Roman"/>
+          <w:sz w:val="24"/>
+          <w:szCs w:val="24"/>
+        </w:rPr>
+      </w:pPr>
+      <w:r>
+        <w:rPr>
+          <w:rFonts w:ascii="Times New Roman" w:hAnsi="Times New Roman" w:cs="Times New Roman"/>
+          <w:sz w:val="24"/>
+          <w:szCs w:val="24"/>
+        </w:rPr>
+        <w:t>Pour faciliter les achats des produits de l’élevage de la ferme, on mettra en place la vente en ligne et sera aussi livré.</w:t>
+      </w:r>
+    </w:p>
+    <w:p>
+      <w:pPr>
+        <w:pStyle w:val="Paragraphedeliste"/>
+        <w:numPr>
+          <w:ilvl w:val="0"/>
+          <w:numId w:val="36"/>
+        </w:numPr>
+        <w:spacing w:line="360" w:lineRule="auto"/>
+        <w:jc w:val="both"/>
+        <w:rPr>
+          <w:rFonts w:ascii="Times New Roman" w:hAnsi="Times New Roman" w:cs="Times New Roman"/>
+          <w:sz w:val="24"/>
+          <w:szCs w:val="24"/>
+        </w:rPr>
+      </w:pPr>
+      <w:r>
+        <w:rPr>
+          <w:rFonts w:ascii="Times New Roman" w:hAnsi="Times New Roman" w:cs="Times New Roman"/>
+          <w:sz w:val="24"/>
+          <w:szCs w:val="24"/>
+        </w:rPr>
+        <w:t>Avoir les chiffres d’affaires journaliers ou mensue</w:t>
+      </w:r>
+      <w:r>
+        <w:rPr>
+          <w:rFonts w:ascii="Times New Roman" w:hAnsi="Times New Roman" w:cs="Times New Roman"/>
+          <w:sz w:val="24"/>
+          <w:szCs w:val="24"/>
+        </w:rPr>
+        <w:t>ls</w:t>
+      </w:r>
+      <w:r>
+        <w:rPr>
+          <w:rFonts w:ascii="Times New Roman" w:hAnsi="Times New Roman" w:cs="Times New Roman"/>
+          <w:sz w:val="24"/>
+          <w:szCs w:val="24"/>
+        </w:rPr>
+        <w:t>.</w:t>
+      </w:r>
+    </w:p>
+    <w:p>
+      <w:pPr>
+        <w:pStyle w:val="Paragraphedeliste"/>
+        <w:numPr>
+          <w:ilvl w:val="1"/>
+          <w:numId w:val="1"/>
+        </w:numPr>
+        <w:spacing w:line="360" w:lineRule="auto"/>
+        <w:jc w:val="center"/>
+        <w:rPr>
+          <w:rFonts w:ascii="Times New Roman" w:hAnsi="Times New Roman" w:cs="Times New Roman"/>
+          <w:b/>
+          <w:sz w:val="24"/>
+          <w:szCs w:val="24"/>
+        </w:rPr>
+      </w:pPr>
+      <w:r>
+        <w:rPr>
+          <w:rFonts w:ascii="Times New Roman" w:hAnsi="Times New Roman" w:cs="Times New Roman"/>
+          <w:b/>
+          <w:sz w:val="24"/>
+          <w:szCs w:val="24"/>
+        </w:rPr>
+        <w:t>LES FONCTIONNALITES DU SYSTEME DE GESTION ET SUIVI DE LA FERME</w:t>
+      </w:r>
+    </w:p>
+    <w:p>
+      <w:pPr>
+        <w:spacing w:line="360" w:lineRule="auto"/>
+        <w:jc w:val="both"/>
+        <w:rPr>
+          <w:rFonts w:ascii="Times New Roman" w:hAnsi="Times New Roman" w:cs="Times New Roman"/>
+          <w:sz w:val="24"/>
+          <w:szCs w:val="24"/>
+        </w:rPr>
+      </w:pPr>
+      <w:r>
+        <w:rPr>
+          <w:rFonts w:ascii="Times New Roman" w:hAnsi="Times New Roman" w:cs="Times New Roman"/>
+          <w:sz w:val="24"/>
+          <w:szCs w:val="24"/>
+        </w:rPr>
+        <w:t xml:space="preserve">Le système proposé devrait offrir les fonctionnalités, </w:t>
+      </w:r>
+      <w:r>
+        <w:rPr>
+          <w:rFonts w:ascii="Times New Roman" w:hAnsi="Times New Roman" w:cs="Times New Roman"/>
+          <w:sz w:val="24"/>
+          <w:szCs w:val="24"/>
+        </w:rPr>
+        <w:t>ainsi que</w:t>
+      </w:r>
+      <w:r>
+        <w:rPr>
+          <w:rFonts w:ascii="Times New Roman" w:hAnsi="Times New Roman" w:cs="Times New Roman"/>
+          <w:sz w:val="24"/>
+          <w:szCs w:val="24"/>
+        </w:rPr>
+        <w:t xml:space="preserve"> des</w:t>
+      </w:r>
+      <w:r>
+        <w:rPr>
+          <w:rFonts w:ascii="Times New Roman" w:hAnsi="Times New Roman" w:cs="Times New Roman"/>
+          <w:sz w:val="24"/>
+          <w:szCs w:val="24"/>
+        </w:rPr>
+        <w:t xml:space="preserve"> </w:t>
+      </w:r>
+      <w:r>
+        <w:rPr>
+          <w:rFonts w:ascii="Times New Roman" w:hAnsi="Times New Roman" w:cs="Times New Roman"/>
+          <w:sz w:val="24"/>
+          <w:szCs w:val="24"/>
+        </w:rPr>
+        <w:t>majeures des besoins étudiées dans la partie précédente. Ses fonctionnalités seront énumérées et expliquées ci-dessous :</w:t>
+      </w:r>
+    </w:p>
+    <w:p>
+      <w:pPr>
+        <w:pStyle w:val="Paragraphedeliste"/>
+        <w:numPr>
+          <w:ilvl w:val="0"/>
+          <w:numId w:val="37"/>
+        </w:numPr>
+        <w:spacing w:line="360" w:lineRule="auto"/>
+        <w:jc w:val="both"/>
+        <w:rPr>
+          <w:rFonts w:ascii="Times New Roman" w:hAnsi="Times New Roman" w:cs="Times New Roman"/>
+          <w:sz w:val="24"/>
+          <w:szCs w:val="24"/>
+        </w:rPr>
+      </w:pPr>
+      <w:r>
+        <w:rPr>
+          <w:rFonts w:ascii="Times New Roman" w:hAnsi="Times New Roman" w:cs="Times New Roman"/>
+          <w:b/>
+          <w:sz w:val="24"/>
+          <w:szCs w:val="24"/>
+        </w:rPr>
+        <w:t xml:space="preserve">LA GESTION DES BOVINS : </w:t>
+      </w:r>
+      <w:r>
+        <w:rPr>
+          <w:rFonts w:ascii="Times New Roman" w:hAnsi="Times New Roman" w:cs="Times New Roman"/>
+          <w:sz w:val="24"/>
+          <w:szCs w:val="24"/>
+        </w:rPr>
+        <w:t>L’une des plus grandes fonctionnalités d</w:t>
+      </w:r>
+      <w:r>
+        <w:rPr>
+          <w:rFonts w:ascii="Times New Roman" w:hAnsi="Times New Roman" w:cs="Times New Roman"/>
+          <w:sz w:val="24"/>
+          <w:szCs w:val="24"/>
+        </w:rPr>
+        <w:t>e notre système est de</w:t>
+      </w:r>
+      <w:r>
+        <w:rPr>
+          <w:rFonts w:ascii="Times New Roman" w:hAnsi="Times New Roman" w:cs="Times New Roman"/>
+          <w:sz w:val="24"/>
+          <w:szCs w:val="24"/>
+        </w:rPr>
+        <w:t xml:space="preserve"> suivre la production des animaux ainsi que les informations carrières.</w:t>
+      </w:r>
+    </w:p>
+    <w:p>
+      <w:pPr>
+        <w:pStyle w:val="Paragraphedeliste"/>
+        <w:spacing w:line="360" w:lineRule="auto"/>
+        <w:jc w:val="both"/>
+        <w:rPr>
+          <w:rFonts w:ascii="Times New Roman" w:hAnsi="Times New Roman" w:cs="Times New Roman"/>
+          <w:sz w:val="24"/>
+          <w:szCs w:val="24"/>
+        </w:rPr>
+      </w:pPr>
+      <w:r>
+        <w:rPr>
+          <w:rFonts w:ascii="Times New Roman" w:hAnsi="Times New Roman" w:cs="Times New Roman"/>
+          <w:sz w:val="24"/>
+          <w:szCs w:val="24"/>
+        </w:rPr>
+        <w:t>Elle nous permet d’avoir les performances de chaque bovin en matière de production laitière et ou en animal.</w:t>
+      </w:r>
+    </w:p>
+    <w:p>
+      <w:pPr>
+        <w:pStyle w:val="Paragraphedeliste"/>
+        <w:numPr>
+          <w:ilvl w:val="0"/>
+          <w:numId w:val="37"/>
+        </w:numPr>
+        <w:spacing w:line="360" w:lineRule="auto"/>
+        <w:jc w:val="both"/>
+        <w:rPr>
+          <w:rFonts w:ascii="Times New Roman" w:hAnsi="Times New Roman" w:cs="Times New Roman"/>
+          <w:sz w:val="24"/>
+          <w:szCs w:val="24"/>
+        </w:rPr>
+      </w:pPr>
+      <w:r>
+        <w:rPr>
+          <w:rFonts w:ascii="Times New Roman" w:hAnsi="Times New Roman" w:cs="Times New Roman"/>
+          <w:b/>
+          <w:sz w:val="24"/>
+          <w:szCs w:val="24"/>
+        </w:rPr>
+        <w:t xml:space="preserve">GERER LES UTILISATEURS : </w:t>
+      </w:r>
+      <w:r>
+        <w:rPr>
+          <w:rFonts w:ascii="Times New Roman" w:hAnsi="Times New Roman" w:cs="Times New Roman"/>
+          <w:sz w:val="24"/>
+          <w:szCs w:val="24"/>
+        </w:rPr>
+        <w:t>Il sera possible d’ajouter, de supprimer et de modifier les droits des utilisateurs</w:t>
+      </w:r>
+      <w:r>
+        <w:rPr>
+          <w:rFonts w:ascii="Times New Roman" w:hAnsi="Times New Roman" w:cs="Times New Roman"/>
+          <w:sz w:val="24"/>
+          <w:szCs w:val="24"/>
+        </w:rPr>
+        <w:t xml:space="preserve">. </w:t>
+      </w:r>
+      <w:r>
+        <w:rPr>
+          <w:rFonts w:ascii="Times New Roman" w:hAnsi="Times New Roman" w:cs="Times New Roman"/>
+          <w:sz w:val="24"/>
+          <w:szCs w:val="24"/>
+        </w:rPr>
+        <w:t xml:space="preserve">Les accès de ces derniers se feront à travers une </w:t>
+      </w:r>
+      <w:r>
+        <w:rPr>
+          <w:rFonts w:ascii="Times New Roman" w:hAnsi="Times New Roman" w:cs="Times New Roman"/>
+          <w:sz w:val="24"/>
+          <w:szCs w:val="24"/>
+        </w:rPr>
+        <w:t xml:space="preserve">interface d’identification. </w:t>
+      </w:r>
+      <w:r>
+        <w:rPr>
+          <w:rFonts w:ascii="Times New Roman" w:hAnsi="Times New Roman" w:cs="Times New Roman"/>
+          <w:sz w:val="24"/>
+          <w:szCs w:val="24"/>
+        </w:rPr>
+        <w:t>Afin</w:t>
+      </w:r>
+      <w:r>
+        <w:rPr>
+          <w:rFonts w:ascii="Times New Roman" w:hAnsi="Times New Roman" w:cs="Times New Roman"/>
+          <w:sz w:val="24"/>
+          <w:szCs w:val="24"/>
+        </w:rPr>
+        <w:t xml:space="preserve"> </w:t>
+      </w:r>
+      <w:r>
+        <w:rPr>
+          <w:rFonts w:ascii="Times New Roman" w:hAnsi="Times New Roman" w:cs="Times New Roman"/>
+          <w:sz w:val="24"/>
+          <w:szCs w:val="24"/>
+        </w:rPr>
+        <w:t xml:space="preserve">de garantir la sécurité des connexions, tous les systèmes </w:t>
+      </w:r>
+      <w:r>
+        <w:rPr>
+          <w:rFonts w:ascii="Times New Roman" w:hAnsi="Times New Roman" w:cs="Times New Roman"/>
+          <w:sz w:val="24"/>
+          <w:szCs w:val="24"/>
+        </w:rPr>
+        <w:lastRenderedPageBreak/>
+        <w:t>embarqués devront être répertoriés dans une base de données et authentifiés lors de la mise à jou</w:t>
+      </w:r>
+      <w:r>
+        <w:rPr>
+          <w:rFonts w:ascii="Times New Roman" w:hAnsi="Times New Roman" w:cs="Times New Roman"/>
+          <w:sz w:val="24"/>
+          <w:szCs w:val="24"/>
+        </w:rPr>
+        <w:t>r des informations de notre ferme.</w:t>
+      </w:r>
+    </w:p>
+    <w:p>
+      <w:pPr>
+        <w:pStyle w:val="Paragraphedeliste"/>
+        <w:numPr>
+          <w:ilvl w:val="0"/>
+          <w:numId w:val="37"/>
+        </w:numPr>
+        <w:spacing w:line="360" w:lineRule="auto"/>
+        <w:jc w:val="both"/>
+        <w:rPr>
+          <w:rFonts w:ascii="Times New Roman" w:hAnsi="Times New Roman" w:cs="Times New Roman"/>
+          <w:sz w:val="24"/>
+          <w:szCs w:val="24"/>
+        </w:rPr>
+      </w:pPr>
+      <w:r>
+        <w:rPr>
+          <w:rFonts w:ascii="Times New Roman" w:hAnsi="Times New Roman" w:cs="Times New Roman"/>
+          <w:b/>
+          <w:sz w:val="24"/>
+          <w:szCs w:val="24"/>
+        </w:rPr>
+        <w:t>SUIVI DE L’ETAT DE SANTE DU BOVIN :</w:t>
+      </w:r>
+      <w:r>
+        <w:rPr>
+          <w:rFonts w:ascii="Times New Roman" w:hAnsi="Times New Roman" w:cs="Times New Roman"/>
+          <w:sz w:val="24"/>
+          <w:szCs w:val="24"/>
+        </w:rPr>
+        <w:t xml:space="preserve"> </w:t>
+      </w:r>
+      <w:r>
+        <w:rPr>
+          <w:rFonts w:ascii="Times New Roman" w:hAnsi="Times New Roman" w:cs="Times New Roman"/>
+          <w:sz w:val="24"/>
+          <w:szCs w:val="24"/>
+        </w:rPr>
+        <w:t>Les bovins ont besoin d’être examinés et soignés par un vétérinaire</w:t>
+      </w:r>
       <w:bookmarkStart w:id="0" w:name="_GoBack"/>
       <w:bookmarkEnd w:id="0"/>
+    </w:p>
+    <w:p>
+      <w:pPr>
+        <w:spacing w:line="360" w:lineRule="auto"/>
+        <w:rPr>
+          <w:rFonts w:ascii="Times New Roman" w:hAnsi="Times New Roman" w:cs="Times New Roman"/>
+          <w:b/>
+          <w:sz w:val="24"/>
+          <w:szCs w:val="24"/>
+        </w:rPr>
+      </w:pPr>
     </w:p>
     <w:p>
       <w:pPr>
@@ -10401,6 +10563,119 @@
     </w:lvl>
   </w:abstractNum>
   <w:abstractNum w:abstractNumId="21">
+    <w:nsid w:val="503A0229"/>
+    <w:multiLevelType w:val="hybridMultilevel"/>
+    <w:tmpl w:val="ED569418"/>
+    <w:lvl w:ilvl="0" w:tplc="040C000B">
+      <w:start w:val="1"/>
+      <w:numFmt w:val="bullet"/>
+      <w:lvlText w:val=""/>
+      <w:lvlJc w:val="left"/>
+      <w:pPr>
+        <w:ind w:left="720" w:hanging="360"/>
+      </w:pPr>
+      <w:rPr>
+        <w:rFonts w:ascii="Wingdings" w:hAnsi="Wingdings" w:hint="default"/>
+      </w:rPr>
+    </w:lvl>
+    <w:lvl w:ilvl="1" w:tplc="040C0003" w:tentative="1">
+      <w:start w:val="1"/>
+      <w:numFmt w:val="bullet"/>
+      <w:lvlText w:val="o"/>
+      <w:lvlJc w:val="left"/>
+      <w:pPr>
+        <w:ind w:left="1440" w:hanging="360"/>
+      </w:pPr>
+      <w:rPr>
+        <w:rFonts w:ascii="Courier New" w:hAnsi="Courier New" w:cs="Courier New" w:hint="default"/>
+      </w:rPr>
+    </w:lvl>
+    <w:lvl w:ilvl="2" w:tplc="040C0005" w:tentative="1">
+      <w:start w:val="1"/>
+      <w:numFmt w:val="bullet"/>
+      <w:lvlText w:val=""/>
+      <w:lvlJc w:val="left"/>
+      <w:pPr>
+        <w:ind w:left="2160" w:hanging="360"/>
+      </w:pPr>
+      <w:rPr>
+        <w:rFonts w:ascii="Wingdings" w:hAnsi="Wingdings" w:hint="default"/>
+      </w:rPr>
+    </w:lvl>
+    <w:lvl w:ilvl="3" w:tplc="040C0001" w:tentative="1">
+      <w:start w:val="1"/>
+      <w:numFmt w:val="bullet"/>
+      <w:lvlText w:val=""/>
+      <w:lvlJc w:val="left"/>
+      <w:pPr>
+        <w:ind w:left="2880" w:hanging="360"/>
+      </w:pPr>
+      <w:rPr>
+        <w:rFonts w:ascii="Symbol" w:hAnsi="Symbol" w:hint="default"/>
+      </w:rPr>
+    </w:lvl>
+    <w:lvl w:ilvl="4" w:tplc="040C0003" w:tentative="1">
+      <w:start w:val="1"/>
+      <w:numFmt w:val="bullet"/>
+      <w:lvlText w:val="o"/>
+      <w:lvlJc w:val="left"/>
+      <w:pPr>
+        <w:ind w:left="3600" w:hanging="360"/>
+      </w:pPr>
+      <w:rPr>
+        <w:rFonts w:ascii="Courier New" w:hAnsi="Courier New" w:cs="Courier New" w:hint="default"/>
+      </w:rPr>
+    </w:lvl>
+    <w:lvl w:ilvl="5" w:tplc="040C0005" w:tentative="1">
+      <w:start w:val="1"/>
+      <w:numFmt w:val="bullet"/>
+      <w:lvlText w:val=""/>
+      <w:lvlJc w:val="left"/>
+      <w:pPr>
+        <w:ind w:left="4320" w:hanging="360"/>
+      </w:pPr>
+      <w:rPr>
+        <w:rFonts w:ascii="Wingdings" w:hAnsi="Wingdings" w:hint="default"/>
+      </w:rPr>
+    </w:lvl>
+    <w:lvl w:ilvl="6" w:tplc="040C0001" w:tentative="1">
+      <w:start w:val="1"/>
+      <w:numFmt w:val="bullet"/>
+      <w:lvlText w:val=""/>
+      <w:lvlJc w:val="left"/>
+      <w:pPr>
+        <w:ind w:left="5040" w:hanging="360"/>
+      </w:pPr>
+      <w:rPr>
+        <w:rFonts w:ascii="Symbol" w:hAnsi="Symbol" w:hint="default"/>
+      </w:rPr>
+    </w:lvl>
+    <w:lvl w:ilvl="7" w:tplc="040C0003" w:tentative="1">
+      <w:start w:val="1"/>
+      <w:numFmt w:val="bullet"/>
+      <w:lvlText w:val="o"/>
+      <w:lvlJc w:val="left"/>
+      <w:pPr>
+        <w:ind w:left="5760" w:hanging="360"/>
+      </w:pPr>
+      <w:rPr>
+        <w:rFonts w:ascii="Courier New" w:hAnsi="Courier New" w:cs="Courier New" w:hint="default"/>
+      </w:rPr>
+    </w:lvl>
+    <w:lvl w:ilvl="8" w:tplc="040C0005" w:tentative="1">
+      <w:start w:val="1"/>
+      <w:numFmt w:val="bullet"/>
+      <w:lvlText w:val=""/>
+      <w:lvlJc w:val="left"/>
+      <w:pPr>
+        <w:ind w:left="6480" w:hanging="360"/>
+      </w:pPr>
+      <w:rPr>
+        <w:rFonts w:ascii="Wingdings" w:hAnsi="Wingdings" w:hint="default"/>
+      </w:rPr>
+    </w:lvl>
+  </w:abstractNum>
+  <w:abstractNum w:abstractNumId="22">
     <w:nsid w:val="53F77D9C"/>
     <w:multiLevelType w:val="multilevel"/>
     <w:tmpl w:val="044AEBA0"/>
@@ -10521,7 +10796,7 @@
       </w:rPr>
     </w:lvl>
   </w:abstractNum>
-  <w:abstractNum w:abstractNumId="22">
+  <w:abstractNum w:abstractNumId="23">
     <w:nsid w:val="572A2E2E"/>
     <w:multiLevelType w:val="multilevel"/>
     <w:tmpl w:val="A60476FC"/>
@@ -10666,7 +10941,7 @@
       </w:rPr>
     </w:lvl>
   </w:abstractNum>
-  <w:abstractNum w:abstractNumId="23">
+  <w:abstractNum w:abstractNumId="24">
     <w:nsid w:val="627612DF"/>
     <w:multiLevelType w:val="multilevel"/>
     <w:tmpl w:val="36E6A2DC"/>
@@ -10815,7 +11090,7 @@
       </w:rPr>
     </w:lvl>
   </w:abstractNum>
-  <w:abstractNum w:abstractNumId="24">
+  <w:abstractNum w:abstractNumId="25">
     <w:nsid w:val="63353A5C"/>
     <w:multiLevelType w:val="multilevel"/>
     <w:tmpl w:val="62745FC8"/>
@@ -10936,7 +11211,7 @@
       </w:rPr>
     </w:lvl>
   </w:abstractNum>
-  <w:abstractNum w:abstractNumId="25">
+  <w:abstractNum w:abstractNumId="26">
     <w:nsid w:val="68C231E0"/>
     <w:multiLevelType w:val="multilevel"/>
     <w:tmpl w:val="91CA78B2"/>
@@ -11057,7 +11332,7 @@
       </w:rPr>
     </w:lvl>
   </w:abstractNum>
-  <w:abstractNum w:abstractNumId="26">
+  <w:abstractNum w:abstractNumId="27">
     <w:nsid w:val="6B3058D8"/>
     <w:multiLevelType w:val="hybridMultilevel"/>
     <w:tmpl w:val="32BCBF4A"/>
@@ -11170,7 +11445,7 @@
       </w:rPr>
     </w:lvl>
   </w:abstractNum>
-  <w:abstractNum w:abstractNumId="27">
+  <w:abstractNum w:abstractNumId="28">
     <w:nsid w:val="6B3E011E"/>
     <w:multiLevelType w:val="hybridMultilevel"/>
     <w:tmpl w:val="247C09FE"/>
@@ -11283,7 +11558,7 @@
       </w:rPr>
     </w:lvl>
   </w:abstractNum>
-  <w:abstractNum w:abstractNumId="28">
+  <w:abstractNum w:abstractNumId="29">
     <w:nsid w:val="6F9568BB"/>
     <w:multiLevelType w:val="multilevel"/>
     <w:tmpl w:val="044AEBA0"/>
@@ -11404,7 +11679,7 @@
       </w:rPr>
     </w:lvl>
   </w:abstractNum>
-  <w:abstractNum w:abstractNumId="29">
+  <w:abstractNum w:abstractNumId="30">
     <w:nsid w:val="703E3C8A"/>
     <w:multiLevelType w:val="multilevel"/>
     <w:tmpl w:val="00E481DE"/>
@@ -11522,7 +11797,7 @@
       </w:rPr>
     </w:lvl>
   </w:abstractNum>
-  <w:abstractNum w:abstractNumId="30">
+  <w:abstractNum w:abstractNumId="31">
     <w:nsid w:val="71D837EC"/>
     <w:multiLevelType w:val="multilevel"/>
     <w:tmpl w:val="044AEBA0"/>
@@ -11643,7 +11918,7 @@
       </w:rPr>
     </w:lvl>
   </w:abstractNum>
-  <w:abstractNum w:abstractNumId="31">
+  <w:abstractNum w:abstractNumId="32">
     <w:nsid w:val="72027A44"/>
     <w:multiLevelType w:val="multilevel"/>
     <w:tmpl w:val="040C0029"/>
@@ -11738,7 +12013,7 @@
       </w:pPr>
     </w:lvl>
   </w:abstractNum>
-  <w:abstractNum w:abstractNumId="32">
+  <w:abstractNum w:abstractNumId="33">
     <w:nsid w:val="741E69AA"/>
     <w:multiLevelType w:val="hybridMultilevel"/>
     <w:tmpl w:val="FD123400"/>
@@ -11824,7 +12099,7 @@
       </w:pPr>
     </w:lvl>
   </w:abstractNum>
-  <w:abstractNum w:abstractNumId="33">
+  <w:abstractNum w:abstractNumId="34">
     <w:nsid w:val="74DC6063"/>
     <w:multiLevelType w:val="multilevel"/>
     <w:tmpl w:val="1C86AEC6"/>
@@ -11973,7 +12248,7 @@
       </w:rPr>
     </w:lvl>
   </w:abstractNum>
-  <w:abstractNum w:abstractNumId="34">
+  <w:abstractNum w:abstractNumId="35">
     <w:nsid w:val="76711DD5"/>
     <w:multiLevelType w:val="multilevel"/>
     <w:tmpl w:val="4F3C1978"/>
@@ -12091,7 +12366,7 @@
       </w:rPr>
     </w:lvl>
   </w:abstractNum>
-  <w:abstractNum w:abstractNumId="35">
+  <w:abstractNum w:abstractNumId="36">
     <w:nsid w:val="7C616EC6"/>
     <w:multiLevelType w:val="hybridMultilevel"/>
     <w:tmpl w:val="C6BE05D4"/>
@@ -12178,19 +12453,19 @@
     </w:lvl>
   </w:abstractNum>
   <w:num w:numId="1">
-    <w:abstractNumId w:val="29"/>
+    <w:abstractNumId w:val="30"/>
   </w:num>
   <w:num w:numId="2">
+    <w:abstractNumId w:val="36"/>
+  </w:num>
+  <w:num w:numId="3">
     <w:abstractNumId w:val="35"/>
   </w:num>
-  <w:num w:numId="3">
-    <w:abstractNumId w:val="34"/>
-  </w:num>
   <w:num w:numId="4">
-    <w:abstractNumId w:val="32"/>
+    <w:abstractNumId w:val="33"/>
   </w:num>
   <w:num w:numId="5">
-    <w:abstractNumId w:val="21"/>
+    <w:abstractNumId w:val="22"/>
   </w:num>
   <w:num w:numId="6">
     <w:abstractNumId w:val="19"/>
@@ -12217,7 +12492,7 @@
     <w:abstractNumId w:val="10"/>
   </w:num>
   <w:num w:numId="14">
-    <w:abstractNumId w:val="31"/>
+    <w:abstractNumId w:val="32"/>
   </w:num>
   <w:num w:numId="15">
     <w:abstractNumId w:val="14"/>
@@ -12229,10 +12504,10 @@
     <w:abstractNumId w:val="7"/>
   </w:num>
   <w:num w:numId="18">
-    <w:abstractNumId w:val="30"/>
+    <w:abstractNumId w:val="31"/>
   </w:num>
   <w:num w:numId="19">
-    <w:abstractNumId w:val="28"/>
+    <w:abstractNumId w:val="29"/>
   </w:num>
   <w:num w:numId="20">
     <w:abstractNumId w:val="0"/>
@@ -12241,13 +12516,13 @@
     <w:abstractNumId w:val="15"/>
   </w:num>
   <w:num w:numId="22">
-    <w:abstractNumId w:val="24"/>
+    <w:abstractNumId w:val="25"/>
   </w:num>
   <w:num w:numId="23">
-    <w:abstractNumId w:val="25"/>
+    <w:abstractNumId w:val="26"/>
   </w:num>
   <w:num w:numId="24">
-    <w:abstractNumId w:val="27"/>
+    <w:abstractNumId w:val="28"/>
   </w:num>
   <w:num w:numId="25">
     <w:abstractNumId w:val="20"/>
@@ -12268,22 +12543,25 @@
     <w:abstractNumId w:val="17"/>
   </w:num>
   <w:num w:numId="31">
-    <w:abstractNumId w:val="23"/>
+    <w:abstractNumId w:val="24"/>
   </w:num>
   <w:num w:numId="32">
     <w:abstractNumId w:val="13"/>
   </w:num>
   <w:num w:numId="33">
-    <w:abstractNumId w:val="33"/>
+    <w:abstractNumId w:val="34"/>
   </w:num>
   <w:num w:numId="34">
-    <w:abstractNumId w:val="22"/>
+    <w:abstractNumId w:val="23"/>
   </w:num>
   <w:num w:numId="35">
-    <w:abstractNumId w:val="26"/>
+    <w:abstractNumId w:val="27"/>
   </w:num>
   <w:num w:numId="36">
     <w:abstractNumId w:val="11"/>
+  </w:num>
+  <w:num w:numId="37">
+    <w:abstractNumId w:val="21"/>
   </w:num>
 </w:numbering>
 </file>
